--- a/Graph Theory Project 2017.docx
+++ b/Graph Theory Project 2017.docx
@@ -22,12 +22,14 @@
       <w:pPr>
         <w:jc w:val="center"/>
         <w:rPr>
-          <w:sz w:val="40"/>
-          <w:szCs w:val="40"/>
-        </w:rPr>
-      </w:pPr>
-      <w:r>
-        <w:rPr>
+          <w:i/>
+          <w:sz w:val="40"/>
+          <w:szCs w:val="40"/>
+        </w:rPr>
+      </w:pPr>
+      <w:r>
+        <w:rPr>
+          <w:i/>
           <w:sz w:val="40"/>
           <w:szCs w:val="40"/>
         </w:rPr>
@@ -38,12 +40,14 @@
       <w:pPr>
         <w:jc w:val="center"/>
         <w:rPr>
-          <w:sz w:val="40"/>
-          <w:szCs w:val="40"/>
-        </w:rPr>
-      </w:pPr>
-      <w:r>
-        <w:rPr>
+          <w:i/>
+          <w:sz w:val="40"/>
+          <w:szCs w:val="40"/>
+        </w:rPr>
+      </w:pPr>
+      <w:r>
+        <w:rPr>
+          <w:i/>
           <w:sz w:val="40"/>
           <w:szCs w:val="40"/>
         </w:rPr>
@@ -57,50 +61,18 @@
           <w:rFonts w:ascii="Times" w:eastAsia="Times New Roman" w:hAnsi="Times" w:cs="Times New Roman"/>
           <w:sz w:val="40"/>
           <w:szCs w:val="40"/>
-        </w:rPr>
-      </w:pPr>
-      <w:r>
-        <w:rPr>
-          <w:rFonts w:ascii="Times" w:eastAsia="Times New Roman" w:hAnsi="Times" w:cs="Times New Roman"/>
-          <w:sz w:val="40"/>
-          <w:szCs w:val="40"/>
-        </w:rPr>
-        <w:t>Design and prototype a Neo4j</w:t>
-      </w:r>
-      <w:r>
-        <w:rPr>
-          <w:rFonts w:ascii="Times" w:eastAsia="Times New Roman" w:hAnsi="Times" w:cs="Times New Roman"/>
-          <w:sz w:val="40"/>
-          <w:szCs w:val="40"/>
-        </w:rPr>
-        <w:t xml:space="preserve"> database for use in a timetabling system f</w:t>
-      </w:r>
-      <w:r>
-        <w:rPr>
-          <w:rFonts w:ascii="Times" w:eastAsia="Times New Roman" w:hAnsi="Times" w:cs="Times New Roman"/>
-          <w:sz w:val="40"/>
-          <w:szCs w:val="40"/>
-        </w:rPr>
-        <w:t xml:space="preserve">or </w:t>
-      </w:r>
-      <w:r>
-        <w:rPr>
-          <w:rFonts w:ascii="Times" w:eastAsia="Times New Roman" w:hAnsi="Times" w:cs="Times New Roman"/>
-          <w:sz w:val="40"/>
-          <w:szCs w:val="40"/>
-        </w:rPr>
-        <w:t>GMIT.</w:t>
-      </w:r>
-    </w:p>
-    <w:p>
-      <w:pPr>
-        <w:jc w:val="center"/>
-        <w:rPr>
-          <w:rFonts w:ascii="Times" w:eastAsia="Times New Roman" w:hAnsi="Times" w:cs="Times New Roman"/>
-          <w:sz w:val="40"/>
-          <w:szCs w:val="40"/>
-        </w:rPr>
-      </w:pPr>
+          <w:u w:val="single"/>
+        </w:rPr>
+      </w:pPr>
+      <w:r>
+        <w:rPr>
+          <w:rFonts w:ascii="Times" w:eastAsia="Times New Roman" w:hAnsi="Times" w:cs="Times New Roman"/>
+          <w:sz w:val="40"/>
+          <w:szCs w:val="40"/>
+          <w:u w:val="single"/>
+        </w:rPr>
+        <w:t>Design and prototype a Neo4j database for use in a timetabling system for GMIT.</w:t>
+      </w:r>
     </w:p>
     <w:p>
       <w:pPr>
@@ -161,6 +133,85 @@
           <w:szCs w:val="32"/>
         </w:rPr>
         <w:t>The reason why I am going to recreate the timetable using a graph based database is to show what I have learned over the semester in this module and by detailing and creating a graph database I am showing that I understand the concepts of Graph Theory, and that I am able to solve problems using graph based solutions, both simple and complex in this module by what I have learned over the last semester.</w:t>
+      </w:r>
+    </w:p>
+    <w:p>
+      <w:pPr>
+        <w:ind w:firstLine="720"/>
+        <w:rPr>
+          <w:rFonts w:ascii="Times" w:eastAsia="Times New Roman" w:hAnsi="Times" w:cs="Times New Roman"/>
+          <w:sz w:val="32"/>
+          <w:szCs w:val="32"/>
+        </w:rPr>
+      </w:pPr>
+      <w:r>
+        <w:rPr>
+          <w:rFonts w:ascii="Times" w:eastAsia="Times New Roman" w:hAnsi="Times" w:cs="Times New Roman"/>
+          <w:sz w:val="32"/>
+          <w:szCs w:val="32"/>
+        </w:rPr>
+        <w:t xml:space="preserve">I will update and commit my </w:t>
+      </w:r>
+      <w:r>
+        <w:rPr>
+          <w:rFonts w:ascii="Times" w:eastAsia="Times New Roman" w:hAnsi="Times" w:cs="Times New Roman"/>
+          <w:sz w:val="32"/>
+          <w:szCs w:val="32"/>
+        </w:rPr>
+        <w:t xml:space="preserve">written document outlining everything I plan to do and my actual </w:t>
+      </w:r>
+      <w:r>
+        <w:rPr>
+          <w:rFonts w:ascii="Times" w:eastAsia="Times New Roman" w:hAnsi="Times" w:cs="Times New Roman"/>
+          <w:sz w:val="32"/>
+          <w:szCs w:val="32"/>
+        </w:rPr>
+        <w:t>project to github on a regular basis as to keep all of my work up to date and also it is a handy back up because if my computer crashes I will have all my information on github and can simply take it down off of github on to another computer and continue my work.</w:t>
+      </w:r>
+      <w:r>
+        <w:rPr>
+          <w:rFonts w:ascii="Times" w:eastAsia="Times New Roman" w:hAnsi="Times" w:cs="Times New Roman"/>
+          <w:sz w:val="32"/>
+          <w:szCs w:val="32"/>
+        </w:rPr>
+        <w:t xml:space="preserve"> </w:t>
+      </w:r>
+    </w:p>
+    <w:p>
+      <w:pPr>
+        <w:ind w:firstLine="720"/>
+        <w:rPr>
+          <w:rFonts w:ascii="Times" w:eastAsia="Times New Roman" w:hAnsi="Times" w:cs="Times New Roman"/>
+          <w:sz w:val="32"/>
+          <w:szCs w:val="32"/>
+        </w:rPr>
+      </w:pPr>
+      <w:r>
+        <w:rPr>
+          <w:rFonts w:ascii="Times" w:eastAsia="Times New Roman" w:hAnsi="Times" w:cs="Times New Roman"/>
+          <w:sz w:val="32"/>
+          <w:szCs w:val="32"/>
+        </w:rPr>
+        <w:tab/>
+        <w:t>I have decided to use Microsoft word to write my document and Visual Studio code to create the graph database as I find them user friendly and easy to use. I also think Visual Studio code will be helpful as you can directly commit to Github off of it.</w:t>
+      </w:r>
+    </w:p>
+    <w:p>
+      <w:pPr>
+        <w:rPr>
+          <w:rFonts w:ascii="Times" w:eastAsia="Times New Roman" w:hAnsi="Times" w:cs="Times New Roman"/>
+          <w:sz w:val="32"/>
+          <w:szCs w:val="32"/>
+        </w:rPr>
+      </w:pPr>
+      <w:r>
+        <w:rPr>
+          <w:rFonts w:ascii="Times" w:eastAsia="Times New Roman" w:hAnsi="Times" w:cs="Times New Roman"/>
+          <w:sz w:val="32"/>
+          <w:szCs w:val="32"/>
+        </w:rPr>
+        <w:lastRenderedPageBreak/>
+        <w:t xml:space="preserve"> </w:t>
       </w:r>
       <w:bookmarkStart w:id="0" w:name="_GoBack"/>
       <w:bookmarkEnd w:id="0"/>
@@ -173,30 +224,13 @@
           <w:szCs w:val="32"/>
         </w:rPr>
       </w:pPr>
-      <w:r>
-        <w:rPr>
-          <w:rFonts w:ascii="Times" w:eastAsia="Times New Roman" w:hAnsi="Times" w:cs="Times New Roman"/>
-          <w:sz w:val="40"/>
-          <w:szCs w:val="40"/>
-        </w:rPr>
-        <w:t xml:space="preserve"> </w:t>
-      </w:r>
-    </w:p>
-    <w:p>
-      <w:pPr>
-        <w:rPr>
-          <w:rFonts w:ascii="Times" w:eastAsia="Times New Roman" w:hAnsi="Times" w:cs="Times New Roman"/>
-          <w:sz w:val="32"/>
-          <w:szCs w:val="32"/>
-        </w:rPr>
-      </w:pPr>
-    </w:p>
-    <w:p>
-      <w:pPr>
-        <w:rPr>
-          <w:rFonts w:ascii="Times" w:eastAsia="Times New Roman" w:hAnsi="Times" w:cs="Times New Roman"/>
-          <w:sz w:val="40"/>
-          <w:szCs w:val="40"/>
+    </w:p>
+    <w:p>
+      <w:pPr>
+        <w:rPr>
+          <w:rFonts w:ascii="Times" w:eastAsia="Times New Roman" w:hAnsi="Times" w:cs="Times New Roman"/>
+          <w:sz w:val="32"/>
+          <w:szCs w:val="32"/>
         </w:rPr>
       </w:pPr>
     </w:p>

--- a/Graph Theory Project 2017.docx
+++ b/Graph Theory Project 2017.docx
@@ -5,6 +5,7 @@
     <w:p>
       <w:pPr>
         <w:jc w:val="center"/>
+        <w:outlineLvl w:val="0"/>
         <w:rPr>
           <w:sz w:val="40"/>
           <w:szCs w:val="40"/>
@@ -193,8 +194,50 @@
           <w:szCs w:val="32"/>
         </w:rPr>
         <w:tab/>
-        <w:t>I have decided to use Microsoft word to write my document and Visual Studio code to create the graph database as I find them user friendly and easy to use. I also think Visual Studio code will be helpful as you can directly commit to Github off of it.</w:t>
-      </w:r>
+        <w:t>I have decided to use Microsoft word to write my document</w:t>
+      </w:r>
+      <w:r>
+        <w:rPr>
+          <w:rFonts w:ascii="Times" w:eastAsia="Times New Roman" w:hAnsi="Times" w:cs="Times New Roman"/>
+          <w:sz w:val="32"/>
+          <w:szCs w:val="32"/>
+        </w:rPr>
+        <w:t xml:space="preserve"> and Neo4j</w:t>
+      </w:r>
+      <w:r>
+        <w:rPr>
+          <w:rFonts w:ascii="Times" w:eastAsia="Times New Roman" w:hAnsi="Times" w:cs="Times New Roman"/>
+          <w:sz w:val="32"/>
+          <w:szCs w:val="32"/>
+        </w:rPr>
+        <w:t xml:space="preserve"> </w:t>
+      </w:r>
+      <w:r>
+        <w:rPr>
+          <w:rFonts w:ascii="Times" w:eastAsia="Times New Roman" w:hAnsi="Times" w:cs="Times New Roman"/>
+          <w:sz w:val="32"/>
+          <w:szCs w:val="32"/>
+        </w:rPr>
+        <w:t xml:space="preserve">community edition </w:t>
+      </w:r>
+      <w:r>
+        <w:rPr>
+          <w:rFonts w:ascii="Times" w:eastAsia="Times New Roman" w:hAnsi="Times" w:cs="Times New Roman"/>
+          <w:sz w:val="32"/>
+          <w:szCs w:val="32"/>
+        </w:rPr>
+        <w:t>to create the graph database</w:t>
+      </w:r>
+      <w:r>
+        <w:rPr>
+          <w:rFonts w:ascii="Times" w:eastAsia="Times New Roman" w:hAnsi="Times" w:cs="Times New Roman"/>
+          <w:sz w:val="32"/>
+          <w:szCs w:val="32"/>
+        </w:rPr>
+        <w:t>. I have never used neo4j before so this will be and interesting earning experience for me.</w:t>
+      </w:r>
+      <w:bookmarkStart w:id="0" w:name="_GoBack"/>
+      <w:bookmarkEnd w:id="0"/>
     </w:p>
     <w:p>
       <w:pPr>
@@ -213,8 +256,22 @@
         <w:lastRenderedPageBreak/>
         <w:t xml:space="preserve"> </w:t>
       </w:r>
-      <w:bookmarkStart w:id="0" w:name="_GoBack"/>
-      <w:bookmarkEnd w:id="0"/>
+      <w:r>
+        <w:rPr>
+          <w:rFonts w:ascii="Times" w:eastAsia="Times New Roman" w:hAnsi="Times" w:cs="Times New Roman"/>
+          <w:sz w:val="32"/>
+          <w:szCs w:val="32"/>
+        </w:rPr>
+        <w:t xml:space="preserve">My database will store all the necessary data to form a working usable timetable. It will store the rooms as nodes so they can be easily attached to on the graph to other nodes. It will store the three different classes as nodes so they can be connected to other nodes. It will store the time slots and the sate slot, again as nodes so that they can be joined up and used with other nodes. The database will store the </w:t>
+      </w:r>
+      <w:r>
+        <w:rPr>
+          <w:rFonts w:ascii="Times" w:eastAsia="Times New Roman" w:hAnsi="Times" w:cs="Times New Roman"/>
+          <w:sz w:val="32"/>
+          <w:szCs w:val="32"/>
+        </w:rPr>
+        <w:t xml:space="preserve">lecturers as nodes to make sure they are not otherwise busy and can be put in with a certain class at a certain time. Lastly it will store the subjects (modules) for the course, again these will also be stored as nodes so that all of the above, the rooms, class groups, time/date slots, lecturers and subjects can all be interconnected on the graph and therefore create a graph that will allow all of these to work together without overbooking any one node. </w:t>
+      </w:r>
     </w:p>
     <w:p>
       <w:pPr>
@@ -260,6 +317,8 @@
       </w:pPr>
     </w:p>
     <w:sectPr>
+      <w:footerReference w:type="even" r:id="rId8"/>
+      <w:footerReference w:type="default" r:id="rId9"/>
       <w:pgSz w:w="11900" w:h="16840"/>
       <w:pgMar w:top="1440" w:right="1800" w:bottom="1440" w:left="1800" w:header="708" w:footer="708" w:gutter="0"/>
       <w:cols w:space="708"/>
@@ -267,6 +326,133 @@
     </w:sectPr>
   </w:body>
 </w:document>
+</file>
+
+<file path=word/endnotes.xml><?xml version="1.0" encoding="utf-8"?>
+<w:endnotes xmlns:wpc="http://schemas.microsoft.com/office/word/2010/wordprocessingCanvas" xmlns:mo="http://schemas.microsoft.com/office/mac/office/2008/main" xmlns:mc="http://schemas.openxmlformats.org/markup-compatibility/2006" xmlns:mv="urn:schemas-microsoft-com:mac:vml" xmlns:o="urn:schemas-microsoft-com:office:office" xmlns:r="http://schemas.openxmlformats.org/officeDocument/2006/relationships" xmlns:m="http://schemas.openxmlformats.org/officeDocument/2006/math" xmlns:v="urn:schemas-microsoft-com:vml" xmlns:wp14="http://schemas.microsoft.com/office/word/2010/wordprocessingDrawing" xmlns:wp="http://schemas.openxmlformats.org/drawingml/2006/wordprocessingDrawing" xmlns:w10="urn:schemas-microsoft-com:office:word" xmlns:w="http://schemas.openxmlformats.org/wordprocessingml/2006/main" xmlns:w14="http://schemas.microsoft.com/office/word/2010/wordml" xmlns:wpg="http://schemas.microsoft.com/office/word/2010/wordprocessingGroup" xmlns:wpi="http://schemas.microsoft.com/office/word/2010/wordprocessingInk" xmlns:wne="http://schemas.microsoft.com/office/word/2006/wordml" xmlns:wps="http://schemas.microsoft.com/office/word/2010/wordprocessingShape" mc:Ignorable="w14 wp14">
+  <w:endnote w:type="separator" w:id="-1">
+    <w:p>
+      <w:r>
+        <w:separator/>
+      </w:r>
+    </w:p>
+  </w:endnote>
+  <w:endnote w:type="continuationSeparator" w:id="0">
+    <w:p>
+      <w:r>
+        <w:continuationSeparator/>
+      </w:r>
+    </w:p>
+  </w:endnote>
+</w:endnotes>
+</file>
+
+<file path=word/footer1.xml><?xml version="1.0" encoding="utf-8"?>
+<w:ftr xmlns:wpc="http://schemas.microsoft.com/office/word/2010/wordprocessingCanvas" xmlns:mo="http://schemas.microsoft.com/office/mac/office/2008/main" xmlns:mc="http://schemas.openxmlformats.org/markup-compatibility/2006" xmlns:mv="urn:schemas-microsoft-com:mac:vml" xmlns:o="urn:schemas-microsoft-com:office:office" xmlns:r="http://schemas.openxmlformats.org/officeDocument/2006/relationships" xmlns:m="http://schemas.openxmlformats.org/officeDocument/2006/math" xmlns:v="urn:schemas-microsoft-com:vml" xmlns:wp14="http://schemas.microsoft.com/office/word/2010/wordprocessingDrawing" xmlns:wp="http://schemas.openxmlformats.org/drawingml/2006/wordprocessingDrawing" xmlns:w10="urn:schemas-microsoft-com:office:word" xmlns:w="http://schemas.openxmlformats.org/wordprocessingml/2006/main" xmlns:w14="http://schemas.microsoft.com/office/word/2010/wordml" xmlns:wpg="http://schemas.microsoft.com/office/word/2010/wordprocessingGroup" xmlns:wpi="http://schemas.microsoft.com/office/word/2010/wordprocessingInk" xmlns:wne="http://schemas.microsoft.com/office/word/2006/wordml" xmlns:wps="http://schemas.microsoft.com/office/word/2010/wordprocessingShape" mc:Ignorable="w14 wp14">
+  <w:p>
+    <w:pPr>
+      <w:pStyle w:val="Footer"/>
+      <w:framePr w:wrap="around" w:vAnchor="text" w:hAnchor="margin" w:xAlign="right" w:y="1"/>
+      <w:rPr>
+        <w:rStyle w:val="PageNumber"/>
+      </w:rPr>
+    </w:pPr>
+    <w:r>
+      <w:rPr>
+        <w:rStyle w:val="PageNumber"/>
+      </w:rPr>
+      <w:fldChar w:fldCharType="begin"/>
+    </w:r>
+    <w:r>
+      <w:rPr>
+        <w:rStyle w:val="PageNumber"/>
+      </w:rPr>
+      <w:instrText xml:space="preserve">PAGE  </w:instrText>
+    </w:r>
+    <w:r>
+      <w:rPr>
+        <w:rStyle w:val="PageNumber"/>
+      </w:rPr>
+      <w:fldChar w:fldCharType="end"/>
+    </w:r>
+  </w:p>
+  <w:p>
+    <w:pPr>
+      <w:pStyle w:val="Footer"/>
+      <w:ind w:right="360"/>
+    </w:pPr>
+  </w:p>
+</w:ftr>
+</file>
+
+<file path=word/footer2.xml><?xml version="1.0" encoding="utf-8"?>
+<w:ftr xmlns:wpc="http://schemas.microsoft.com/office/word/2010/wordprocessingCanvas" xmlns:mo="http://schemas.microsoft.com/office/mac/office/2008/main" xmlns:mc="http://schemas.openxmlformats.org/markup-compatibility/2006" xmlns:mv="urn:schemas-microsoft-com:mac:vml" xmlns:o="urn:schemas-microsoft-com:office:office" xmlns:r="http://schemas.openxmlformats.org/officeDocument/2006/relationships" xmlns:m="http://schemas.openxmlformats.org/officeDocument/2006/math" xmlns:v="urn:schemas-microsoft-com:vml" xmlns:wp14="http://schemas.microsoft.com/office/word/2010/wordprocessingDrawing" xmlns:wp="http://schemas.openxmlformats.org/drawingml/2006/wordprocessingDrawing" xmlns:w10="urn:schemas-microsoft-com:office:word" xmlns:w="http://schemas.openxmlformats.org/wordprocessingml/2006/main" xmlns:w14="http://schemas.microsoft.com/office/word/2010/wordml" xmlns:wpg="http://schemas.microsoft.com/office/word/2010/wordprocessingGroup" xmlns:wpi="http://schemas.microsoft.com/office/word/2010/wordprocessingInk" xmlns:wne="http://schemas.microsoft.com/office/word/2006/wordml" xmlns:wps="http://schemas.microsoft.com/office/word/2010/wordprocessingShape" mc:Ignorable="w14 wp14">
+  <w:p>
+    <w:pPr>
+      <w:pStyle w:val="Footer"/>
+      <w:framePr w:wrap="around" w:vAnchor="text" w:hAnchor="margin" w:xAlign="right" w:y="1"/>
+      <w:rPr>
+        <w:rStyle w:val="PageNumber"/>
+      </w:rPr>
+    </w:pPr>
+    <w:r>
+      <w:rPr>
+        <w:rStyle w:val="PageNumber"/>
+      </w:rPr>
+      <w:fldChar w:fldCharType="begin"/>
+    </w:r>
+    <w:r>
+      <w:rPr>
+        <w:rStyle w:val="PageNumber"/>
+      </w:rPr>
+      <w:instrText xml:space="preserve">PAGE  </w:instrText>
+    </w:r>
+    <w:r>
+      <w:rPr>
+        <w:rStyle w:val="PageNumber"/>
+      </w:rPr>
+      <w:fldChar w:fldCharType="separate"/>
+    </w:r>
+    <w:r>
+      <w:rPr>
+        <w:rStyle w:val="PageNumber"/>
+        <w:noProof/>
+      </w:rPr>
+      <w:t>1</w:t>
+    </w:r>
+    <w:r>
+      <w:rPr>
+        <w:rStyle w:val="PageNumber"/>
+      </w:rPr>
+      <w:fldChar w:fldCharType="end"/>
+    </w:r>
+  </w:p>
+  <w:p>
+    <w:pPr>
+      <w:pStyle w:val="Footer"/>
+      <w:ind w:right="360"/>
+    </w:pPr>
+  </w:p>
+</w:ftr>
+</file>
+
+<file path=word/footnotes.xml><?xml version="1.0" encoding="utf-8"?>
+<w:footnotes xmlns:wpc="http://schemas.microsoft.com/office/word/2010/wordprocessingCanvas" xmlns:mo="http://schemas.microsoft.com/office/mac/office/2008/main" xmlns:mc="http://schemas.openxmlformats.org/markup-compatibility/2006" xmlns:mv="urn:schemas-microsoft-com:mac:vml" xmlns:o="urn:schemas-microsoft-com:office:office" xmlns:r="http://schemas.openxmlformats.org/officeDocument/2006/relationships" xmlns:m="http://schemas.openxmlformats.org/officeDocument/2006/math" xmlns:v="urn:schemas-microsoft-com:vml" xmlns:wp14="http://schemas.microsoft.com/office/word/2010/wordprocessingDrawing" xmlns:wp="http://schemas.openxmlformats.org/drawingml/2006/wordprocessingDrawing" xmlns:w10="urn:schemas-microsoft-com:office:word" xmlns:w="http://schemas.openxmlformats.org/wordprocessingml/2006/main" xmlns:w14="http://schemas.microsoft.com/office/word/2010/wordml" xmlns:wpg="http://schemas.microsoft.com/office/word/2010/wordprocessingGroup" xmlns:wpi="http://schemas.microsoft.com/office/word/2010/wordprocessingInk" xmlns:wne="http://schemas.microsoft.com/office/word/2006/wordml" xmlns:wps="http://schemas.microsoft.com/office/word/2010/wordprocessingShape" mc:Ignorable="w14 wp14">
+  <w:footnote w:type="separator" w:id="-1">
+    <w:p>
+      <w:r>
+        <w:separator/>
+      </w:r>
+    </w:p>
+  </w:footnote>
+  <w:footnote w:type="continuationSeparator" w:id="0">
+    <w:p>
+      <w:r>
+        <w:continuationSeparator/>
+      </w:r>
+    </w:p>
+  </w:footnote>
+</w:footnotes>
 </file>
 
 <file path=word/styles.xml><?xml version="1.0" encoding="utf-8"?>
@@ -451,6 +637,35 @@
     <w:uiPriority w:val="99"/>
     <w:semiHidden/>
     <w:unhideWhenUsed/>
+  </w:style>
+  <w:style w:type="paragraph" w:styleId="Footer">
+    <w:name w:val="footer"/>
+    <w:basedOn w:val="Normal"/>
+    <w:link w:val="FooterChar"/>
+    <w:uiPriority w:val="99"/>
+    <w:unhideWhenUsed/>
+    <w:rsid w:val="002A1C94"/>
+    <w:pPr>
+      <w:tabs>
+        <w:tab w:val="center" w:pos="4320"/>
+        <w:tab w:val="right" w:pos="8640"/>
+      </w:tabs>
+    </w:pPr>
+  </w:style>
+  <w:style w:type="character" w:customStyle="1" w:styleId="FooterChar">
+    <w:name w:val="Footer Char"/>
+    <w:basedOn w:val="DefaultParagraphFont"/>
+    <w:link w:val="Footer"/>
+    <w:uiPriority w:val="99"/>
+    <w:rsid w:val="002A1C94"/>
+  </w:style>
+  <w:style w:type="character" w:styleId="PageNumber">
+    <w:name w:val="page number"/>
+    <w:basedOn w:val="DefaultParagraphFont"/>
+    <w:uiPriority w:val="99"/>
+    <w:semiHidden/>
+    <w:unhideWhenUsed/>
+    <w:rsid w:val="002A1C94"/>
   </w:style>
 </w:styles>
 </file>
@@ -637,6 +852,35 @@
     <w:uiPriority w:val="99"/>
     <w:semiHidden/>
     <w:unhideWhenUsed/>
+  </w:style>
+  <w:style w:type="paragraph" w:styleId="Footer">
+    <w:name w:val="footer"/>
+    <w:basedOn w:val="Normal"/>
+    <w:link w:val="FooterChar"/>
+    <w:uiPriority w:val="99"/>
+    <w:unhideWhenUsed/>
+    <w:rsid w:val="002A1C94"/>
+    <w:pPr>
+      <w:tabs>
+        <w:tab w:val="center" w:pos="4320"/>
+        <w:tab w:val="right" w:pos="8640"/>
+      </w:tabs>
+    </w:pPr>
+  </w:style>
+  <w:style w:type="character" w:customStyle="1" w:styleId="FooterChar">
+    <w:name w:val="Footer Char"/>
+    <w:basedOn w:val="DefaultParagraphFont"/>
+    <w:link w:val="Footer"/>
+    <w:uiPriority w:val="99"/>
+    <w:rsid w:val="002A1C94"/>
+  </w:style>
+  <w:style w:type="character" w:styleId="PageNumber">
+    <w:name w:val="page number"/>
+    <w:basedOn w:val="DefaultParagraphFont"/>
+    <w:uiPriority w:val="99"/>
+    <w:semiHidden/>
+    <w:unhideWhenUsed/>
+    <w:rsid w:val="002A1C94"/>
   </w:style>
 </w:styles>
 </file>
@@ -959,4 +1203,16 @@
   </a:objectDefaults>
   <a:extraClrSchemeLst/>
 </a:theme>
+</file>
+
+<file path=customXml/item1.xml><?xml version="1.0" encoding="utf-8"?>
+<b:Sources xmlns:b="http://schemas.openxmlformats.org/officeDocument/2006/bibliography" xmlns="http://schemas.openxmlformats.org/officeDocument/2006/bibliography" SelectedStyle="/APA.XSL" StyleName="APA"/>
+</file>
+
+<file path=customXml/itemProps1.xml><?xml version="1.0" encoding="utf-8"?>
+<ds:datastoreItem xmlns:ds="http://schemas.openxmlformats.org/officeDocument/2006/customXml" ds:itemID="{3B1F6F16-E2DB-1C44-821D-CFBA62437193}">
+  <ds:schemaRefs>
+    <ds:schemaRef ds:uri="http://schemas.openxmlformats.org/officeDocument/2006/bibliography"/>
+  </ds:schemaRefs>
+</ds:datastoreItem>
 </file>
--- a/Graph Theory Project 2017.docx
+++ b/Graph Theory Project 2017.docx
@@ -236,6 +236,464 @@
         </w:rPr>
         <w:t>. I have never used neo4j before so this will be and interesting earning experience for me.</w:t>
       </w:r>
+    </w:p>
+    <w:p>
+      <w:pPr>
+        <w:rPr>
+          <w:rFonts w:ascii="Times" w:eastAsia="Times New Roman" w:hAnsi="Times" w:cs="Times New Roman"/>
+          <w:sz w:val="32"/>
+          <w:szCs w:val="32"/>
+        </w:rPr>
+      </w:pPr>
+      <w:r>
+        <w:rPr>
+          <w:rFonts w:ascii="Times" w:eastAsia="Times New Roman" w:hAnsi="Times" w:cs="Times New Roman"/>
+          <w:sz w:val="32"/>
+          <w:szCs w:val="32"/>
+        </w:rPr>
+        <w:lastRenderedPageBreak/>
+        <w:t xml:space="preserve"> </w:t>
+      </w:r>
+      <w:r>
+        <w:rPr>
+          <w:rFonts w:ascii="Times" w:eastAsia="Times New Roman" w:hAnsi="Times" w:cs="Times New Roman"/>
+          <w:sz w:val="32"/>
+          <w:szCs w:val="32"/>
+        </w:rPr>
+        <w:t xml:space="preserve">My database will store all the necessary data to form a working usable timetable. It will store the rooms as nodes so they can be easily attached to on the graph to other nodes. It will store the three different classes as nodes so they can be connected to other nodes. It will store the time slots and the sate slot, again as nodes so that they can be joined up and used with other nodes. The database will store the </w:t>
+      </w:r>
+      <w:r>
+        <w:rPr>
+          <w:rFonts w:ascii="Times" w:eastAsia="Times New Roman" w:hAnsi="Times" w:cs="Times New Roman"/>
+          <w:sz w:val="32"/>
+          <w:szCs w:val="32"/>
+        </w:rPr>
+        <w:t xml:space="preserve">lecturers as nodes to make sure they are not otherwise busy and can be put in with a certain class at a certain time. Lastly it will store the subjects (modules) for the course, again these will also be stored as nodes so that all of the above, the rooms, class groups, time/date slots, lecturers and subjects can all be interconnected on the graph and therefore create a graph that will allow all of these to work together without overbooking any one node. </w:t>
+      </w:r>
+    </w:p>
+    <w:p>
+      <w:pPr>
+        <w:rPr>
+          <w:rFonts w:ascii="Times" w:eastAsia="Times New Roman" w:hAnsi="Times" w:cs="Times New Roman"/>
+          <w:sz w:val="32"/>
+          <w:szCs w:val="32"/>
+        </w:rPr>
+      </w:pPr>
+      <w:r>
+        <w:rPr>
+          <w:rFonts w:ascii="Times" w:eastAsia="Times New Roman" w:hAnsi="Times" w:cs="Times New Roman"/>
+          <w:sz w:val="32"/>
+          <w:szCs w:val="32"/>
+        </w:rPr>
+        <w:tab/>
+        <w:t xml:space="preserve">All of these nodes then interconnect to create a complex graph that I will use neo4j community edition to create. It will </w:t>
+      </w:r>
+      <w:r>
+        <w:rPr>
+          <w:rFonts w:ascii="Times" w:eastAsia="Times New Roman" w:hAnsi="Times" w:cs="Times New Roman"/>
+          <w:sz w:val="32"/>
+          <w:szCs w:val="32"/>
+        </w:rPr>
+        <w:t xml:space="preserve">then </w:t>
+      </w:r>
+      <w:r>
+        <w:rPr>
+          <w:rFonts w:ascii="Times" w:eastAsia="Times New Roman" w:hAnsi="Times" w:cs="Times New Roman"/>
+          <w:sz w:val="32"/>
+          <w:szCs w:val="32"/>
+        </w:rPr>
+        <w:t>store as many nodes as I add t</w:t>
+      </w:r>
+      <w:r>
+        <w:rPr>
+          <w:rFonts w:ascii="Times" w:eastAsia="Times New Roman" w:hAnsi="Times" w:cs="Times New Roman"/>
+          <w:sz w:val="32"/>
+          <w:szCs w:val="32"/>
+        </w:rPr>
+        <w:t>o it but for this timetable project the</w:t>
+      </w:r>
+      <w:r>
+        <w:rPr>
+          <w:rFonts w:ascii="Times" w:eastAsia="Times New Roman" w:hAnsi="Times" w:cs="Times New Roman"/>
+          <w:sz w:val="32"/>
+          <w:szCs w:val="32"/>
+        </w:rPr>
+        <w:t xml:space="preserve"> only nodes I</w:t>
+      </w:r>
+      <w:r>
+        <w:rPr>
+          <w:rFonts w:ascii="Times" w:eastAsia="Times New Roman" w:hAnsi="Times" w:cs="Times New Roman"/>
+          <w:sz w:val="32"/>
+          <w:szCs w:val="32"/>
+        </w:rPr>
+        <w:t xml:space="preserve"> nee</w:t>
+      </w:r>
+      <w:r>
+        <w:rPr>
+          <w:rFonts w:ascii="Times" w:eastAsia="Times New Roman" w:hAnsi="Times" w:cs="Times New Roman"/>
+          <w:sz w:val="32"/>
+          <w:szCs w:val="32"/>
+        </w:rPr>
+        <w:t>d to use in order to fill out the graph</w:t>
+      </w:r>
+      <w:r>
+        <w:rPr>
+          <w:rFonts w:ascii="Times" w:eastAsia="Times New Roman" w:hAnsi="Times" w:cs="Times New Roman"/>
+          <w:sz w:val="32"/>
+          <w:szCs w:val="32"/>
+        </w:rPr>
+        <w:t xml:space="preserve"> and timetable are the ones I listed below. </w:t>
+      </w:r>
+    </w:p>
+    <w:p>
+      <w:pPr>
+        <w:rPr>
+          <w:rFonts w:ascii="Times" w:eastAsia="Times New Roman" w:hAnsi="Times" w:cs="Times New Roman"/>
+          <w:sz w:val="32"/>
+          <w:szCs w:val="32"/>
+        </w:rPr>
+      </w:pPr>
+    </w:p>
+    <w:tbl>
+      <w:tblPr>
+        <w:tblStyle w:val="TableGrid"/>
+        <w:tblW w:w="0" w:type="auto"/>
+        <w:tblLook w:val="04A0" w:firstRow="1" w:lastRow="0" w:firstColumn="1" w:lastColumn="0" w:noHBand="0" w:noVBand="1"/>
+      </w:tblPr>
+      <w:tblGrid>
+        <w:gridCol w:w="8516"/>
+      </w:tblGrid>
+      <w:tr>
+        <w:tc>
+          <w:tcPr>
+            <w:tcW w:w="8516" w:type="dxa"/>
+          </w:tcPr>
+          <w:tbl>
+            <w:tblPr>
+              <w:tblStyle w:val="TableGrid"/>
+              <w:tblW w:w="0" w:type="auto"/>
+              <w:tblLook w:val="04A0" w:firstRow="1" w:lastRow="0" w:firstColumn="1" w:lastColumn="0" w:noHBand="0" w:noVBand="1"/>
+            </w:tblPr>
+            <w:tblGrid>
+              <w:gridCol w:w="4158"/>
+              <w:gridCol w:w="4132"/>
+            </w:tblGrid>
+            <w:tr>
+              <w:tc>
+                <w:tcPr>
+                  <w:tcW w:w="4258" w:type="dxa"/>
+                </w:tcPr>
+                <w:p>
+                  <w:pPr>
+                    <w:rPr>
+                      <w:rFonts w:ascii="Times" w:eastAsia="Times New Roman" w:hAnsi="Times" w:cs="Times New Roman"/>
+                      <w:sz w:val="32"/>
+                      <w:szCs w:val="32"/>
+                    </w:rPr>
+                  </w:pPr>
+                  <w:r>
+                    <w:rPr>
+                      <w:rFonts w:ascii="Times" w:eastAsia="Times New Roman" w:hAnsi="Times" w:cs="Times New Roman"/>
+                      <w:sz w:val="32"/>
+                      <w:szCs w:val="32"/>
+                    </w:rPr>
+                    <w:t>Rooms</w:t>
+                  </w:r>
+                </w:p>
+              </w:tc>
+              <w:tc>
+                <w:tcPr>
+                  <w:tcW w:w="4258" w:type="dxa"/>
+                </w:tcPr>
+                <w:p>
+                  <w:pPr>
+                    <w:rPr>
+                      <w:rFonts w:ascii="Times" w:eastAsia="Times New Roman" w:hAnsi="Times" w:cs="Times New Roman"/>
+                      <w:sz w:val="32"/>
+                      <w:szCs w:val="32"/>
+                    </w:rPr>
+                  </w:pPr>
+                  <w:r>
+                    <w:rPr>
+                      <w:rFonts w:ascii="Times" w:eastAsia="Times New Roman" w:hAnsi="Times" w:cs="Times New Roman"/>
+                      <w:sz w:val="32"/>
+                      <w:szCs w:val="32"/>
+                    </w:rPr>
+                    <w:t>Node</w:t>
+                  </w:r>
+                </w:p>
+              </w:tc>
+            </w:tr>
+            <w:tr>
+              <w:tc>
+                <w:tcPr>
+                  <w:tcW w:w="4258" w:type="dxa"/>
+                </w:tcPr>
+                <w:p>
+                  <w:pPr>
+                    <w:rPr>
+                      <w:rFonts w:ascii="Times" w:eastAsia="Times New Roman" w:hAnsi="Times" w:cs="Times New Roman"/>
+                      <w:sz w:val="32"/>
+                      <w:szCs w:val="32"/>
+                    </w:rPr>
+                  </w:pPr>
+                  <w:r>
+                    <w:rPr>
+                      <w:rFonts w:ascii="Times" w:eastAsia="Times New Roman" w:hAnsi="Times" w:cs="Times New Roman"/>
+                      <w:sz w:val="32"/>
+                      <w:szCs w:val="32"/>
+                    </w:rPr>
+                    <w:t>Class Groups</w:t>
+                  </w:r>
+                </w:p>
+              </w:tc>
+              <w:tc>
+                <w:tcPr>
+                  <w:tcW w:w="4258" w:type="dxa"/>
+                </w:tcPr>
+                <w:p>
+                  <w:pPr>
+                    <w:rPr>
+                      <w:rFonts w:ascii="Times" w:eastAsia="Times New Roman" w:hAnsi="Times" w:cs="Times New Roman"/>
+                      <w:sz w:val="32"/>
+                      <w:szCs w:val="32"/>
+                    </w:rPr>
+                  </w:pPr>
+                  <w:r>
+                    <w:rPr>
+                      <w:rFonts w:ascii="Times" w:eastAsia="Times New Roman" w:hAnsi="Times" w:cs="Times New Roman"/>
+                      <w:sz w:val="32"/>
+                      <w:szCs w:val="32"/>
+                    </w:rPr>
+                    <w:t>Node</w:t>
+                  </w:r>
+                </w:p>
+              </w:tc>
+            </w:tr>
+            <w:tr>
+              <w:tc>
+                <w:tcPr>
+                  <w:tcW w:w="4258" w:type="dxa"/>
+                </w:tcPr>
+                <w:p>
+                  <w:pPr>
+                    <w:rPr>
+                      <w:rFonts w:ascii="Times" w:eastAsia="Times New Roman" w:hAnsi="Times" w:cs="Times New Roman"/>
+                      <w:sz w:val="32"/>
+                      <w:szCs w:val="32"/>
+                    </w:rPr>
+                  </w:pPr>
+                  <w:r>
+                    <w:rPr>
+                      <w:rFonts w:ascii="Times" w:eastAsia="Times New Roman" w:hAnsi="Times" w:cs="Times New Roman"/>
+                      <w:sz w:val="32"/>
+                      <w:szCs w:val="32"/>
+                    </w:rPr>
+                    <w:t>Time/Date Slot</w:t>
+                  </w:r>
+                </w:p>
+              </w:tc>
+              <w:tc>
+                <w:tcPr>
+                  <w:tcW w:w="4258" w:type="dxa"/>
+                </w:tcPr>
+                <w:p>
+                  <w:pPr>
+                    <w:rPr>
+                      <w:rFonts w:ascii="Times" w:eastAsia="Times New Roman" w:hAnsi="Times" w:cs="Times New Roman"/>
+                      <w:sz w:val="32"/>
+                      <w:szCs w:val="32"/>
+                    </w:rPr>
+                  </w:pPr>
+                  <w:r>
+                    <w:rPr>
+                      <w:rFonts w:ascii="Times" w:eastAsia="Times New Roman" w:hAnsi="Times" w:cs="Times New Roman"/>
+                      <w:sz w:val="32"/>
+                      <w:szCs w:val="32"/>
+                    </w:rPr>
+                    <w:t>Node</w:t>
+                  </w:r>
+                </w:p>
+              </w:tc>
+            </w:tr>
+            <w:tr>
+              <w:tc>
+                <w:tcPr>
+                  <w:tcW w:w="4258" w:type="dxa"/>
+                </w:tcPr>
+                <w:p>
+                  <w:pPr>
+                    <w:rPr>
+                      <w:rFonts w:ascii="Times" w:eastAsia="Times New Roman" w:hAnsi="Times" w:cs="Times New Roman"/>
+                      <w:sz w:val="32"/>
+                      <w:szCs w:val="32"/>
+                    </w:rPr>
+                  </w:pPr>
+                  <w:r>
+                    <w:rPr>
+                      <w:rFonts w:ascii="Times" w:eastAsia="Times New Roman" w:hAnsi="Times" w:cs="Times New Roman"/>
+                      <w:sz w:val="32"/>
+                      <w:szCs w:val="32"/>
+                    </w:rPr>
+                    <w:t>Lecturers</w:t>
+                  </w:r>
+                </w:p>
+              </w:tc>
+              <w:tc>
+                <w:tcPr>
+                  <w:tcW w:w="4258" w:type="dxa"/>
+                </w:tcPr>
+                <w:p>
+                  <w:pPr>
+                    <w:rPr>
+                      <w:rFonts w:ascii="Times" w:eastAsia="Times New Roman" w:hAnsi="Times" w:cs="Times New Roman"/>
+                      <w:sz w:val="32"/>
+                      <w:szCs w:val="32"/>
+                    </w:rPr>
+                  </w:pPr>
+                  <w:r>
+                    <w:rPr>
+                      <w:rFonts w:ascii="Times" w:eastAsia="Times New Roman" w:hAnsi="Times" w:cs="Times New Roman"/>
+                      <w:sz w:val="32"/>
+                      <w:szCs w:val="32"/>
+                    </w:rPr>
+                    <w:t>Node</w:t>
+                  </w:r>
+                </w:p>
+              </w:tc>
+            </w:tr>
+            <w:tr>
+              <w:tc>
+                <w:tcPr>
+                  <w:tcW w:w="4258" w:type="dxa"/>
+                </w:tcPr>
+                <w:p>
+                  <w:pPr>
+                    <w:rPr>
+                      <w:rFonts w:ascii="Times" w:eastAsia="Times New Roman" w:hAnsi="Times" w:cs="Times New Roman"/>
+                      <w:sz w:val="32"/>
+                      <w:szCs w:val="32"/>
+                    </w:rPr>
+                  </w:pPr>
+                  <w:r>
+                    <w:rPr>
+                      <w:rFonts w:ascii="Times" w:eastAsia="Times New Roman" w:hAnsi="Times" w:cs="Times New Roman"/>
+                      <w:sz w:val="32"/>
+                      <w:szCs w:val="32"/>
+                    </w:rPr>
+                    <w:t>Subjects</w:t>
+                  </w:r>
+                </w:p>
+              </w:tc>
+              <w:tc>
+                <w:tcPr>
+                  <w:tcW w:w="4258" w:type="dxa"/>
+                </w:tcPr>
+                <w:p>
+                  <w:pPr>
+                    <w:rPr>
+                      <w:rFonts w:ascii="Times" w:eastAsia="Times New Roman" w:hAnsi="Times" w:cs="Times New Roman"/>
+                      <w:sz w:val="32"/>
+                      <w:szCs w:val="32"/>
+                    </w:rPr>
+                  </w:pPr>
+                  <w:r>
+                    <w:rPr>
+                      <w:rFonts w:ascii="Times" w:eastAsia="Times New Roman" w:hAnsi="Times" w:cs="Times New Roman"/>
+                      <w:sz w:val="32"/>
+                      <w:szCs w:val="32"/>
+                    </w:rPr>
+                    <w:t>Node</w:t>
+                  </w:r>
+                </w:p>
+              </w:tc>
+            </w:tr>
+          </w:tbl>
+          <w:p/>
+        </w:tc>
+      </w:tr>
+    </w:tbl>
+    <w:p>
+      <w:pPr>
+        <w:rPr>
+          <w:rFonts w:ascii="Times" w:eastAsia="Times New Roman" w:hAnsi="Times" w:cs="Times New Roman"/>
+          <w:sz w:val="32"/>
+          <w:szCs w:val="32"/>
+        </w:rPr>
+      </w:pPr>
+    </w:p>
+    <w:p>
+      <w:pPr>
+        <w:rPr>
+          <w:rFonts w:ascii="Times" w:eastAsia="Times New Roman" w:hAnsi="Times" w:cs="Times New Roman"/>
+          <w:sz w:val="32"/>
+          <w:szCs w:val="32"/>
+        </w:rPr>
+      </w:pPr>
+      <w:r>
+        <w:rPr>
+          <w:rFonts w:ascii="Times" w:eastAsia="Times New Roman" w:hAnsi="Times" w:cs="Times New Roman"/>
+          <w:sz w:val="32"/>
+          <w:szCs w:val="32"/>
+        </w:rPr>
+        <w:t>A simple diagram shows how these are stored, keep in mind that these are only the main headers and each of the above has many nodes not just one.</w:t>
+      </w:r>
+    </w:p>
+    <w:p>
+      <w:pPr>
+        <w:rPr>
+          <w:rFonts w:ascii="Times" w:eastAsia="Times New Roman" w:hAnsi="Times" w:cs="Times New Roman"/>
+          <w:sz w:val="32"/>
+          <w:szCs w:val="32"/>
+        </w:rPr>
+      </w:pPr>
+      <w:r>
+        <w:rPr>
+          <w:rFonts w:ascii="Times" w:eastAsia="Times New Roman" w:hAnsi="Times" w:cs="Times New Roman"/>
+          <w:noProof/>
+          <w:sz w:val="32"/>
+          <w:szCs w:val="32"/>
+        </w:rPr>
+        <w:drawing>
+          <wp:inline distT="0" distB="0" distL="0" distR="0" wp14:anchorId="4BADF3B0" wp14:editId="2832FF52">
+            <wp:extent cx="5270500" cy="1921835"/>
+            <wp:effectExtent l="0" t="25400" r="0" b="0"/>
+            <wp:docPr id="2" name="Diagram 2"/>
+            <wp:cNvGraphicFramePr/>
+            <a:graphic xmlns:a="http://schemas.openxmlformats.org/drawingml/2006/main">
+              <a:graphicData uri="http://schemas.openxmlformats.org/drawingml/2006/diagram">
+                <dgm:relIds xmlns:dgm="http://schemas.openxmlformats.org/drawingml/2006/diagram" xmlns:r="http://schemas.openxmlformats.org/officeDocument/2006/relationships" r:dm="rId8" r:lo="rId9" r:qs="rId10" r:cs="rId11"/>
+              </a:graphicData>
+            </a:graphic>
+          </wp:inline>
+        </w:drawing>
+      </w:r>
+    </w:p>
+    <w:p>
+      <w:pPr>
+        <w:rPr>
+          <w:rFonts w:ascii="Times" w:eastAsia="Times New Roman" w:hAnsi="Times" w:cs="Times New Roman"/>
+          <w:sz w:val="32"/>
+          <w:szCs w:val="32"/>
+        </w:rPr>
+      </w:pPr>
+      <w:r>
+        <w:rPr>
+          <w:rFonts w:ascii="Times" w:eastAsia="Times New Roman" w:hAnsi="Times" w:cs="Times New Roman"/>
+          <w:sz w:val="32"/>
+          <w:szCs w:val="32"/>
+        </w:rPr>
+        <w:t>A more detailed sub diagram to show all the sub categories under the main ones will be more helpful into understanding how these are stored so I will create a table of all the sub categories as there are a numerous amounts of each of the above nodes.</w:t>
+      </w:r>
+    </w:p>
+    <w:p>
+      <w:pPr>
+        <w:rPr>
+          <w:rFonts w:ascii="Times" w:eastAsia="Times New Roman" w:hAnsi="Times" w:cs="Times New Roman"/>
+          <w:sz w:val="32"/>
+          <w:szCs w:val="32"/>
+        </w:rPr>
+      </w:pPr>
       <w:bookmarkStart w:id="0" w:name="_GoBack"/>
       <w:bookmarkEnd w:id="0"/>
     </w:p>
@@ -247,31 +705,6 @@
           <w:szCs w:val="32"/>
         </w:rPr>
       </w:pPr>
-      <w:r>
-        <w:rPr>
-          <w:rFonts w:ascii="Times" w:eastAsia="Times New Roman" w:hAnsi="Times" w:cs="Times New Roman"/>
-          <w:sz w:val="32"/>
-          <w:szCs w:val="32"/>
-        </w:rPr>
-        <w:lastRenderedPageBreak/>
-        <w:t xml:space="preserve"> </w:t>
-      </w:r>
-      <w:r>
-        <w:rPr>
-          <w:rFonts w:ascii="Times" w:eastAsia="Times New Roman" w:hAnsi="Times" w:cs="Times New Roman"/>
-          <w:sz w:val="32"/>
-          <w:szCs w:val="32"/>
-        </w:rPr>
-        <w:t xml:space="preserve">My database will store all the necessary data to form a working usable timetable. It will store the rooms as nodes so they can be easily attached to on the graph to other nodes. It will store the three different classes as nodes so they can be connected to other nodes. It will store the time slots and the sate slot, again as nodes so that they can be joined up and used with other nodes. The database will store the </w:t>
-      </w:r>
-      <w:r>
-        <w:rPr>
-          <w:rFonts w:ascii="Times" w:eastAsia="Times New Roman" w:hAnsi="Times" w:cs="Times New Roman"/>
-          <w:sz w:val="32"/>
-          <w:szCs w:val="32"/>
-        </w:rPr>
-        <w:t xml:space="preserve">lecturers as nodes to make sure they are not otherwise busy and can be put in with a certain class at a certain time. Lastly it will store the subjects (modules) for the course, again these will also be stored as nodes so that all of the above, the rooms, class groups, time/date slots, lecturers and subjects can all be interconnected on the graph and therefore create a graph that will allow all of these to work together without overbooking any one node. </w:t>
-      </w:r>
     </w:p>
     <w:p>
       <w:pPr>
@@ -317,8 +750,8 @@
       </w:pPr>
     </w:p>
     <w:sectPr>
-      <w:footerReference w:type="even" r:id="rId8"/>
-      <w:footerReference w:type="default" r:id="rId9"/>
+      <w:footerReference w:type="even" r:id="rId13"/>
+      <w:footerReference w:type="default" r:id="rId14"/>
       <w:pgSz w:w="11900" w:h="16840"/>
       <w:pgMar w:top="1440" w:right="1800" w:bottom="1440" w:left="1800" w:header="708" w:footer="708" w:gutter="0"/>
       <w:cols w:space="708"/>
@@ -667,6 +1100,56 @@
     <w:unhideWhenUsed/>
     <w:rsid w:val="002A1C94"/>
   </w:style>
+  <w:style w:type="table" w:styleId="TableGrid">
+    <w:name w:val="Table Grid"/>
+    <w:basedOn w:val="TableNormal"/>
+    <w:uiPriority w:val="59"/>
+    <w:rsid w:val="00E23DAC"/>
+    <w:tblPr>
+      <w:tblInd w:w="0" w:type="dxa"/>
+      <w:tblBorders>
+        <w:top w:val="single" w:sz="4" w:space="0" w:color="auto"/>
+        <w:left w:val="single" w:sz="4" w:space="0" w:color="auto"/>
+        <w:bottom w:val="single" w:sz="4" w:space="0" w:color="auto"/>
+        <w:right w:val="single" w:sz="4" w:space="0" w:color="auto"/>
+        <w:insideH w:val="single" w:sz="4" w:space="0" w:color="auto"/>
+        <w:insideV w:val="single" w:sz="4" w:space="0" w:color="auto"/>
+      </w:tblBorders>
+      <w:tblCellMar>
+        <w:top w:w="0" w:type="dxa"/>
+        <w:left w:w="108" w:type="dxa"/>
+        <w:bottom w:w="0" w:type="dxa"/>
+        <w:right w:w="108" w:type="dxa"/>
+      </w:tblCellMar>
+    </w:tblPr>
+  </w:style>
+  <w:style w:type="paragraph" w:styleId="BalloonText">
+    <w:name w:val="Balloon Text"/>
+    <w:basedOn w:val="Normal"/>
+    <w:link w:val="BalloonTextChar"/>
+    <w:uiPriority w:val="99"/>
+    <w:semiHidden/>
+    <w:unhideWhenUsed/>
+    <w:rsid w:val="004D6595"/>
+    <w:rPr>
+      <w:rFonts w:ascii="Lucida Grande" w:hAnsi="Lucida Grande"/>
+      <w:sz w:val="18"/>
+      <w:szCs w:val="18"/>
+    </w:rPr>
+  </w:style>
+  <w:style w:type="character" w:customStyle="1" w:styleId="BalloonTextChar">
+    <w:name w:val="Balloon Text Char"/>
+    <w:basedOn w:val="DefaultParagraphFont"/>
+    <w:link w:val="BalloonText"/>
+    <w:uiPriority w:val="99"/>
+    <w:semiHidden/>
+    <w:rsid w:val="004D6595"/>
+    <w:rPr>
+      <w:rFonts w:ascii="Lucida Grande" w:hAnsi="Lucida Grande"/>
+      <w:sz w:val="18"/>
+      <w:szCs w:val="18"/>
+    </w:rPr>
+  </w:style>
 </w:styles>
 </file>
 
@@ -882,7 +1365,3430 @@
     <w:unhideWhenUsed/>
     <w:rsid w:val="002A1C94"/>
   </w:style>
+  <w:style w:type="table" w:styleId="TableGrid">
+    <w:name w:val="Table Grid"/>
+    <w:basedOn w:val="TableNormal"/>
+    <w:uiPriority w:val="59"/>
+    <w:rsid w:val="00E23DAC"/>
+    <w:tblPr>
+      <w:tblInd w:w="0" w:type="dxa"/>
+      <w:tblBorders>
+        <w:top w:val="single" w:sz="4" w:space="0" w:color="auto"/>
+        <w:left w:val="single" w:sz="4" w:space="0" w:color="auto"/>
+        <w:bottom w:val="single" w:sz="4" w:space="0" w:color="auto"/>
+        <w:right w:val="single" w:sz="4" w:space="0" w:color="auto"/>
+        <w:insideH w:val="single" w:sz="4" w:space="0" w:color="auto"/>
+        <w:insideV w:val="single" w:sz="4" w:space="0" w:color="auto"/>
+      </w:tblBorders>
+      <w:tblCellMar>
+        <w:top w:w="0" w:type="dxa"/>
+        <w:left w:w="108" w:type="dxa"/>
+        <w:bottom w:w="0" w:type="dxa"/>
+        <w:right w:w="108" w:type="dxa"/>
+      </w:tblCellMar>
+    </w:tblPr>
+  </w:style>
+  <w:style w:type="paragraph" w:styleId="BalloonText">
+    <w:name w:val="Balloon Text"/>
+    <w:basedOn w:val="Normal"/>
+    <w:link w:val="BalloonTextChar"/>
+    <w:uiPriority w:val="99"/>
+    <w:semiHidden/>
+    <w:unhideWhenUsed/>
+    <w:rsid w:val="004D6595"/>
+    <w:rPr>
+      <w:rFonts w:ascii="Lucida Grande" w:hAnsi="Lucida Grande"/>
+      <w:sz w:val="18"/>
+      <w:szCs w:val="18"/>
+    </w:rPr>
+  </w:style>
+  <w:style w:type="character" w:customStyle="1" w:styleId="BalloonTextChar">
+    <w:name w:val="Balloon Text Char"/>
+    <w:basedOn w:val="DefaultParagraphFont"/>
+    <w:link w:val="BalloonText"/>
+    <w:uiPriority w:val="99"/>
+    <w:semiHidden/>
+    <w:rsid w:val="004D6595"/>
+    <w:rPr>
+      <w:rFonts w:ascii="Lucida Grande" w:hAnsi="Lucida Grande"/>
+      <w:sz w:val="18"/>
+      <w:szCs w:val="18"/>
+    </w:rPr>
+  </w:style>
 </w:styles>
+</file>
+
+<file path=word/diagrams/colors1.xml><?xml version="1.0" encoding="utf-8"?>
+<dgm:colorsDef xmlns:dgm="http://schemas.openxmlformats.org/drawingml/2006/diagram" xmlns:a="http://schemas.openxmlformats.org/drawingml/2006/main" uniqueId="urn:microsoft.com/office/officeart/2005/8/colors/accent1_2">
+  <dgm:title val=""/>
+  <dgm:desc val=""/>
+  <dgm:catLst>
+    <dgm:cat type="accent1" pri="11200"/>
+  </dgm:catLst>
+  <dgm:styleLbl name="node0">
+    <dgm:fillClrLst meth="repeat">
+      <a:schemeClr val="accent1"/>
+    </dgm:fillClrLst>
+    <dgm:linClrLst meth="repeat">
+      <a:schemeClr val="lt1"/>
+    </dgm:linClrLst>
+    <dgm:effectClrLst/>
+    <dgm:txLinClrLst/>
+    <dgm:txFillClrLst/>
+    <dgm:txEffectClrLst/>
+  </dgm:styleLbl>
+  <dgm:styleLbl name="alignNode1">
+    <dgm:fillClrLst meth="repeat">
+      <a:schemeClr val="accent1"/>
+    </dgm:fillClrLst>
+    <dgm:linClrLst meth="repeat">
+      <a:schemeClr val="accent1"/>
+    </dgm:linClrLst>
+    <dgm:effectClrLst/>
+    <dgm:txLinClrLst/>
+    <dgm:txFillClrLst/>
+    <dgm:txEffectClrLst/>
+  </dgm:styleLbl>
+  <dgm:styleLbl name="node1">
+    <dgm:fillClrLst meth="repeat">
+      <a:schemeClr val="accent1"/>
+    </dgm:fillClrLst>
+    <dgm:linClrLst meth="repeat">
+      <a:schemeClr val="lt1"/>
+    </dgm:linClrLst>
+    <dgm:effectClrLst/>
+    <dgm:txLinClrLst/>
+    <dgm:txFillClrLst/>
+    <dgm:txEffectClrLst/>
+  </dgm:styleLbl>
+  <dgm:styleLbl name="lnNode1">
+    <dgm:fillClrLst meth="repeat">
+      <a:schemeClr val="accent1"/>
+    </dgm:fillClrLst>
+    <dgm:linClrLst meth="repeat">
+      <a:schemeClr val="lt1"/>
+    </dgm:linClrLst>
+    <dgm:effectClrLst/>
+    <dgm:txLinClrLst/>
+    <dgm:txFillClrLst/>
+    <dgm:txEffectClrLst/>
+  </dgm:styleLbl>
+  <dgm:styleLbl name="vennNode1">
+    <dgm:fillClrLst meth="repeat">
+      <a:schemeClr val="accent1">
+        <a:alpha val="50000"/>
+      </a:schemeClr>
+    </dgm:fillClrLst>
+    <dgm:linClrLst meth="repeat">
+      <a:schemeClr val="lt1"/>
+    </dgm:linClrLst>
+    <dgm:effectClrLst/>
+    <dgm:txLinClrLst/>
+    <dgm:txFillClrLst/>
+    <dgm:txEffectClrLst/>
+  </dgm:styleLbl>
+  <dgm:styleLbl name="node2">
+    <dgm:fillClrLst meth="repeat">
+      <a:schemeClr val="accent1"/>
+    </dgm:fillClrLst>
+    <dgm:linClrLst meth="repeat">
+      <a:schemeClr val="lt1"/>
+    </dgm:linClrLst>
+    <dgm:effectClrLst/>
+    <dgm:txLinClrLst/>
+    <dgm:txFillClrLst/>
+    <dgm:txEffectClrLst/>
+  </dgm:styleLbl>
+  <dgm:styleLbl name="node3">
+    <dgm:fillClrLst meth="repeat">
+      <a:schemeClr val="accent1"/>
+    </dgm:fillClrLst>
+    <dgm:linClrLst meth="repeat">
+      <a:schemeClr val="lt1"/>
+    </dgm:linClrLst>
+    <dgm:effectClrLst/>
+    <dgm:txLinClrLst/>
+    <dgm:txFillClrLst/>
+    <dgm:txEffectClrLst/>
+  </dgm:styleLbl>
+  <dgm:styleLbl name="node4">
+    <dgm:fillClrLst meth="repeat">
+      <a:schemeClr val="accent1"/>
+    </dgm:fillClrLst>
+    <dgm:linClrLst meth="repeat">
+      <a:schemeClr val="lt1"/>
+    </dgm:linClrLst>
+    <dgm:effectClrLst/>
+    <dgm:txLinClrLst/>
+    <dgm:txFillClrLst/>
+    <dgm:txEffectClrLst/>
+  </dgm:styleLbl>
+  <dgm:styleLbl name="fgImgPlace1">
+    <dgm:fillClrLst meth="repeat">
+      <a:schemeClr val="accent1">
+        <a:tint val="50000"/>
+      </a:schemeClr>
+    </dgm:fillClrLst>
+    <dgm:linClrLst meth="repeat">
+      <a:schemeClr val="lt1"/>
+    </dgm:linClrLst>
+    <dgm:effectClrLst/>
+    <dgm:txLinClrLst/>
+    <dgm:txFillClrLst meth="repeat">
+      <a:schemeClr val="lt1"/>
+    </dgm:txFillClrLst>
+    <dgm:txEffectClrLst/>
+  </dgm:styleLbl>
+  <dgm:styleLbl name="alignImgPlace1">
+    <dgm:fillClrLst meth="repeat">
+      <a:schemeClr val="accent1">
+        <a:tint val="50000"/>
+      </a:schemeClr>
+    </dgm:fillClrLst>
+    <dgm:linClrLst meth="repeat">
+      <a:schemeClr val="lt1"/>
+    </dgm:linClrLst>
+    <dgm:effectClrLst/>
+    <dgm:txLinClrLst/>
+    <dgm:txFillClrLst meth="repeat">
+      <a:schemeClr val="lt1"/>
+    </dgm:txFillClrLst>
+    <dgm:txEffectClrLst/>
+  </dgm:styleLbl>
+  <dgm:styleLbl name="bgImgPlace1">
+    <dgm:fillClrLst meth="repeat">
+      <a:schemeClr val="accent1">
+        <a:tint val="50000"/>
+      </a:schemeClr>
+    </dgm:fillClrLst>
+    <dgm:linClrLst meth="repeat">
+      <a:schemeClr val="lt1"/>
+    </dgm:linClrLst>
+    <dgm:effectClrLst/>
+    <dgm:txLinClrLst/>
+    <dgm:txFillClrLst meth="repeat">
+      <a:schemeClr val="lt1"/>
+    </dgm:txFillClrLst>
+    <dgm:txEffectClrLst/>
+  </dgm:styleLbl>
+  <dgm:styleLbl name="sibTrans2D1">
+    <dgm:fillClrLst meth="repeat">
+      <a:schemeClr val="accent1">
+        <a:tint val="60000"/>
+      </a:schemeClr>
+    </dgm:fillClrLst>
+    <dgm:linClrLst meth="repeat">
+      <a:schemeClr val="accent1">
+        <a:tint val="60000"/>
+      </a:schemeClr>
+    </dgm:linClrLst>
+    <dgm:effectClrLst/>
+    <dgm:txLinClrLst/>
+    <dgm:txFillClrLst/>
+    <dgm:txEffectClrLst/>
+  </dgm:styleLbl>
+  <dgm:styleLbl name="fgSibTrans2D1">
+    <dgm:fillClrLst meth="repeat">
+      <a:schemeClr val="accent1">
+        <a:tint val="60000"/>
+      </a:schemeClr>
+    </dgm:fillClrLst>
+    <dgm:linClrLst meth="repeat">
+      <a:schemeClr val="accent1">
+        <a:tint val="60000"/>
+      </a:schemeClr>
+    </dgm:linClrLst>
+    <dgm:effectClrLst/>
+    <dgm:txLinClrLst/>
+    <dgm:txFillClrLst/>
+    <dgm:txEffectClrLst/>
+  </dgm:styleLbl>
+  <dgm:styleLbl name="bgSibTrans2D1">
+    <dgm:fillClrLst meth="repeat">
+      <a:schemeClr val="accent1">
+        <a:tint val="60000"/>
+      </a:schemeClr>
+    </dgm:fillClrLst>
+    <dgm:linClrLst meth="repeat">
+      <a:schemeClr val="accent1">
+        <a:tint val="60000"/>
+      </a:schemeClr>
+    </dgm:linClrLst>
+    <dgm:effectClrLst/>
+    <dgm:txLinClrLst/>
+    <dgm:txFillClrLst/>
+    <dgm:txEffectClrLst/>
+  </dgm:styleLbl>
+  <dgm:styleLbl name="sibTrans1D1">
+    <dgm:fillClrLst meth="repeat">
+      <a:schemeClr val="accent1"/>
+    </dgm:fillClrLst>
+    <dgm:linClrLst meth="repeat">
+      <a:schemeClr val="accent1"/>
+    </dgm:linClrLst>
+    <dgm:effectClrLst/>
+    <dgm:txLinClrLst/>
+    <dgm:txFillClrLst meth="repeat">
+      <a:schemeClr val="tx1"/>
+    </dgm:txFillClrLst>
+    <dgm:txEffectClrLst/>
+  </dgm:styleLbl>
+  <dgm:styleLbl name="callout">
+    <dgm:fillClrLst meth="repeat">
+      <a:schemeClr val="accent1"/>
+    </dgm:fillClrLst>
+    <dgm:linClrLst meth="repeat">
+      <a:schemeClr val="accent1">
+        <a:tint val="50000"/>
+      </a:schemeClr>
+    </dgm:linClrLst>
+    <dgm:effectClrLst/>
+    <dgm:txLinClrLst/>
+    <dgm:txFillClrLst meth="repeat">
+      <a:schemeClr val="tx1"/>
+    </dgm:txFillClrLst>
+    <dgm:txEffectClrLst/>
+  </dgm:styleLbl>
+  <dgm:styleLbl name="asst0">
+    <dgm:fillClrLst meth="repeat">
+      <a:schemeClr val="accent1"/>
+    </dgm:fillClrLst>
+    <dgm:linClrLst meth="repeat">
+      <a:schemeClr val="lt1"/>
+    </dgm:linClrLst>
+    <dgm:effectClrLst/>
+    <dgm:txLinClrLst/>
+    <dgm:txFillClrLst/>
+    <dgm:txEffectClrLst/>
+  </dgm:styleLbl>
+  <dgm:styleLbl name="asst1">
+    <dgm:fillClrLst meth="repeat">
+      <a:schemeClr val="accent1"/>
+    </dgm:fillClrLst>
+    <dgm:linClrLst meth="repeat">
+      <a:schemeClr val="lt1"/>
+    </dgm:linClrLst>
+    <dgm:effectClrLst/>
+    <dgm:txLinClrLst/>
+    <dgm:txFillClrLst/>
+    <dgm:txEffectClrLst/>
+  </dgm:styleLbl>
+  <dgm:styleLbl name="asst2">
+    <dgm:fillClrLst meth="repeat">
+      <a:schemeClr val="accent1"/>
+    </dgm:fillClrLst>
+    <dgm:linClrLst meth="repeat">
+      <a:schemeClr val="lt1"/>
+    </dgm:linClrLst>
+    <dgm:effectClrLst/>
+    <dgm:txLinClrLst/>
+    <dgm:txFillClrLst/>
+    <dgm:txEffectClrLst/>
+  </dgm:styleLbl>
+  <dgm:styleLbl name="asst3">
+    <dgm:fillClrLst meth="repeat">
+      <a:schemeClr val="accent1"/>
+    </dgm:fillClrLst>
+    <dgm:linClrLst meth="repeat">
+      <a:schemeClr val="lt1"/>
+    </dgm:linClrLst>
+    <dgm:effectClrLst/>
+    <dgm:txLinClrLst/>
+    <dgm:txFillClrLst/>
+    <dgm:txEffectClrLst/>
+  </dgm:styleLbl>
+  <dgm:styleLbl name="asst4">
+    <dgm:fillClrLst meth="repeat">
+      <a:schemeClr val="accent1"/>
+    </dgm:fillClrLst>
+    <dgm:linClrLst meth="repeat">
+      <a:schemeClr val="lt1"/>
+    </dgm:linClrLst>
+    <dgm:effectClrLst/>
+    <dgm:txLinClrLst/>
+    <dgm:txFillClrLst/>
+    <dgm:txEffectClrLst/>
+  </dgm:styleLbl>
+  <dgm:styleLbl name="parChTrans2D1">
+    <dgm:fillClrLst meth="repeat">
+      <a:schemeClr val="accent1">
+        <a:tint val="60000"/>
+      </a:schemeClr>
+    </dgm:fillClrLst>
+    <dgm:linClrLst meth="repeat">
+      <a:schemeClr val="accent1">
+        <a:tint val="60000"/>
+      </a:schemeClr>
+    </dgm:linClrLst>
+    <dgm:effectClrLst/>
+    <dgm:txLinClrLst/>
+    <dgm:txFillClrLst meth="repeat">
+      <a:schemeClr val="lt1"/>
+    </dgm:txFillClrLst>
+    <dgm:txEffectClrLst/>
+  </dgm:styleLbl>
+  <dgm:styleLbl name="parChTrans2D2">
+    <dgm:fillClrLst meth="repeat">
+      <a:schemeClr val="accent1"/>
+    </dgm:fillClrLst>
+    <dgm:linClrLst meth="repeat">
+      <a:schemeClr val="accent1"/>
+    </dgm:linClrLst>
+    <dgm:effectClrLst/>
+    <dgm:txLinClrLst/>
+    <dgm:txFillClrLst meth="repeat">
+      <a:schemeClr val="lt1"/>
+    </dgm:txFillClrLst>
+    <dgm:txEffectClrLst/>
+  </dgm:styleLbl>
+  <dgm:styleLbl name="parChTrans2D3">
+    <dgm:fillClrLst meth="repeat">
+      <a:schemeClr val="accent1"/>
+    </dgm:fillClrLst>
+    <dgm:linClrLst meth="repeat">
+      <a:schemeClr val="accent1"/>
+    </dgm:linClrLst>
+    <dgm:effectClrLst/>
+    <dgm:txLinClrLst/>
+    <dgm:txFillClrLst meth="repeat">
+      <a:schemeClr val="lt1"/>
+    </dgm:txFillClrLst>
+    <dgm:txEffectClrLst/>
+  </dgm:styleLbl>
+  <dgm:styleLbl name="parChTrans2D4">
+    <dgm:fillClrLst meth="repeat">
+      <a:schemeClr val="accent1"/>
+    </dgm:fillClrLst>
+    <dgm:linClrLst meth="repeat">
+      <a:schemeClr val="accent1"/>
+    </dgm:linClrLst>
+    <dgm:effectClrLst/>
+    <dgm:txLinClrLst/>
+    <dgm:txFillClrLst meth="repeat">
+      <a:schemeClr val="lt1"/>
+    </dgm:txFillClrLst>
+    <dgm:txEffectClrLst/>
+  </dgm:styleLbl>
+  <dgm:styleLbl name="parChTrans1D1">
+    <dgm:fillClrLst meth="repeat">
+      <a:schemeClr val="accent1"/>
+    </dgm:fillClrLst>
+    <dgm:linClrLst meth="repeat">
+      <a:schemeClr val="accent1">
+        <a:shade val="60000"/>
+      </a:schemeClr>
+    </dgm:linClrLst>
+    <dgm:effectClrLst/>
+    <dgm:txLinClrLst/>
+    <dgm:txFillClrLst meth="repeat">
+      <a:schemeClr val="tx1"/>
+    </dgm:txFillClrLst>
+    <dgm:txEffectClrLst/>
+  </dgm:styleLbl>
+  <dgm:styleLbl name="parChTrans1D2">
+    <dgm:fillClrLst meth="repeat">
+      <a:schemeClr val="accent1"/>
+    </dgm:fillClrLst>
+    <dgm:linClrLst meth="repeat">
+      <a:schemeClr val="accent1">
+        <a:shade val="60000"/>
+      </a:schemeClr>
+    </dgm:linClrLst>
+    <dgm:effectClrLst/>
+    <dgm:txLinClrLst/>
+    <dgm:txFillClrLst meth="repeat">
+      <a:schemeClr val="tx1"/>
+    </dgm:txFillClrLst>
+    <dgm:txEffectClrLst/>
+  </dgm:styleLbl>
+  <dgm:styleLbl name="parChTrans1D3">
+    <dgm:fillClrLst meth="repeat">
+      <a:schemeClr val="accent1"/>
+    </dgm:fillClrLst>
+    <dgm:linClrLst meth="repeat">
+      <a:schemeClr val="accent1">
+        <a:shade val="80000"/>
+      </a:schemeClr>
+    </dgm:linClrLst>
+    <dgm:effectClrLst/>
+    <dgm:txLinClrLst/>
+    <dgm:txFillClrLst meth="repeat">
+      <a:schemeClr val="tx1"/>
+    </dgm:txFillClrLst>
+    <dgm:txEffectClrLst/>
+  </dgm:styleLbl>
+  <dgm:styleLbl name="parChTrans1D4">
+    <dgm:fillClrLst meth="repeat">
+      <a:schemeClr val="accent1"/>
+    </dgm:fillClrLst>
+    <dgm:linClrLst meth="repeat">
+      <a:schemeClr val="accent1">
+        <a:shade val="80000"/>
+      </a:schemeClr>
+    </dgm:linClrLst>
+    <dgm:effectClrLst/>
+    <dgm:txLinClrLst/>
+    <dgm:txFillClrLst meth="repeat">
+      <a:schemeClr val="tx1"/>
+    </dgm:txFillClrLst>
+    <dgm:txEffectClrLst/>
+  </dgm:styleLbl>
+  <dgm:styleLbl name="fgAcc1">
+    <dgm:fillClrLst meth="repeat">
+      <a:schemeClr val="lt1">
+        <a:alpha val="90000"/>
+      </a:schemeClr>
+    </dgm:fillClrLst>
+    <dgm:linClrLst meth="repeat">
+      <a:schemeClr val="accent1"/>
+    </dgm:linClrLst>
+    <dgm:effectClrLst/>
+    <dgm:txLinClrLst/>
+    <dgm:txFillClrLst meth="repeat">
+      <a:schemeClr val="dk1"/>
+    </dgm:txFillClrLst>
+    <dgm:txEffectClrLst/>
+  </dgm:styleLbl>
+  <dgm:styleLbl name="conFgAcc1">
+    <dgm:fillClrLst meth="repeat">
+      <a:schemeClr val="lt1">
+        <a:alpha val="90000"/>
+      </a:schemeClr>
+    </dgm:fillClrLst>
+    <dgm:linClrLst meth="repeat">
+      <a:schemeClr val="accent1"/>
+    </dgm:linClrLst>
+    <dgm:effectClrLst/>
+    <dgm:txLinClrLst/>
+    <dgm:txFillClrLst meth="repeat">
+      <a:schemeClr val="dk1"/>
+    </dgm:txFillClrLst>
+    <dgm:txEffectClrLst/>
+  </dgm:styleLbl>
+  <dgm:styleLbl name="alignAcc1">
+    <dgm:fillClrLst meth="repeat">
+      <a:schemeClr val="lt1">
+        <a:alpha val="90000"/>
+      </a:schemeClr>
+    </dgm:fillClrLst>
+    <dgm:linClrLst meth="repeat">
+      <a:schemeClr val="accent1"/>
+    </dgm:linClrLst>
+    <dgm:effectClrLst/>
+    <dgm:txLinClrLst/>
+    <dgm:txFillClrLst meth="repeat">
+      <a:schemeClr val="dk1"/>
+    </dgm:txFillClrLst>
+    <dgm:txEffectClrLst/>
+  </dgm:styleLbl>
+  <dgm:styleLbl name="trAlignAcc1">
+    <dgm:fillClrLst meth="repeat">
+      <a:schemeClr val="lt1">
+        <a:alpha val="40000"/>
+      </a:schemeClr>
+    </dgm:fillClrLst>
+    <dgm:linClrLst meth="repeat">
+      <a:schemeClr val="accent1"/>
+    </dgm:linClrLst>
+    <dgm:effectClrLst/>
+    <dgm:txLinClrLst/>
+    <dgm:txFillClrLst meth="repeat">
+      <a:schemeClr val="dk1"/>
+    </dgm:txFillClrLst>
+    <dgm:txEffectClrLst/>
+  </dgm:styleLbl>
+  <dgm:styleLbl name="bgAcc1">
+    <dgm:fillClrLst meth="repeat">
+      <a:schemeClr val="lt1">
+        <a:alpha val="90000"/>
+      </a:schemeClr>
+    </dgm:fillClrLst>
+    <dgm:linClrLst meth="repeat">
+      <a:schemeClr val="accent1"/>
+    </dgm:linClrLst>
+    <dgm:effectClrLst/>
+    <dgm:txLinClrLst/>
+    <dgm:txFillClrLst meth="repeat">
+      <a:schemeClr val="dk1"/>
+    </dgm:txFillClrLst>
+    <dgm:txEffectClrLst/>
+  </dgm:styleLbl>
+  <dgm:styleLbl name="solidFgAcc1">
+    <dgm:fillClrLst meth="repeat">
+      <a:schemeClr val="lt1"/>
+    </dgm:fillClrLst>
+    <dgm:linClrLst meth="repeat">
+      <a:schemeClr val="accent1"/>
+    </dgm:linClrLst>
+    <dgm:effectClrLst/>
+    <dgm:txLinClrLst/>
+    <dgm:txFillClrLst meth="repeat">
+      <a:schemeClr val="dk1"/>
+    </dgm:txFillClrLst>
+    <dgm:txEffectClrLst/>
+  </dgm:styleLbl>
+  <dgm:styleLbl name="solidAlignAcc1">
+    <dgm:fillClrLst meth="repeat">
+      <a:schemeClr val="lt1"/>
+    </dgm:fillClrLst>
+    <dgm:linClrLst meth="repeat">
+      <a:schemeClr val="accent1"/>
+    </dgm:linClrLst>
+    <dgm:effectClrLst/>
+    <dgm:txLinClrLst/>
+    <dgm:txFillClrLst meth="repeat">
+      <a:schemeClr val="dk1"/>
+    </dgm:txFillClrLst>
+    <dgm:txEffectClrLst/>
+  </dgm:styleLbl>
+  <dgm:styleLbl name="solidBgAcc1">
+    <dgm:fillClrLst meth="repeat">
+      <a:schemeClr val="lt1"/>
+    </dgm:fillClrLst>
+    <dgm:linClrLst meth="repeat">
+      <a:schemeClr val="accent1"/>
+    </dgm:linClrLst>
+    <dgm:effectClrLst/>
+    <dgm:txLinClrLst/>
+    <dgm:txFillClrLst meth="repeat">
+      <a:schemeClr val="dk1"/>
+    </dgm:txFillClrLst>
+    <dgm:txEffectClrLst/>
+  </dgm:styleLbl>
+  <dgm:styleLbl name="fgAccFollowNode1">
+    <dgm:fillClrLst meth="repeat">
+      <a:schemeClr val="accent1">
+        <a:alpha val="90000"/>
+        <a:tint val="40000"/>
+      </a:schemeClr>
+    </dgm:fillClrLst>
+    <dgm:linClrLst meth="repeat">
+      <a:schemeClr val="accent1">
+        <a:alpha val="90000"/>
+        <a:tint val="40000"/>
+      </a:schemeClr>
+    </dgm:linClrLst>
+    <dgm:effectClrLst/>
+    <dgm:txLinClrLst/>
+    <dgm:txFillClrLst meth="repeat">
+      <a:schemeClr val="dk1"/>
+    </dgm:txFillClrLst>
+    <dgm:txEffectClrLst/>
+  </dgm:styleLbl>
+  <dgm:styleLbl name="alignAccFollowNode1">
+    <dgm:fillClrLst meth="repeat">
+      <a:schemeClr val="accent1">
+        <a:alpha val="90000"/>
+        <a:tint val="40000"/>
+      </a:schemeClr>
+    </dgm:fillClrLst>
+    <dgm:linClrLst meth="repeat">
+      <a:schemeClr val="accent1">
+        <a:alpha val="90000"/>
+        <a:tint val="40000"/>
+      </a:schemeClr>
+    </dgm:linClrLst>
+    <dgm:effectClrLst/>
+    <dgm:txLinClrLst/>
+    <dgm:txFillClrLst meth="repeat">
+      <a:schemeClr val="dk1"/>
+    </dgm:txFillClrLst>
+    <dgm:txEffectClrLst/>
+  </dgm:styleLbl>
+  <dgm:styleLbl name="bgAccFollowNode1">
+    <dgm:fillClrLst meth="repeat">
+      <a:schemeClr val="accent1">
+        <a:alpha val="90000"/>
+        <a:tint val="40000"/>
+      </a:schemeClr>
+    </dgm:fillClrLst>
+    <dgm:linClrLst meth="repeat">
+      <a:schemeClr val="accent1">
+        <a:alpha val="90000"/>
+        <a:tint val="40000"/>
+      </a:schemeClr>
+    </dgm:linClrLst>
+    <dgm:effectClrLst/>
+    <dgm:txLinClrLst/>
+    <dgm:txFillClrLst meth="repeat">
+      <a:schemeClr val="dk1"/>
+    </dgm:txFillClrLst>
+    <dgm:txEffectClrLst/>
+  </dgm:styleLbl>
+  <dgm:styleLbl name="fgAcc0">
+    <dgm:fillClrLst meth="repeat">
+      <a:schemeClr val="lt1">
+        <a:alpha val="90000"/>
+      </a:schemeClr>
+    </dgm:fillClrLst>
+    <dgm:linClrLst meth="repeat">
+      <a:schemeClr val="accent1"/>
+    </dgm:linClrLst>
+    <dgm:effectClrLst/>
+    <dgm:txLinClrLst/>
+    <dgm:txFillClrLst meth="repeat">
+      <a:schemeClr val="dk1"/>
+    </dgm:txFillClrLst>
+    <dgm:txEffectClrLst/>
+  </dgm:styleLbl>
+  <dgm:styleLbl name="fgAcc2">
+    <dgm:fillClrLst meth="repeat">
+      <a:schemeClr val="lt1">
+        <a:alpha val="90000"/>
+      </a:schemeClr>
+    </dgm:fillClrLst>
+    <dgm:linClrLst meth="repeat">
+      <a:schemeClr val="accent1"/>
+    </dgm:linClrLst>
+    <dgm:effectClrLst/>
+    <dgm:txLinClrLst/>
+    <dgm:txFillClrLst meth="repeat">
+      <a:schemeClr val="dk1"/>
+    </dgm:txFillClrLst>
+    <dgm:txEffectClrLst/>
+  </dgm:styleLbl>
+  <dgm:styleLbl name="fgAcc3">
+    <dgm:fillClrLst meth="repeat">
+      <a:schemeClr val="lt1">
+        <a:alpha val="90000"/>
+      </a:schemeClr>
+    </dgm:fillClrLst>
+    <dgm:linClrLst meth="repeat">
+      <a:schemeClr val="accent1"/>
+    </dgm:linClrLst>
+    <dgm:effectClrLst/>
+    <dgm:txLinClrLst/>
+    <dgm:txFillClrLst meth="repeat">
+      <a:schemeClr val="dk1"/>
+    </dgm:txFillClrLst>
+    <dgm:txEffectClrLst/>
+  </dgm:styleLbl>
+  <dgm:styleLbl name="fgAcc4">
+    <dgm:fillClrLst meth="repeat">
+      <a:schemeClr val="lt1">
+        <a:alpha val="90000"/>
+      </a:schemeClr>
+    </dgm:fillClrLst>
+    <dgm:linClrLst meth="repeat">
+      <a:schemeClr val="accent1"/>
+    </dgm:linClrLst>
+    <dgm:effectClrLst/>
+    <dgm:txLinClrLst/>
+    <dgm:txFillClrLst meth="repeat">
+      <a:schemeClr val="dk1"/>
+    </dgm:txFillClrLst>
+    <dgm:txEffectClrLst/>
+  </dgm:styleLbl>
+  <dgm:styleLbl name="bgShp">
+    <dgm:fillClrLst meth="repeat">
+      <a:schemeClr val="accent1">
+        <a:tint val="40000"/>
+      </a:schemeClr>
+    </dgm:fillClrLst>
+    <dgm:linClrLst meth="repeat">
+      <a:schemeClr val="accent1"/>
+    </dgm:linClrLst>
+    <dgm:effectClrLst/>
+    <dgm:txLinClrLst/>
+    <dgm:txFillClrLst meth="repeat">
+      <a:schemeClr val="dk1"/>
+    </dgm:txFillClrLst>
+    <dgm:txEffectClrLst/>
+  </dgm:styleLbl>
+  <dgm:styleLbl name="dkBgShp">
+    <dgm:fillClrLst meth="repeat">
+      <a:schemeClr val="accent1">
+        <a:shade val="80000"/>
+      </a:schemeClr>
+    </dgm:fillClrLst>
+    <dgm:linClrLst meth="repeat">
+      <a:schemeClr val="accent1"/>
+    </dgm:linClrLst>
+    <dgm:effectClrLst/>
+    <dgm:txLinClrLst/>
+    <dgm:txFillClrLst meth="repeat">
+      <a:schemeClr val="lt1"/>
+    </dgm:txFillClrLst>
+    <dgm:txEffectClrLst/>
+  </dgm:styleLbl>
+  <dgm:styleLbl name="trBgShp">
+    <dgm:fillClrLst meth="repeat">
+      <a:schemeClr val="accent1">
+        <a:tint val="50000"/>
+        <a:alpha val="40000"/>
+      </a:schemeClr>
+    </dgm:fillClrLst>
+    <dgm:linClrLst meth="repeat">
+      <a:schemeClr val="accent1"/>
+    </dgm:linClrLst>
+    <dgm:effectClrLst/>
+    <dgm:txLinClrLst/>
+    <dgm:txFillClrLst meth="repeat">
+      <a:schemeClr val="lt1"/>
+    </dgm:txFillClrLst>
+    <dgm:txEffectClrLst/>
+  </dgm:styleLbl>
+  <dgm:styleLbl name="fgShp">
+    <dgm:fillClrLst meth="repeat">
+      <a:schemeClr val="accent1">
+        <a:tint val="60000"/>
+      </a:schemeClr>
+    </dgm:fillClrLst>
+    <dgm:linClrLst meth="repeat">
+      <a:schemeClr val="lt1"/>
+    </dgm:linClrLst>
+    <dgm:effectClrLst/>
+    <dgm:txLinClrLst/>
+    <dgm:txFillClrLst meth="repeat">
+      <a:schemeClr val="dk1"/>
+    </dgm:txFillClrLst>
+    <dgm:txEffectClrLst/>
+  </dgm:styleLbl>
+  <dgm:styleLbl name="revTx">
+    <dgm:fillClrLst meth="repeat">
+      <a:schemeClr val="lt1">
+        <a:alpha val="0"/>
+      </a:schemeClr>
+    </dgm:fillClrLst>
+    <dgm:linClrLst meth="repeat">
+      <a:schemeClr val="dk1">
+        <a:alpha val="0"/>
+      </a:schemeClr>
+    </dgm:linClrLst>
+    <dgm:effectClrLst/>
+    <dgm:txLinClrLst/>
+    <dgm:txFillClrLst meth="repeat">
+      <a:schemeClr val="tx1"/>
+    </dgm:txFillClrLst>
+    <dgm:txEffectClrLst/>
+  </dgm:styleLbl>
+</dgm:colorsDef>
+</file>
+
+<file path=word/diagrams/data1.xml><?xml version="1.0" encoding="utf-8"?>
+<dgm:dataModel xmlns:dgm="http://schemas.openxmlformats.org/drawingml/2006/diagram" xmlns:a="http://schemas.openxmlformats.org/drawingml/2006/main">
+  <dgm:ptLst>
+    <dgm:pt modelId="{0DD42FD2-068F-0A4C-8A73-404304EF35DC}" type="doc">
+      <dgm:prSet loTypeId="urn:microsoft.com/office/officeart/2005/8/layout/radial1" loCatId="" qsTypeId="urn:microsoft.com/office/officeart/2005/8/quickstyle/simple4" qsCatId="simple" csTypeId="urn:microsoft.com/office/officeart/2005/8/colors/accent1_2" csCatId="accent1" phldr="1"/>
+      <dgm:spPr/>
+      <dgm:t>
+        <a:bodyPr/>
+        <a:lstStyle/>
+        <a:p>
+          <a:endParaRPr lang="en-US"/>
+        </a:p>
+      </dgm:t>
+    </dgm:pt>
+    <dgm:pt modelId="{86F87F98-A932-1A4B-ADF9-9143D02AAE93}">
+      <dgm:prSet phldrT="[Text]"/>
+      <dgm:spPr/>
+      <dgm:t>
+        <a:bodyPr/>
+        <a:lstStyle/>
+        <a:p>
+          <a:r>
+            <a:rPr lang="en-US"/>
+            <a:t>Time Slot</a:t>
+          </a:r>
+        </a:p>
+      </dgm:t>
+    </dgm:pt>
+    <dgm:pt modelId="{CF24DCC5-4A7A-154D-91B7-9EDA2066A874}" type="parTrans" cxnId="{F9E72995-DB45-1745-9118-C6B2FFD0F985}">
+      <dgm:prSet/>
+      <dgm:spPr/>
+      <dgm:t>
+        <a:bodyPr/>
+        <a:lstStyle/>
+        <a:p>
+          <a:endParaRPr lang="en-US"/>
+        </a:p>
+      </dgm:t>
+    </dgm:pt>
+    <dgm:pt modelId="{914CAD1A-4ECA-7644-9648-4563CAD735ED}" type="sibTrans" cxnId="{F9E72995-DB45-1745-9118-C6B2FFD0F985}">
+      <dgm:prSet/>
+      <dgm:spPr/>
+      <dgm:t>
+        <a:bodyPr/>
+        <a:lstStyle/>
+        <a:p>
+          <a:endParaRPr lang="en-US"/>
+        </a:p>
+      </dgm:t>
+    </dgm:pt>
+    <dgm:pt modelId="{97362A3A-9D93-4946-99BE-3D8B820E87D1}">
+      <dgm:prSet phldrT="[Text]"/>
+      <dgm:spPr/>
+      <dgm:t>
+        <a:bodyPr/>
+        <a:lstStyle/>
+        <a:p>
+          <a:r>
+            <a:rPr lang="en-US"/>
+            <a:t>Rooms</a:t>
+          </a:r>
+        </a:p>
+      </dgm:t>
+    </dgm:pt>
+    <dgm:pt modelId="{A37C612E-50CB-DD46-A261-A99251780B6F}" type="parTrans" cxnId="{E8B1C8AC-3728-5147-8EDB-46304F7BAD76}">
+      <dgm:prSet/>
+      <dgm:spPr/>
+      <dgm:t>
+        <a:bodyPr/>
+        <a:lstStyle/>
+        <a:p>
+          <a:endParaRPr lang="en-US"/>
+        </a:p>
+      </dgm:t>
+    </dgm:pt>
+    <dgm:pt modelId="{47AB7E05-4D08-6049-9327-9FC3992AD201}" type="sibTrans" cxnId="{E8B1C8AC-3728-5147-8EDB-46304F7BAD76}">
+      <dgm:prSet/>
+      <dgm:spPr/>
+      <dgm:t>
+        <a:bodyPr/>
+        <a:lstStyle/>
+        <a:p>
+          <a:endParaRPr lang="en-US"/>
+        </a:p>
+      </dgm:t>
+    </dgm:pt>
+    <dgm:pt modelId="{514B0329-C6E5-1B4A-BD14-94114AB63B1C}">
+      <dgm:prSet phldrT="[Text]"/>
+      <dgm:spPr/>
+      <dgm:t>
+        <a:bodyPr/>
+        <a:lstStyle/>
+        <a:p>
+          <a:r>
+            <a:rPr lang="en-US"/>
+            <a:t>Class Groups</a:t>
+          </a:r>
+        </a:p>
+      </dgm:t>
+    </dgm:pt>
+    <dgm:pt modelId="{9C48E992-B56D-6B44-8AB3-AE0EA470F3F5}" type="parTrans" cxnId="{70944C80-02B9-1348-A57E-2E35E5F34E54}">
+      <dgm:prSet/>
+      <dgm:spPr/>
+      <dgm:t>
+        <a:bodyPr/>
+        <a:lstStyle/>
+        <a:p>
+          <a:endParaRPr lang="en-US"/>
+        </a:p>
+      </dgm:t>
+    </dgm:pt>
+    <dgm:pt modelId="{9AB0DDE7-00E9-5146-A671-471430B627E0}" type="sibTrans" cxnId="{70944C80-02B9-1348-A57E-2E35E5F34E54}">
+      <dgm:prSet/>
+      <dgm:spPr/>
+      <dgm:t>
+        <a:bodyPr/>
+        <a:lstStyle/>
+        <a:p>
+          <a:endParaRPr lang="en-US"/>
+        </a:p>
+      </dgm:t>
+    </dgm:pt>
+    <dgm:pt modelId="{92F92EEA-6ECF-1741-8D1E-81E1FF198CB3}">
+      <dgm:prSet phldrT="[Text]"/>
+      <dgm:spPr/>
+      <dgm:t>
+        <a:bodyPr/>
+        <a:lstStyle/>
+        <a:p>
+          <a:r>
+            <a:rPr lang="en-US"/>
+            <a:t>subject</a:t>
+          </a:r>
+        </a:p>
+      </dgm:t>
+    </dgm:pt>
+    <dgm:pt modelId="{1B04951C-18DA-6A46-9C90-E22FC478E88F}" type="parTrans" cxnId="{7536963F-5019-EB4D-9C90-9638D16D775A}">
+      <dgm:prSet/>
+      <dgm:spPr/>
+      <dgm:t>
+        <a:bodyPr/>
+        <a:lstStyle/>
+        <a:p>
+          <a:endParaRPr lang="en-US"/>
+        </a:p>
+      </dgm:t>
+    </dgm:pt>
+    <dgm:pt modelId="{5CEE516D-6AFF-E347-BC07-106718BA170E}" type="sibTrans" cxnId="{7536963F-5019-EB4D-9C90-9638D16D775A}">
+      <dgm:prSet/>
+      <dgm:spPr/>
+      <dgm:t>
+        <a:bodyPr/>
+        <a:lstStyle/>
+        <a:p>
+          <a:endParaRPr lang="en-US"/>
+        </a:p>
+      </dgm:t>
+    </dgm:pt>
+    <dgm:pt modelId="{D19EFC3C-A88D-034B-9673-0E0D10846A49}">
+      <dgm:prSet phldrT="[Text]" phldr="1"/>
+      <dgm:spPr/>
+      <dgm:t>
+        <a:bodyPr/>
+        <a:lstStyle/>
+        <a:p>
+          <a:endParaRPr lang="en-US"/>
+        </a:p>
+      </dgm:t>
+    </dgm:pt>
+    <dgm:pt modelId="{AAE14A83-249E-AF44-A9C4-4F2922114FE2}" type="parTrans" cxnId="{962F33BE-A662-744D-B6D0-6E178D7157CE}">
+      <dgm:prSet/>
+      <dgm:spPr/>
+      <dgm:t>
+        <a:bodyPr/>
+        <a:lstStyle/>
+        <a:p>
+          <a:endParaRPr lang="en-US"/>
+        </a:p>
+      </dgm:t>
+    </dgm:pt>
+    <dgm:pt modelId="{4316C26B-8384-AD40-B404-1D12D1C65789}" type="sibTrans" cxnId="{962F33BE-A662-744D-B6D0-6E178D7157CE}">
+      <dgm:prSet/>
+      <dgm:spPr/>
+      <dgm:t>
+        <a:bodyPr/>
+        <a:lstStyle/>
+        <a:p>
+          <a:endParaRPr lang="en-US"/>
+        </a:p>
+      </dgm:t>
+    </dgm:pt>
+    <dgm:pt modelId="{392C4A89-CA3F-FC40-A4CA-F1341B4220F3}">
+      <dgm:prSet/>
+      <dgm:spPr/>
+      <dgm:t>
+        <a:bodyPr/>
+        <a:lstStyle/>
+        <a:p>
+          <a:r>
+            <a:rPr lang="en-US"/>
+            <a:t>Lecturer</a:t>
+          </a:r>
+        </a:p>
+      </dgm:t>
+    </dgm:pt>
+    <dgm:pt modelId="{8E5D3BB4-7FD4-5F48-92CC-91D75730C5C0}" type="parTrans" cxnId="{ECF5389B-2D51-8244-9DA8-80C69B9EB1F7}">
+      <dgm:prSet/>
+      <dgm:spPr/>
+      <dgm:t>
+        <a:bodyPr/>
+        <a:lstStyle/>
+        <a:p>
+          <a:endParaRPr lang="en-US"/>
+        </a:p>
+      </dgm:t>
+    </dgm:pt>
+    <dgm:pt modelId="{9FB07275-6DD7-E144-BDD2-E083BEF3403D}" type="sibTrans" cxnId="{ECF5389B-2D51-8244-9DA8-80C69B9EB1F7}">
+      <dgm:prSet/>
+      <dgm:spPr/>
+      <dgm:t>
+        <a:bodyPr/>
+        <a:lstStyle/>
+        <a:p>
+          <a:endParaRPr lang="en-US"/>
+        </a:p>
+      </dgm:t>
+    </dgm:pt>
+    <dgm:pt modelId="{66B422CC-4531-9A40-8F34-1EDD448C6B94}" type="pres">
+      <dgm:prSet presAssocID="{0DD42FD2-068F-0A4C-8A73-404304EF35DC}" presName="cycle" presStyleCnt="0">
+        <dgm:presLayoutVars>
+          <dgm:chMax val="1"/>
+          <dgm:dir/>
+          <dgm:animLvl val="ctr"/>
+          <dgm:resizeHandles val="exact"/>
+        </dgm:presLayoutVars>
+      </dgm:prSet>
+      <dgm:spPr/>
+    </dgm:pt>
+    <dgm:pt modelId="{4C029D8A-9664-3B4B-A288-DC40F6F31C66}" type="pres">
+      <dgm:prSet presAssocID="{86F87F98-A932-1A4B-ADF9-9143D02AAE93}" presName="centerShape" presStyleLbl="node0" presStyleIdx="0" presStyleCnt="1" custLinFactNeighborX="18734" custLinFactNeighborY="-2992"/>
+      <dgm:spPr/>
+      <dgm:t>
+        <a:bodyPr/>
+        <a:lstStyle/>
+        <a:p>
+          <a:endParaRPr lang="en-US"/>
+        </a:p>
+      </dgm:t>
+    </dgm:pt>
+    <dgm:pt modelId="{2B6FC644-CF72-CA48-BB1A-14D306FDDE50}" type="pres">
+      <dgm:prSet presAssocID="{A37C612E-50CB-DD46-A261-A99251780B6F}" presName="Name9" presStyleLbl="parChTrans1D2" presStyleIdx="0" presStyleCnt="5"/>
+      <dgm:spPr/>
+    </dgm:pt>
+    <dgm:pt modelId="{2C43B283-D064-944D-9F68-D3A4CCB00459}" type="pres">
+      <dgm:prSet presAssocID="{A37C612E-50CB-DD46-A261-A99251780B6F}" presName="connTx" presStyleLbl="parChTrans1D2" presStyleIdx="0" presStyleCnt="5"/>
+      <dgm:spPr/>
+    </dgm:pt>
+    <dgm:pt modelId="{293E8053-E3DC-C14A-8642-BEBC69981AB9}" type="pres">
+      <dgm:prSet presAssocID="{97362A3A-9D93-4946-99BE-3D8B820E87D1}" presName="node" presStyleLbl="node1" presStyleIdx="0" presStyleCnt="5" custRadScaleRad="109222" custRadScaleInc="-58546">
+        <dgm:presLayoutVars>
+          <dgm:bulletEnabled val="1"/>
+        </dgm:presLayoutVars>
+      </dgm:prSet>
+      <dgm:spPr/>
+      <dgm:t>
+        <a:bodyPr/>
+        <a:lstStyle/>
+        <a:p>
+          <a:endParaRPr lang="en-US"/>
+        </a:p>
+      </dgm:t>
+    </dgm:pt>
+    <dgm:pt modelId="{D78BB053-3E16-C742-A389-85425BC4D2A6}" type="pres">
+      <dgm:prSet presAssocID="{9C48E992-B56D-6B44-8AB3-AE0EA470F3F5}" presName="Name9" presStyleLbl="parChTrans1D2" presStyleIdx="1" presStyleCnt="5"/>
+      <dgm:spPr/>
+    </dgm:pt>
+    <dgm:pt modelId="{40F4BA28-7046-3F49-8A0F-63FD497CD5FC}" type="pres">
+      <dgm:prSet presAssocID="{9C48E992-B56D-6B44-8AB3-AE0EA470F3F5}" presName="connTx" presStyleLbl="parChTrans1D2" presStyleIdx="1" presStyleCnt="5"/>
+      <dgm:spPr/>
+    </dgm:pt>
+    <dgm:pt modelId="{75DA6100-6F59-6D47-B78F-9AA8F8F47AF2}" type="pres">
+      <dgm:prSet presAssocID="{514B0329-C6E5-1B4A-BD14-94114AB63B1C}" presName="node" presStyleLbl="node1" presStyleIdx="1" presStyleCnt="5" custRadScaleRad="132489" custRadScaleInc="-72703">
+        <dgm:presLayoutVars>
+          <dgm:bulletEnabled val="1"/>
+        </dgm:presLayoutVars>
+      </dgm:prSet>
+      <dgm:spPr/>
+    </dgm:pt>
+    <dgm:pt modelId="{41C53736-E497-B147-A9AA-9C301FC9C7A6}" type="pres">
+      <dgm:prSet presAssocID="{8E5D3BB4-7FD4-5F48-92CC-91D75730C5C0}" presName="Name9" presStyleLbl="parChTrans1D2" presStyleIdx="2" presStyleCnt="5"/>
+      <dgm:spPr/>
+    </dgm:pt>
+    <dgm:pt modelId="{5B5CB877-94F3-634E-AAA0-1B2FBF5D4A8C}" type="pres">
+      <dgm:prSet presAssocID="{8E5D3BB4-7FD4-5F48-92CC-91D75730C5C0}" presName="connTx" presStyleLbl="parChTrans1D2" presStyleIdx="2" presStyleCnt="5"/>
+      <dgm:spPr/>
+    </dgm:pt>
+    <dgm:pt modelId="{20141049-8BB7-2D4C-B958-2E927442AE3D}" type="pres">
+      <dgm:prSet presAssocID="{392C4A89-CA3F-FC40-A4CA-F1341B4220F3}" presName="node" presStyleLbl="node1" presStyleIdx="2" presStyleCnt="5" custRadScaleRad="135167" custRadScaleInc="-101223">
+        <dgm:presLayoutVars>
+          <dgm:bulletEnabled val="1"/>
+        </dgm:presLayoutVars>
+      </dgm:prSet>
+      <dgm:spPr/>
+      <dgm:t>
+        <a:bodyPr/>
+        <a:lstStyle/>
+        <a:p>
+          <a:endParaRPr lang="en-US"/>
+        </a:p>
+      </dgm:t>
+    </dgm:pt>
+    <dgm:pt modelId="{02724266-7275-EE48-BB45-06E318332C9F}" type="pres">
+      <dgm:prSet presAssocID="{1B04951C-18DA-6A46-9C90-E22FC478E88F}" presName="Name9" presStyleLbl="parChTrans1D2" presStyleIdx="3" presStyleCnt="5"/>
+      <dgm:spPr/>
+    </dgm:pt>
+    <dgm:pt modelId="{EE1F9416-FB07-A842-94C2-B7123DF9FECA}" type="pres">
+      <dgm:prSet presAssocID="{1B04951C-18DA-6A46-9C90-E22FC478E88F}" presName="connTx" presStyleLbl="parChTrans1D2" presStyleIdx="3" presStyleCnt="5"/>
+      <dgm:spPr/>
+    </dgm:pt>
+    <dgm:pt modelId="{55B99428-20F0-4446-A858-54DF5449EE22}" type="pres">
+      <dgm:prSet presAssocID="{92F92EEA-6ECF-1741-8D1E-81E1FF198CB3}" presName="node" presStyleLbl="node1" presStyleIdx="3" presStyleCnt="5" custRadScaleRad="86543" custRadScaleInc="43024">
+        <dgm:presLayoutVars>
+          <dgm:bulletEnabled val="1"/>
+        </dgm:presLayoutVars>
+      </dgm:prSet>
+      <dgm:spPr/>
+      <dgm:t>
+        <a:bodyPr/>
+        <a:lstStyle/>
+        <a:p>
+          <a:endParaRPr lang="en-US"/>
+        </a:p>
+      </dgm:t>
+    </dgm:pt>
+    <dgm:pt modelId="{66B0B736-D7B0-E440-A099-59C445A223CB}" type="pres">
+      <dgm:prSet presAssocID="{AAE14A83-249E-AF44-A9C4-4F2922114FE2}" presName="Name9" presStyleLbl="parChTrans1D2" presStyleIdx="4" presStyleCnt="5"/>
+      <dgm:spPr/>
+    </dgm:pt>
+    <dgm:pt modelId="{2F628178-FCBF-614A-B4CE-DAA20671C0F7}" type="pres">
+      <dgm:prSet presAssocID="{AAE14A83-249E-AF44-A9C4-4F2922114FE2}" presName="connTx" presStyleLbl="parChTrans1D2" presStyleIdx="4" presStyleCnt="5"/>
+      <dgm:spPr/>
+    </dgm:pt>
+    <dgm:pt modelId="{E7D2500E-3675-6A4D-B882-5AC4C1E394C9}" type="pres">
+      <dgm:prSet presAssocID="{D19EFC3C-A88D-034B-9673-0E0D10846A49}" presName="node" presStyleLbl="node1" presStyleIdx="4" presStyleCnt="5">
+        <dgm:presLayoutVars>
+          <dgm:bulletEnabled val="1"/>
+        </dgm:presLayoutVars>
+      </dgm:prSet>
+      <dgm:spPr/>
+    </dgm:pt>
+  </dgm:ptLst>
+  <dgm:cxnLst>
+    <dgm:cxn modelId="{E8B1C8AC-3728-5147-8EDB-46304F7BAD76}" srcId="{86F87F98-A932-1A4B-ADF9-9143D02AAE93}" destId="{97362A3A-9D93-4946-99BE-3D8B820E87D1}" srcOrd="0" destOrd="0" parTransId="{A37C612E-50CB-DD46-A261-A99251780B6F}" sibTransId="{47AB7E05-4D08-6049-9327-9FC3992AD201}"/>
+    <dgm:cxn modelId="{19D56316-4119-064E-A082-17DEE5F00C01}" type="presOf" srcId="{1B04951C-18DA-6A46-9C90-E22FC478E88F}" destId="{02724266-7275-EE48-BB45-06E318332C9F}" srcOrd="0" destOrd="0" presId="urn:microsoft.com/office/officeart/2005/8/layout/radial1"/>
+    <dgm:cxn modelId="{8EE1C6CE-807A-9B46-B46F-29B3EAB70802}" type="presOf" srcId="{97362A3A-9D93-4946-99BE-3D8B820E87D1}" destId="{293E8053-E3DC-C14A-8642-BEBC69981AB9}" srcOrd="0" destOrd="0" presId="urn:microsoft.com/office/officeart/2005/8/layout/radial1"/>
+    <dgm:cxn modelId="{70CE2618-8649-284C-BD78-63E8A50AE168}" type="presOf" srcId="{9C48E992-B56D-6B44-8AB3-AE0EA470F3F5}" destId="{D78BB053-3E16-C742-A389-85425BC4D2A6}" srcOrd="0" destOrd="0" presId="urn:microsoft.com/office/officeart/2005/8/layout/radial1"/>
+    <dgm:cxn modelId="{0E3EC8E3-5B5B-D749-9B75-411433438852}" type="presOf" srcId="{D19EFC3C-A88D-034B-9673-0E0D10846A49}" destId="{E7D2500E-3675-6A4D-B882-5AC4C1E394C9}" srcOrd="0" destOrd="0" presId="urn:microsoft.com/office/officeart/2005/8/layout/radial1"/>
+    <dgm:cxn modelId="{B4E51188-DB77-D64A-9CAA-FB339D5704C5}" type="presOf" srcId="{A37C612E-50CB-DD46-A261-A99251780B6F}" destId="{2C43B283-D064-944D-9F68-D3A4CCB00459}" srcOrd="1" destOrd="0" presId="urn:microsoft.com/office/officeart/2005/8/layout/radial1"/>
+    <dgm:cxn modelId="{C8937DEF-1F7A-F543-BC41-1640B37C1E81}" type="presOf" srcId="{AAE14A83-249E-AF44-A9C4-4F2922114FE2}" destId="{66B0B736-D7B0-E440-A099-59C445A223CB}" srcOrd="0" destOrd="0" presId="urn:microsoft.com/office/officeart/2005/8/layout/radial1"/>
+    <dgm:cxn modelId="{3032C03F-7D65-2D46-892A-5C8F900A4A54}" type="presOf" srcId="{0DD42FD2-068F-0A4C-8A73-404304EF35DC}" destId="{66B422CC-4531-9A40-8F34-1EDD448C6B94}" srcOrd="0" destOrd="0" presId="urn:microsoft.com/office/officeart/2005/8/layout/radial1"/>
+    <dgm:cxn modelId="{989DC22D-609E-2944-8DB2-B66FEF89EA4B}" type="presOf" srcId="{514B0329-C6E5-1B4A-BD14-94114AB63B1C}" destId="{75DA6100-6F59-6D47-B78F-9AA8F8F47AF2}" srcOrd="0" destOrd="0" presId="urn:microsoft.com/office/officeart/2005/8/layout/radial1"/>
+    <dgm:cxn modelId="{E471A074-0AC3-4643-ABC5-81933050946F}" type="presOf" srcId="{1B04951C-18DA-6A46-9C90-E22FC478E88F}" destId="{EE1F9416-FB07-A842-94C2-B7123DF9FECA}" srcOrd="1" destOrd="0" presId="urn:microsoft.com/office/officeart/2005/8/layout/radial1"/>
+    <dgm:cxn modelId="{70944C80-02B9-1348-A57E-2E35E5F34E54}" srcId="{86F87F98-A932-1A4B-ADF9-9143D02AAE93}" destId="{514B0329-C6E5-1B4A-BD14-94114AB63B1C}" srcOrd="1" destOrd="0" parTransId="{9C48E992-B56D-6B44-8AB3-AE0EA470F3F5}" sibTransId="{9AB0DDE7-00E9-5146-A671-471430B627E0}"/>
+    <dgm:cxn modelId="{552CAB58-EC06-4240-B54C-0BB19615C474}" type="presOf" srcId="{AAE14A83-249E-AF44-A9C4-4F2922114FE2}" destId="{2F628178-FCBF-614A-B4CE-DAA20671C0F7}" srcOrd="1" destOrd="0" presId="urn:microsoft.com/office/officeart/2005/8/layout/radial1"/>
+    <dgm:cxn modelId="{05C00219-0677-C54C-AD6F-99CE1A6C85BD}" type="presOf" srcId="{9C48E992-B56D-6B44-8AB3-AE0EA470F3F5}" destId="{40F4BA28-7046-3F49-8A0F-63FD497CD5FC}" srcOrd="1" destOrd="0" presId="urn:microsoft.com/office/officeart/2005/8/layout/radial1"/>
+    <dgm:cxn modelId="{DA8ADFC5-A132-AB40-A477-65E66D18B4D1}" type="presOf" srcId="{86F87F98-A932-1A4B-ADF9-9143D02AAE93}" destId="{4C029D8A-9664-3B4B-A288-DC40F6F31C66}" srcOrd="0" destOrd="0" presId="urn:microsoft.com/office/officeart/2005/8/layout/radial1"/>
+    <dgm:cxn modelId="{962F33BE-A662-744D-B6D0-6E178D7157CE}" srcId="{86F87F98-A932-1A4B-ADF9-9143D02AAE93}" destId="{D19EFC3C-A88D-034B-9673-0E0D10846A49}" srcOrd="4" destOrd="0" parTransId="{AAE14A83-249E-AF44-A9C4-4F2922114FE2}" sibTransId="{4316C26B-8384-AD40-B404-1D12D1C65789}"/>
+    <dgm:cxn modelId="{9FD35CF9-76A8-4E49-B2A6-EB6FA05F8D47}" type="presOf" srcId="{A37C612E-50CB-DD46-A261-A99251780B6F}" destId="{2B6FC644-CF72-CA48-BB1A-14D306FDDE50}" srcOrd="0" destOrd="0" presId="urn:microsoft.com/office/officeart/2005/8/layout/radial1"/>
+    <dgm:cxn modelId="{203D4F6C-EC1F-A54D-89CC-C05D9C005985}" type="presOf" srcId="{8E5D3BB4-7FD4-5F48-92CC-91D75730C5C0}" destId="{5B5CB877-94F3-634E-AAA0-1B2FBF5D4A8C}" srcOrd="1" destOrd="0" presId="urn:microsoft.com/office/officeart/2005/8/layout/radial1"/>
+    <dgm:cxn modelId="{F9E72995-DB45-1745-9118-C6B2FFD0F985}" srcId="{0DD42FD2-068F-0A4C-8A73-404304EF35DC}" destId="{86F87F98-A932-1A4B-ADF9-9143D02AAE93}" srcOrd="0" destOrd="0" parTransId="{CF24DCC5-4A7A-154D-91B7-9EDA2066A874}" sibTransId="{914CAD1A-4ECA-7644-9648-4563CAD735ED}"/>
+    <dgm:cxn modelId="{7536963F-5019-EB4D-9C90-9638D16D775A}" srcId="{86F87F98-A932-1A4B-ADF9-9143D02AAE93}" destId="{92F92EEA-6ECF-1741-8D1E-81E1FF198CB3}" srcOrd="3" destOrd="0" parTransId="{1B04951C-18DA-6A46-9C90-E22FC478E88F}" sibTransId="{5CEE516D-6AFF-E347-BC07-106718BA170E}"/>
+    <dgm:cxn modelId="{5F7775D0-8F8E-3942-BCB9-D562E02F68CB}" type="presOf" srcId="{92F92EEA-6ECF-1741-8D1E-81E1FF198CB3}" destId="{55B99428-20F0-4446-A858-54DF5449EE22}" srcOrd="0" destOrd="0" presId="urn:microsoft.com/office/officeart/2005/8/layout/radial1"/>
+    <dgm:cxn modelId="{23970BCE-F326-454A-B2C7-25EB6AA15104}" type="presOf" srcId="{8E5D3BB4-7FD4-5F48-92CC-91D75730C5C0}" destId="{41C53736-E497-B147-A9AA-9C301FC9C7A6}" srcOrd="0" destOrd="0" presId="urn:microsoft.com/office/officeart/2005/8/layout/radial1"/>
+    <dgm:cxn modelId="{43DDBD41-5A71-C14A-93FB-48F9721371F0}" type="presOf" srcId="{392C4A89-CA3F-FC40-A4CA-F1341B4220F3}" destId="{20141049-8BB7-2D4C-B958-2E927442AE3D}" srcOrd="0" destOrd="0" presId="urn:microsoft.com/office/officeart/2005/8/layout/radial1"/>
+    <dgm:cxn modelId="{ECF5389B-2D51-8244-9DA8-80C69B9EB1F7}" srcId="{86F87F98-A932-1A4B-ADF9-9143D02AAE93}" destId="{392C4A89-CA3F-FC40-A4CA-F1341B4220F3}" srcOrd="2" destOrd="0" parTransId="{8E5D3BB4-7FD4-5F48-92CC-91D75730C5C0}" sibTransId="{9FB07275-6DD7-E144-BDD2-E083BEF3403D}"/>
+    <dgm:cxn modelId="{06239B98-E574-9447-85D8-EFFC1B1BC5C2}" type="presParOf" srcId="{66B422CC-4531-9A40-8F34-1EDD448C6B94}" destId="{4C029D8A-9664-3B4B-A288-DC40F6F31C66}" srcOrd="0" destOrd="0" presId="urn:microsoft.com/office/officeart/2005/8/layout/radial1"/>
+    <dgm:cxn modelId="{287F1F96-429A-594D-BC5C-3A698B9AC340}" type="presParOf" srcId="{66B422CC-4531-9A40-8F34-1EDD448C6B94}" destId="{2B6FC644-CF72-CA48-BB1A-14D306FDDE50}" srcOrd="1" destOrd="0" presId="urn:microsoft.com/office/officeart/2005/8/layout/radial1"/>
+    <dgm:cxn modelId="{18A9BC91-5F60-6E4C-8844-AAF90EF03F07}" type="presParOf" srcId="{2B6FC644-CF72-CA48-BB1A-14D306FDDE50}" destId="{2C43B283-D064-944D-9F68-D3A4CCB00459}" srcOrd="0" destOrd="0" presId="urn:microsoft.com/office/officeart/2005/8/layout/radial1"/>
+    <dgm:cxn modelId="{22CD1238-F91E-534D-A143-5C3251E75B95}" type="presParOf" srcId="{66B422CC-4531-9A40-8F34-1EDD448C6B94}" destId="{293E8053-E3DC-C14A-8642-BEBC69981AB9}" srcOrd="2" destOrd="0" presId="urn:microsoft.com/office/officeart/2005/8/layout/radial1"/>
+    <dgm:cxn modelId="{2EDA46DA-A78E-C34A-9627-1BCC0D20C5DE}" type="presParOf" srcId="{66B422CC-4531-9A40-8F34-1EDD448C6B94}" destId="{D78BB053-3E16-C742-A389-85425BC4D2A6}" srcOrd="3" destOrd="0" presId="urn:microsoft.com/office/officeart/2005/8/layout/radial1"/>
+    <dgm:cxn modelId="{4425E430-5496-DB49-9E5F-D66CFEB4787A}" type="presParOf" srcId="{D78BB053-3E16-C742-A389-85425BC4D2A6}" destId="{40F4BA28-7046-3F49-8A0F-63FD497CD5FC}" srcOrd="0" destOrd="0" presId="urn:microsoft.com/office/officeart/2005/8/layout/radial1"/>
+    <dgm:cxn modelId="{FFD2F1DD-163D-164C-B514-996990249BD5}" type="presParOf" srcId="{66B422CC-4531-9A40-8F34-1EDD448C6B94}" destId="{75DA6100-6F59-6D47-B78F-9AA8F8F47AF2}" srcOrd="4" destOrd="0" presId="urn:microsoft.com/office/officeart/2005/8/layout/radial1"/>
+    <dgm:cxn modelId="{1C094B89-DFE3-9243-9E8D-C7BA3A8552BE}" type="presParOf" srcId="{66B422CC-4531-9A40-8F34-1EDD448C6B94}" destId="{41C53736-E497-B147-A9AA-9C301FC9C7A6}" srcOrd="5" destOrd="0" presId="urn:microsoft.com/office/officeart/2005/8/layout/radial1"/>
+    <dgm:cxn modelId="{B8B368D0-4452-2549-8BED-8A8FF7F7C65C}" type="presParOf" srcId="{41C53736-E497-B147-A9AA-9C301FC9C7A6}" destId="{5B5CB877-94F3-634E-AAA0-1B2FBF5D4A8C}" srcOrd="0" destOrd="0" presId="urn:microsoft.com/office/officeart/2005/8/layout/radial1"/>
+    <dgm:cxn modelId="{5186E272-C378-A646-B85E-3BA7573D0A1C}" type="presParOf" srcId="{66B422CC-4531-9A40-8F34-1EDD448C6B94}" destId="{20141049-8BB7-2D4C-B958-2E927442AE3D}" srcOrd="6" destOrd="0" presId="urn:microsoft.com/office/officeart/2005/8/layout/radial1"/>
+    <dgm:cxn modelId="{32CA2EDC-BCC5-E940-8706-E799DB5733EB}" type="presParOf" srcId="{66B422CC-4531-9A40-8F34-1EDD448C6B94}" destId="{02724266-7275-EE48-BB45-06E318332C9F}" srcOrd="7" destOrd="0" presId="urn:microsoft.com/office/officeart/2005/8/layout/radial1"/>
+    <dgm:cxn modelId="{CC9B6AA4-C9EA-5147-AB89-5C7299D71E4A}" type="presParOf" srcId="{02724266-7275-EE48-BB45-06E318332C9F}" destId="{EE1F9416-FB07-A842-94C2-B7123DF9FECA}" srcOrd="0" destOrd="0" presId="urn:microsoft.com/office/officeart/2005/8/layout/radial1"/>
+    <dgm:cxn modelId="{D37C34D7-189D-6040-9075-6BCA0D736559}" type="presParOf" srcId="{66B422CC-4531-9A40-8F34-1EDD448C6B94}" destId="{55B99428-20F0-4446-A858-54DF5449EE22}" srcOrd="8" destOrd="0" presId="urn:microsoft.com/office/officeart/2005/8/layout/radial1"/>
+    <dgm:cxn modelId="{E6132C05-74DD-8340-80ED-BD02FF51A0CA}" type="presParOf" srcId="{66B422CC-4531-9A40-8F34-1EDD448C6B94}" destId="{66B0B736-D7B0-E440-A099-59C445A223CB}" srcOrd="9" destOrd="0" presId="urn:microsoft.com/office/officeart/2005/8/layout/radial1"/>
+    <dgm:cxn modelId="{9DDB3677-209F-2C45-A23B-03919401EF52}" type="presParOf" srcId="{66B0B736-D7B0-E440-A099-59C445A223CB}" destId="{2F628178-FCBF-614A-B4CE-DAA20671C0F7}" srcOrd="0" destOrd="0" presId="urn:microsoft.com/office/officeart/2005/8/layout/radial1"/>
+    <dgm:cxn modelId="{869306B7-256F-1E40-8F98-C4C313F74083}" type="presParOf" srcId="{66B422CC-4531-9A40-8F34-1EDD448C6B94}" destId="{E7D2500E-3675-6A4D-B882-5AC4C1E394C9}" srcOrd="10" destOrd="0" presId="urn:microsoft.com/office/officeart/2005/8/layout/radial1"/>
+  </dgm:cxnLst>
+  <dgm:bg/>
+  <dgm:whole/>
+  <dgm:extLst>
+    <a:ext uri="http://schemas.microsoft.com/office/drawing/2008/diagram">
+      <dsp:dataModelExt xmlns:dsp="http://schemas.microsoft.com/office/drawing/2008/diagram" relId="rId12" minVer="http://schemas.openxmlformats.org/drawingml/2006/diagram"/>
+    </a:ext>
+  </dgm:extLst>
+</dgm:dataModel>
+</file>
+
+<file path=word/diagrams/drawing1.xml><?xml version="1.0" encoding="utf-8"?>
+<dsp:drawing xmlns:dgm="http://schemas.openxmlformats.org/drawingml/2006/diagram" xmlns:dsp="http://schemas.microsoft.com/office/drawing/2008/diagram" xmlns:a="http://schemas.openxmlformats.org/drawingml/2006/main">
+  <dsp:spTree>
+    <dsp:nvGrpSpPr>
+      <dsp:cNvPr id="0" name=""/>
+      <dsp:cNvGrpSpPr/>
+    </dsp:nvGrpSpPr>
+    <dsp:grpSpPr/>
+    <dsp:sp modelId="{4C029D8A-9664-3B4B-A288-DC40F6F31C66}">
+      <dsp:nvSpPr>
+        <dsp:cNvPr id="0" name=""/>
+        <dsp:cNvSpPr/>
+      </dsp:nvSpPr>
+      <dsp:spPr>
+        <a:xfrm>
+          <a:off x="2627892" y="701159"/>
+          <a:ext cx="572600" cy="572600"/>
+        </a:xfrm>
+        <a:prstGeom prst="ellipse">
+          <a:avLst/>
+        </a:prstGeom>
+        <a:gradFill rotWithShape="0">
+          <a:gsLst>
+            <a:gs pos="0">
+              <a:schemeClr val="accent1">
+                <a:hueOff val="0"/>
+                <a:satOff val="0"/>
+                <a:lumOff val="0"/>
+                <a:alphaOff val="0"/>
+                <a:tint val="100000"/>
+                <a:shade val="100000"/>
+                <a:satMod val="130000"/>
+              </a:schemeClr>
+            </a:gs>
+            <a:gs pos="100000">
+              <a:schemeClr val="accent1">
+                <a:hueOff val="0"/>
+                <a:satOff val="0"/>
+                <a:lumOff val="0"/>
+                <a:alphaOff val="0"/>
+                <a:tint val="50000"/>
+                <a:shade val="100000"/>
+                <a:satMod val="350000"/>
+              </a:schemeClr>
+            </a:gs>
+          </a:gsLst>
+          <a:lin ang="16200000" scaled="0"/>
+        </a:gradFill>
+        <a:ln>
+          <a:noFill/>
+        </a:ln>
+        <a:effectLst>
+          <a:outerShdw blurRad="40000" dist="23000" dir="5400000" rotWithShape="0">
+            <a:srgbClr val="000000">
+              <a:alpha val="35000"/>
+            </a:srgbClr>
+          </a:outerShdw>
+        </a:effectLst>
+      </dsp:spPr>
+      <dsp:style>
+        <a:lnRef idx="0">
+          <a:scrgbClr r="0" g="0" b="0"/>
+        </a:lnRef>
+        <a:fillRef idx="3">
+          <a:scrgbClr r="0" g="0" b="0"/>
+        </a:fillRef>
+        <a:effectRef idx="2">
+          <a:scrgbClr r="0" g="0" b="0"/>
+        </a:effectRef>
+        <a:fontRef idx="minor">
+          <a:schemeClr val="lt1"/>
+        </a:fontRef>
+      </dsp:style>
+      <dsp:txBody>
+        <a:bodyPr spcFirstLastPara="0" vert="horz" wrap="square" lIns="8255" tIns="8255" rIns="8255" bIns="8255" numCol="1" spcCol="1270" anchor="ctr" anchorCtr="0">
+          <a:noAutofit/>
+        </a:bodyPr>
+        <a:lstStyle/>
+        <a:p>
+          <a:pPr lvl="0" algn="ctr" defTabSz="577850">
+            <a:lnSpc>
+              <a:spcPct val="90000"/>
+            </a:lnSpc>
+            <a:spcBef>
+              <a:spcPct val="0"/>
+            </a:spcBef>
+            <a:spcAft>
+              <a:spcPct val="35000"/>
+            </a:spcAft>
+          </a:pPr>
+          <a:r>
+            <a:rPr lang="en-US" sz="1300" kern="1200"/>
+            <a:t>Time Slot</a:t>
+          </a:r>
+        </a:p>
+      </dsp:txBody>
+      <dsp:txXfrm>
+        <a:off x="2711747" y="785014"/>
+        <a:ext cx="404890" cy="404890"/>
+      </dsp:txXfrm>
+    </dsp:sp>
+    <dsp:sp modelId="{2B6FC644-CF72-CA48-BB1A-14D306FDDE50}">
+      <dsp:nvSpPr>
+        <dsp:cNvPr id="0" name=""/>
+        <dsp:cNvSpPr/>
+      </dsp:nvSpPr>
+      <dsp:spPr>
+        <a:xfrm rot="13849448">
+          <a:off x="2462575" y="627102"/>
+          <a:ext cx="331874" cy="19555"/>
+        </a:xfrm>
+        <a:custGeom>
+          <a:avLst/>
+          <a:gdLst/>
+          <a:ahLst/>
+          <a:cxnLst/>
+          <a:rect l="0" t="0" r="0" b="0"/>
+          <a:pathLst>
+            <a:path>
+              <a:moveTo>
+                <a:pt x="0" y="9777"/>
+              </a:moveTo>
+              <a:lnTo>
+                <a:pt x="331874" y="9777"/>
+              </a:lnTo>
+            </a:path>
+          </a:pathLst>
+        </a:custGeom>
+        <a:noFill/>
+        <a:ln w="9525" cap="flat" cmpd="sng" algn="ctr">
+          <a:solidFill>
+            <a:schemeClr val="accent1">
+              <a:shade val="60000"/>
+              <a:hueOff val="0"/>
+              <a:satOff val="0"/>
+              <a:lumOff val="0"/>
+              <a:alphaOff val="0"/>
+            </a:schemeClr>
+          </a:solidFill>
+          <a:prstDash val="solid"/>
+        </a:ln>
+        <a:effectLst/>
+      </dsp:spPr>
+      <dsp:style>
+        <a:lnRef idx="1">
+          <a:scrgbClr r="0" g="0" b="0"/>
+        </a:lnRef>
+        <a:fillRef idx="0">
+          <a:scrgbClr r="0" g="0" b="0"/>
+        </a:fillRef>
+        <a:effectRef idx="0">
+          <a:scrgbClr r="0" g="0" b="0"/>
+        </a:effectRef>
+        <a:fontRef idx="minor"/>
+      </dsp:style>
+      <dsp:txBody>
+        <a:bodyPr spcFirstLastPara="0" vert="horz" wrap="square" lIns="12700" tIns="0" rIns="12700" bIns="0" numCol="1" spcCol="1270" anchor="ctr" anchorCtr="0">
+          <a:noAutofit/>
+        </a:bodyPr>
+        <a:lstStyle/>
+        <a:p>
+          <a:pPr lvl="0" algn="ctr" defTabSz="222250">
+            <a:lnSpc>
+              <a:spcPct val="90000"/>
+            </a:lnSpc>
+            <a:spcBef>
+              <a:spcPct val="0"/>
+            </a:spcBef>
+            <a:spcAft>
+              <a:spcPct val="35000"/>
+            </a:spcAft>
+          </a:pPr>
+          <a:endParaRPr lang="en-US" sz="500" kern="1200"/>
+        </a:p>
+      </dsp:txBody>
+      <dsp:txXfrm rot="10800000">
+        <a:off x="2620216" y="628583"/>
+        <a:ext cx="16593" cy="16593"/>
+      </dsp:txXfrm>
+    </dsp:sp>
+    <dsp:sp modelId="{293E8053-E3DC-C14A-8642-BEBC69981AB9}">
+      <dsp:nvSpPr>
+        <dsp:cNvPr id="0" name=""/>
+        <dsp:cNvSpPr/>
+      </dsp:nvSpPr>
+      <dsp:spPr>
+        <a:xfrm>
+          <a:off x="2056532" y="0"/>
+          <a:ext cx="572600" cy="572600"/>
+        </a:xfrm>
+        <a:prstGeom prst="ellipse">
+          <a:avLst/>
+        </a:prstGeom>
+        <a:gradFill rotWithShape="0">
+          <a:gsLst>
+            <a:gs pos="0">
+              <a:schemeClr val="accent1">
+                <a:hueOff val="0"/>
+                <a:satOff val="0"/>
+                <a:lumOff val="0"/>
+                <a:alphaOff val="0"/>
+                <a:tint val="100000"/>
+                <a:shade val="100000"/>
+                <a:satMod val="130000"/>
+              </a:schemeClr>
+            </a:gs>
+            <a:gs pos="100000">
+              <a:schemeClr val="accent1">
+                <a:hueOff val="0"/>
+                <a:satOff val="0"/>
+                <a:lumOff val="0"/>
+                <a:alphaOff val="0"/>
+                <a:tint val="50000"/>
+                <a:shade val="100000"/>
+                <a:satMod val="350000"/>
+              </a:schemeClr>
+            </a:gs>
+          </a:gsLst>
+          <a:lin ang="16200000" scaled="0"/>
+        </a:gradFill>
+        <a:ln>
+          <a:noFill/>
+        </a:ln>
+        <a:effectLst>
+          <a:outerShdw blurRad="40000" dist="23000" dir="5400000" rotWithShape="0">
+            <a:srgbClr val="000000">
+              <a:alpha val="35000"/>
+            </a:srgbClr>
+          </a:outerShdw>
+        </a:effectLst>
+      </dsp:spPr>
+      <dsp:style>
+        <a:lnRef idx="0">
+          <a:scrgbClr r="0" g="0" b="0"/>
+        </a:lnRef>
+        <a:fillRef idx="3">
+          <a:scrgbClr r="0" g="0" b="0"/>
+        </a:fillRef>
+        <a:effectRef idx="2">
+          <a:scrgbClr r="0" g="0" b="0"/>
+        </a:effectRef>
+        <a:fontRef idx="minor">
+          <a:schemeClr val="lt1"/>
+        </a:fontRef>
+      </dsp:style>
+      <dsp:txBody>
+        <a:bodyPr spcFirstLastPara="0" vert="horz" wrap="square" lIns="5080" tIns="5080" rIns="5080" bIns="5080" numCol="1" spcCol="1270" anchor="ctr" anchorCtr="0">
+          <a:noAutofit/>
+        </a:bodyPr>
+        <a:lstStyle/>
+        <a:p>
+          <a:pPr lvl="0" algn="ctr" defTabSz="355600">
+            <a:lnSpc>
+              <a:spcPct val="90000"/>
+            </a:lnSpc>
+            <a:spcBef>
+              <a:spcPct val="0"/>
+            </a:spcBef>
+            <a:spcAft>
+              <a:spcPct val="35000"/>
+            </a:spcAft>
+          </a:pPr>
+          <a:r>
+            <a:rPr lang="en-US" sz="800" kern="1200"/>
+            <a:t>Rooms</a:t>
+          </a:r>
+        </a:p>
+      </dsp:txBody>
+      <dsp:txXfrm>
+        <a:off x="2140387" y="83855"/>
+        <a:ext cx="404890" cy="404890"/>
+      </dsp:txXfrm>
+    </dsp:sp>
+    <dsp:sp modelId="{D78BB053-3E16-C742-A389-85425BC4D2A6}">
+      <dsp:nvSpPr>
+        <dsp:cNvPr id="0" name=""/>
+        <dsp:cNvSpPr/>
+      </dsp:nvSpPr>
+      <dsp:spPr>
+        <a:xfrm rot="18221389">
+          <a:off x="3028491" y="656295"/>
+          <a:ext cx="199912" cy="19555"/>
+        </a:xfrm>
+        <a:custGeom>
+          <a:avLst/>
+          <a:gdLst/>
+          <a:ahLst/>
+          <a:cxnLst/>
+          <a:rect l="0" t="0" r="0" b="0"/>
+          <a:pathLst>
+            <a:path>
+              <a:moveTo>
+                <a:pt x="0" y="9777"/>
+              </a:moveTo>
+              <a:lnTo>
+                <a:pt x="199912" y="9777"/>
+              </a:lnTo>
+            </a:path>
+          </a:pathLst>
+        </a:custGeom>
+        <a:noFill/>
+        <a:ln w="9525" cap="flat" cmpd="sng" algn="ctr">
+          <a:solidFill>
+            <a:schemeClr val="accent1">
+              <a:shade val="60000"/>
+              <a:hueOff val="0"/>
+              <a:satOff val="0"/>
+              <a:lumOff val="0"/>
+              <a:alphaOff val="0"/>
+            </a:schemeClr>
+          </a:solidFill>
+          <a:prstDash val="solid"/>
+        </a:ln>
+        <a:effectLst/>
+      </dsp:spPr>
+      <dsp:style>
+        <a:lnRef idx="1">
+          <a:scrgbClr r="0" g="0" b="0"/>
+        </a:lnRef>
+        <a:fillRef idx="0">
+          <a:scrgbClr r="0" g="0" b="0"/>
+        </a:fillRef>
+        <a:effectRef idx="0">
+          <a:scrgbClr r="0" g="0" b="0"/>
+        </a:effectRef>
+        <a:fontRef idx="minor"/>
+      </dsp:style>
+      <dsp:txBody>
+        <a:bodyPr spcFirstLastPara="0" vert="horz" wrap="square" lIns="12700" tIns="0" rIns="12700" bIns="0" numCol="1" spcCol="1270" anchor="ctr" anchorCtr="0">
+          <a:noAutofit/>
+        </a:bodyPr>
+        <a:lstStyle/>
+        <a:p>
+          <a:pPr lvl="0" algn="ctr" defTabSz="222250">
+            <a:lnSpc>
+              <a:spcPct val="90000"/>
+            </a:lnSpc>
+            <a:spcBef>
+              <a:spcPct val="0"/>
+            </a:spcBef>
+            <a:spcAft>
+              <a:spcPct val="35000"/>
+            </a:spcAft>
+          </a:pPr>
+          <a:endParaRPr lang="en-US" sz="500" kern="1200"/>
+        </a:p>
+      </dsp:txBody>
+      <dsp:txXfrm>
+        <a:off x="3123450" y="661075"/>
+        <a:ext cx="9995" cy="9995"/>
+      </dsp:txXfrm>
+    </dsp:sp>
+    <dsp:sp modelId="{75DA6100-6F59-6D47-B78F-9AA8F8F47AF2}">
+      <dsp:nvSpPr>
+        <dsp:cNvPr id="0" name=""/>
+        <dsp:cNvSpPr/>
+      </dsp:nvSpPr>
+      <dsp:spPr>
+        <a:xfrm>
+          <a:off x="3056403" y="58386"/>
+          <a:ext cx="572600" cy="572600"/>
+        </a:xfrm>
+        <a:prstGeom prst="ellipse">
+          <a:avLst/>
+        </a:prstGeom>
+        <a:gradFill rotWithShape="0">
+          <a:gsLst>
+            <a:gs pos="0">
+              <a:schemeClr val="accent1">
+                <a:hueOff val="0"/>
+                <a:satOff val="0"/>
+                <a:lumOff val="0"/>
+                <a:alphaOff val="0"/>
+                <a:tint val="100000"/>
+                <a:shade val="100000"/>
+                <a:satMod val="130000"/>
+              </a:schemeClr>
+            </a:gs>
+            <a:gs pos="100000">
+              <a:schemeClr val="accent1">
+                <a:hueOff val="0"/>
+                <a:satOff val="0"/>
+                <a:lumOff val="0"/>
+                <a:alphaOff val="0"/>
+                <a:tint val="50000"/>
+                <a:shade val="100000"/>
+                <a:satMod val="350000"/>
+              </a:schemeClr>
+            </a:gs>
+          </a:gsLst>
+          <a:lin ang="16200000" scaled="0"/>
+        </a:gradFill>
+        <a:ln>
+          <a:noFill/>
+        </a:ln>
+        <a:effectLst>
+          <a:outerShdw blurRad="40000" dist="23000" dir="5400000" rotWithShape="0">
+            <a:srgbClr val="000000">
+              <a:alpha val="35000"/>
+            </a:srgbClr>
+          </a:outerShdw>
+        </a:effectLst>
+      </dsp:spPr>
+      <dsp:style>
+        <a:lnRef idx="0">
+          <a:scrgbClr r="0" g="0" b="0"/>
+        </a:lnRef>
+        <a:fillRef idx="3">
+          <a:scrgbClr r="0" g="0" b="0"/>
+        </a:fillRef>
+        <a:effectRef idx="2">
+          <a:scrgbClr r="0" g="0" b="0"/>
+        </a:effectRef>
+        <a:fontRef idx="minor">
+          <a:schemeClr val="lt1"/>
+        </a:fontRef>
+      </dsp:style>
+      <dsp:txBody>
+        <a:bodyPr spcFirstLastPara="0" vert="horz" wrap="square" lIns="5080" tIns="5080" rIns="5080" bIns="5080" numCol="1" spcCol="1270" anchor="ctr" anchorCtr="0">
+          <a:noAutofit/>
+        </a:bodyPr>
+        <a:lstStyle/>
+        <a:p>
+          <a:pPr lvl="0" algn="ctr" defTabSz="355600">
+            <a:lnSpc>
+              <a:spcPct val="90000"/>
+            </a:lnSpc>
+            <a:spcBef>
+              <a:spcPct val="0"/>
+            </a:spcBef>
+            <a:spcAft>
+              <a:spcPct val="35000"/>
+            </a:spcAft>
+          </a:pPr>
+          <a:r>
+            <a:rPr lang="en-US" sz="800" kern="1200"/>
+            <a:t>Class Groups</a:t>
+          </a:r>
+        </a:p>
+      </dsp:txBody>
+      <dsp:txXfrm>
+        <a:off x="3140258" y="142241"/>
+        <a:ext cx="404890" cy="404890"/>
+      </dsp:txXfrm>
+    </dsp:sp>
+    <dsp:sp modelId="{41C53736-E497-B147-A9AA-9C301FC9C7A6}">
+      <dsp:nvSpPr>
+        <dsp:cNvPr id="0" name=""/>
+        <dsp:cNvSpPr/>
+      </dsp:nvSpPr>
+      <dsp:spPr>
+        <a:xfrm rot="1625755">
+          <a:off x="3158547" y="1151755"/>
+          <a:ext cx="191752" cy="19555"/>
+        </a:xfrm>
+        <a:custGeom>
+          <a:avLst/>
+          <a:gdLst/>
+          <a:ahLst/>
+          <a:cxnLst/>
+          <a:rect l="0" t="0" r="0" b="0"/>
+          <a:pathLst>
+            <a:path>
+              <a:moveTo>
+                <a:pt x="0" y="9777"/>
+              </a:moveTo>
+              <a:lnTo>
+                <a:pt x="191752" y="9777"/>
+              </a:lnTo>
+            </a:path>
+          </a:pathLst>
+        </a:custGeom>
+        <a:noFill/>
+        <a:ln w="9525" cap="flat" cmpd="sng" algn="ctr">
+          <a:solidFill>
+            <a:schemeClr val="accent1">
+              <a:shade val="60000"/>
+              <a:hueOff val="0"/>
+              <a:satOff val="0"/>
+              <a:lumOff val="0"/>
+              <a:alphaOff val="0"/>
+            </a:schemeClr>
+          </a:solidFill>
+          <a:prstDash val="solid"/>
+        </a:ln>
+        <a:effectLst/>
+      </dsp:spPr>
+      <dsp:style>
+        <a:lnRef idx="1">
+          <a:scrgbClr r="0" g="0" b="0"/>
+        </a:lnRef>
+        <a:fillRef idx="0">
+          <a:scrgbClr r="0" g="0" b="0"/>
+        </a:fillRef>
+        <a:effectRef idx="0">
+          <a:scrgbClr r="0" g="0" b="0"/>
+        </a:effectRef>
+        <a:fontRef idx="minor"/>
+      </dsp:style>
+      <dsp:txBody>
+        <a:bodyPr spcFirstLastPara="0" vert="horz" wrap="square" lIns="12700" tIns="0" rIns="12700" bIns="0" numCol="1" spcCol="1270" anchor="ctr" anchorCtr="0">
+          <a:noAutofit/>
+        </a:bodyPr>
+        <a:lstStyle/>
+        <a:p>
+          <a:pPr lvl="0" algn="ctr" defTabSz="222250">
+            <a:lnSpc>
+              <a:spcPct val="90000"/>
+            </a:lnSpc>
+            <a:spcBef>
+              <a:spcPct val="0"/>
+            </a:spcBef>
+            <a:spcAft>
+              <a:spcPct val="35000"/>
+            </a:spcAft>
+          </a:pPr>
+          <a:endParaRPr lang="en-US" sz="500" kern="1200"/>
+        </a:p>
+      </dsp:txBody>
+      <dsp:txXfrm>
+        <a:off x="3249629" y="1156740"/>
+        <a:ext cx="9587" cy="9587"/>
+      </dsp:txXfrm>
+    </dsp:sp>
+    <dsp:sp modelId="{20141049-8BB7-2D4C-B958-2E927442AE3D}">
+      <dsp:nvSpPr>
+        <dsp:cNvPr id="0" name=""/>
+        <dsp:cNvSpPr/>
+      </dsp:nvSpPr>
+      <dsp:spPr>
+        <a:xfrm>
+          <a:off x="3308354" y="1049307"/>
+          <a:ext cx="572600" cy="572600"/>
+        </a:xfrm>
+        <a:prstGeom prst="ellipse">
+          <a:avLst/>
+        </a:prstGeom>
+        <a:gradFill rotWithShape="0">
+          <a:gsLst>
+            <a:gs pos="0">
+              <a:schemeClr val="accent1">
+                <a:hueOff val="0"/>
+                <a:satOff val="0"/>
+                <a:lumOff val="0"/>
+                <a:alphaOff val="0"/>
+                <a:tint val="100000"/>
+                <a:shade val="100000"/>
+                <a:satMod val="130000"/>
+              </a:schemeClr>
+            </a:gs>
+            <a:gs pos="100000">
+              <a:schemeClr val="accent1">
+                <a:hueOff val="0"/>
+                <a:satOff val="0"/>
+                <a:lumOff val="0"/>
+                <a:alphaOff val="0"/>
+                <a:tint val="50000"/>
+                <a:shade val="100000"/>
+                <a:satMod val="350000"/>
+              </a:schemeClr>
+            </a:gs>
+          </a:gsLst>
+          <a:lin ang="16200000" scaled="0"/>
+        </a:gradFill>
+        <a:ln>
+          <a:noFill/>
+        </a:ln>
+        <a:effectLst>
+          <a:outerShdw blurRad="40000" dist="23000" dir="5400000" rotWithShape="0">
+            <a:srgbClr val="000000">
+              <a:alpha val="35000"/>
+            </a:srgbClr>
+          </a:outerShdw>
+        </a:effectLst>
+      </dsp:spPr>
+      <dsp:style>
+        <a:lnRef idx="0">
+          <a:scrgbClr r="0" g="0" b="0"/>
+        </a:lnRef>
+        <a:fillRef idx="3">
+          <a:scrgbClr r="0" g="0" b="0"/>
+        </a:fillRef>
+        <a:effectRef idx="2">
+          <a:scrgbClr r="0" g="0" b="0"/>
+        </a:effectRef>
+        <a:fontRef idx="minor">
+          <a:schemeClr val="lt1"/>
+        </a:fontRef>
+      </dsp:style>
+      <dsp:txBody>
+        <a:bodyPr spcFirstLastPara="0" vert="horz" wrap="square" lIns="5080" tIns="5080" rIns="5080" bIns="5080" numCol="1" spcCol="1270" anchor="ctr" anchorCtr="0">
+          <a:noAutofit/>
+        </a:bodyPr>
+        <a:lstStyle/>
+        <a:p>
+          <a:pPr lvl="0" algn="ctr" defTabSz="355600">
+            <a:lnSpc>
+              <a:spcPct val="90000"/>
+            </a:lnSpc>
+            <a:spcBef>
+              <a:spcPct val="0"/>
+            </a:spcBef>
+            <a:spcAft>
+              <a:spcPct val="35000"/>
+            </a:spcAft>
+          </a:pPr>
+          <a:r>
+            <a:rPr lang="en-US" sz="800" kern="1200"/>
+            <a:t>Lecturer</a:t>
+          </a:r>
+        </a:p>
+      </dsp:txBody>
+      <dsp:txXfrm>
+        <a:off x="3392209" y="1133162"/>
+        <a:ext cx="404890" cy="404890"/>
+      </dsp:txXfrm>
+    </dsp:sp>
+    <dsp:sp modelId="{02724266-7275-EE48-BB45-06E318332C9F}">
+      <dsp:nvSpPr>
+        <dsp:cNvPr id="0" name=""/>
+        <dsp:cNvSpPr/>
+      </dsp:nvSpPr>
+      <dsp:spPr>
+        <a:xfrm rot="9021100">
+          <a:off x="2358412" y="1200548"/>
+          <a:ext cx="328464" cy="19555"/>
+        </a:xfrm>
+        <a:custGeom>
+          <a:avLst/>
+          <a:gdLst/>
+          <a:ahLst/>
+          <a:cxnLst/>
+          <a:rect l="0" t="0" r="0" b="0"/>
+          <a:pathLst>
+            <a:path>
+              <a:moveTo>
+                <a:pt x="0" y="9777"/>
+              </a:moveTo>
+              <a:lnTo>
+                <a:pt x="328464" y="9777"/>
+              </a:lnTo>
+            </a:path>
+          </a:pathLst>
+        </a:custGeom>
+        <a:noFill/>
+        <a:ln w="9525" cap="flat" cmpd="sng" algn="ctr">
+          <a:solidFill>
+            <a:schemeClr val="accent1">
+              <a:shade val="60000"/>
+              <a:hueOff val="0"/>
+              <a:satOff val="0"/>
+              <a:lumOff val="0"/>
+              <a:alphaOff val="0"/>
+            </a:schemeClr>
+          </a:solidFill>
+          <a:prstDash val="solid"/>
+        </a:ln>
+        <a:effectLst/>
+      </dsp:spPr>
+      <dsp:style>
+        <a:lnRef idx="1">
+          <a:scrgbClr r="0" g="0" b="0"/>
+        </a:lnRef>
+        <a:fillRef idx="0">
+          <a:scrgbClr r="0" g="0" b="0"/>
+        </a:fillRef>
+        <a:effectRef idx="0">
+          <a:scrgbClr r="0" g="0" b="0"/>
+        </a:effectRef>
+        <a:fontRef idx="minor"/>
+      </dsp:style>
+      <dsp:txBody>
+        <a:bodyPr spcFirstLastPara="0" vert="horz" wrap="square" lIns="12700" tIns="0" rIns="12700" bIns="0" numCol="1" spcCol="1270" anchor="ctr" anchorCtr="0">
+          <a:noAutofit/>
+        </a:bodyPr>
+        <a:lstStyle/>
+        <a:p>
+          <a:pPr lvl="0" algn="ctr" defTabSz="222250">
+            <a:lnSpc>
+              <a:spcPct val="90000"/>
+            </a:lnSpc>
+            <a:spcBef>
+              <a:spcPct val="0"/>
+            </a:spcBef>
+            <a:spcAft>
+              <a:spcPct val="35000"/>
+            </a:spcAft>
+          </a:pPr>
+          <a:endParaRPr lang="en-US" sz="500" kern="1200"/>
+        </a:p>
+      </dsp:txBody>
+      <dsp:txXfrm rot="10800000">
+        <a:off x="2514433" y="1202115"/>
+        <a:ext cx="16423" cy="16423"/>
+      </dsp:txXfrm>
+    </dsp:sp>
+    <dsp:sp modelId="{55B99428-20F0-4446-A858-54DF5449EE22}">
+      <dsp:nvSpPr>
+        <dsp:cNvPr id="0" name=""/>
+        <dsp:cNvSpPr/>
+      </dsp:nvSpPr>
+      <dsp:spPr>
+        <a:xfrm>
+          <a:off x="1844796" y="1146893"/>
+          <a:ext cx="572600" cy="572600"/>
+        </a:xfrm>
+        <a:prstGeom prst="ellipse">
+          <a:avLst/>
+        </a:prstGeom>
+        <a:gradFill rotWithShape="0">
+          <a:gsLst>
+            <a:gs pos="0">
+              <a:schemeClr val="accent1">
+                <a:hueOff val="0"/>
+                <a:satOff val="0"/>
+                <a:lumOff val="0"/>
+                <a:alphaOff val="0"/>
+                <a:tint val="100000"/>
+                <a:shade val="100000"/>
+                <a:satMod val="130000"/>
+              </a:schemeClr>
+            </a:gs>
+            <a:gs pos="100000">
+              <a:schemeClr val="accent1">
+                <a:hueOff val="0"/>
+                <a:satOff val="0"/>
+                <a:lumOff val="0"/>
+                <a:alphaOff val="0"/>
+                <a:tint val="50000"/>
+                <a:shade val="100000"/>
+                <a:satMod val="350000"/>
+              </a:schemeClr>
+            </a:gs>
+          </a:gsLst>
+          <a:lin ang="16200000" scaled="0"/>
+        </a:gradFill>
+        <a:ln>
+          <a:noFill/>
+        </a:ln>
+        <a:effectLst>
+          <a:outerShdw blurRad="40000" dist="23000" dir="5400000" rotWithShape="0">
+            <a:srgbClr val="000000">
+              <a:alpha val="35000"/>
+            </a:srgbClr>
+          </a:outerShdw>
+        </a:effectLst>
+      </dsp:spPr>
+      <dsp:style>
+        <a:lnRef idx="0">
+          <a:scrgbClr r="0" g="0" b="0"/>
+        </a:lnRef>
+        <a:fillRef idx="3">
+          <a:scrgbClr r="0" g="0" b="0"/>
+        </a:fillRef>
+        <a:effectRef idx="2">
+          <a:scrgbClr r="0" g="0" b="0"/>
+        </a:effectRef>
+        <a:fontRef idx="minor">
+          <a:schemeClr val="lt1"/>
+        </a:fontRef>
+      </dsp:style>
+      <dsp:txBody>
+        <a:bodyPr spcFirstLastPara="0" vert="horz" wrap="square" lIns="5080" tIns="5080" rIns="5080" bIns="5080" numCol="1" spcCol="1270" anchor="ctr" anchorCtr="0">
+          <a:noAutofit/>
+        </a:bodyPr>
+        <a:lstStyle/>
+        <a:p>
+          <a:pPr lvl="0" algn="ctr" defTabSz="355600">
+            <a:lnSpc>
+              <a:spcPct val="90000"/>
+            </a:lnSpc>
+            <a:spcBef>
+              <a:spcPct val="0"/>
+            </a:spcBef>
+            <a:spcAft>
+              <a:spcPct val="35000"/>
+            </a:spcAft>
+          </a:pPr>
+          <a:r>
+            <a:rPr lang="en-US" sz="800" kern="1200"/>
+            <a:t>subject</a:t>
+          </a:r>
+        </a:p>
+      </dsp:txBody>
+      <dsp:txXfrm>
+        <a:off x="1928651" y="1230748"/>
+        <a:ext cx="404890" cy="404890"/>
+      </dsp:txXfrm>
+    </dsp:sp>
+    <dsp:sp modelId="{66B0B736-D7B0-E440-A099-59C445A223CB}">
+      <dsp:nvSpPr>
+        <dsp:cNvPr id="0" name=""/>
+        <dsp:cNvSpPr/>
+      </dsp:nvSpPr>
+      <dsp:spPr>
+        <a:xfrm rot="11438686">
+          <a:off x="2204864" y="884927"/>
+          <a:ext cx="431669" cy="19555"/>
+        </a:xfrm>
+        <a:custGeom>
+          <a:avLst/>
+          <a:gdLst/>
+          <a:ahLst/>
+          <a:cxnLst/>
+          <a:rect l="0" t="0" r="0" b="0"/>
+          <a:pathLst>
+            <a:path>
+              <a:moveTo>
+                <a:pt x="0" y="9777"/>
+              </a:moveTo>
+              <a:lnTo>
+                <a:pt x="431669" y="9777"/>
+              </a:lnTo>
+            </a:path>
+          </a:pathLst>
+        </a:custGeom>
+        <a:noFill/>
+        <a:ln w="9525" cap="flat" cmpd="sng" algn="ctr">
+          <a:solidFill>
+            <a:schemeClr val="accent1">
+              <a:shade val="60000"/>
+              <a:hueOff val="0"/>
+              <a:satOff val="0"/>
+              <a:lumOff val="0"/>
+              <a:alphaOff val="0"/>
+            </a:schemeClr>
+          </a:solidFill>
+          <a:prstDash val="solid"/>
+        </a:ln>
+        <a:effectLst/>
+      </dsp:spPr>
+      <dsp:style>
+        <a:lnRef idx="1">
+          <a:scrgbClr r="0" g="0" b="0"/>
+        </a:lnRef>
+        <a:fillRef idx="0">
+          <a:scrgbClr r="0" g="0" b="0"/>
+        </a:fillRef>
+        <a:effectRef idx="0">
+          <a:scrgbClr r="0" g="0" b="0"/>
+        </a:effectRef>
+        <a:fontRef idx="minor"/>
+      </dsp:style>
+      <dsp:txBody>
+        <a:bodyPr spcFirstLastPara="0" vert="horz" wrap="square" lIns="12700" tIns="0" rIns="12700" bIns="0" numCol="1" spcCol="1270" anchor="ctr" anchorCtr="0">
+          <a:noAutofit/>
+        </a:bodyPr>
+        <a:lstStyle/>
+        <a:p>
+          <a:pPr lvl="0" algn="ctr" defTabSz="222250">
+            <a:lnSpc>
+              <a:spcPct val="90000"/>
+            </a:lnSpc>
+            <a:spcBef>
+              <a:spcPct val="0"/>
+            </a:spcBef>
+            <a:spcAft>
+              <a:spcPct val="35000"/>
+            </a:spcAft>
+          </a:pPr>
+          <a:endParaRPr lang="en-US" sz="500" kern="1200"/>
+        </a:p>
+      </dsp:txBody>
+      <dsp:txXfrm rot="10800000">
+        <a:off x="2409907" y="883913"/>
+        <a:ext cx="21583" cy="21583"/>
+      </dsp:txXfrm>
+    </dsp:sp>
+    <dsp:sp modelId="{E7D2500E-3675-6A4D-B882-5AC4C1E394C9}">
+      <dsp:nvSpPr>
+        <dsp:cNvPr id="0" name=""/>
+        <dsp:cNvSpPr/>
+      </dsp:nvSpPr>
+      <dsp:spPr>
+        <a:xfrm>
+          <a:off x="1640904" y="515651"/>
+          <a:ext cx="572600" cy="572600"/>
+        </a:xfrm>
+        <a:prstGeom prst="ellipse">
+          <a:avLst/>
+        </a:prstGeom>
+        <a:gradFill rotWithShape="0">
+          <a:gsLst>
+            <a:gs pos="0">
+              <a:schemeClr val="accent1">
+                <a:hueOff val="0"/>
+                <a:satOff val="0"/>
+                <a:lumOff val="0"/>
+                <a:alphaOff val="0"/>
+                <a:tint val="100000"/>
+                <a:shade val="100000"/>
+                <a:satMod val="130000"/>
+              </a:schemeClr>
+            </a:gs>
+            <a:gs pos="100000">
+              <a:schemeClr val="accent1">
+                <a:hueOff val="0"/>
+                <a:satOff val="0"/>
+                <a:lumOff val="0"/>
+                <a:alphaOff val="0"/>
+                <a:tint val="50000"/>
+                <a:shade val="100000"/>
+                <a:satMod val="350000"/>
+              </a:schemeClr>
+            </a:gs>
+          </a:gsLst>
+          <a:lin ang="16200000" scaled="0"/>
+        </a:gradFill>
+        <a:ln>
+          <a:noFill/>
+        </a:ln>
+        <a:effectLst>
+          <a:outerShdw blurRad="40000" dist="23000" dir="5400000" rotWithShape="0">
+            <a:srgbClr val="000000">
+              <a:alpha val="35000"/>
+            </a:srgbClr>
+          </a:outerShdw>
+        </a:effectLst>
+      </dsp:spPr>
+      <dsp:style>
+        <a:lnRef idx="0">
+          <a:scrgbClr r="0" g="0" b="0"/>
+        </a:lnRef>
+        <a:fillRef idx="3">
+          <a:scrgbClr r="0" g="0" b="0"/>
+        </a:fillRef>
+        <a:effectRef idx="2">
+          <a:scrgbClr r="0" g="0" b="0"/>
+        </a:effectRef>
+        <a:fontRef idx="minor">
+          <a:schemeClr val="lt1"/>
+        </a:fontRef>
+      </dsp:style>
+      <dsp:txBody>
+        <a:bodyPr spcFirstLastPara="0" vert="horz" wrap="square" lIns="5080" tIns="5080" rIns="5080" bIns="5080" numCol="1" spcCol="1270" anchor="ctr" anchorCtr="0">
+          <a:noAutofit/>
+        </a:bodyPr>
+        <a:lstStyle/>
+        <a:p>
+          <a:pPr lvl="0" algn="ctr" defTabSz="355600">
+            <a:lnSpc>
+              <a:spcPct val="90000"/>
+            </a:lnSpc>
+            <a:spcBef>
+              <a:spcPct val="0"/>
+            </a:spcBef>
+            <a:spcAft>
+              <a:spcPct val="35000"/>
+            </a:spcAft>
+          </a:pPr>
+          <a:endParaRPr lang="en-US" sz="800" kern="1200"/>
+        </a:p>
+      </dsp:txBody>
+      <dsp:txXfrm>
+        <a:off x="1724759" y="599506"/>
+        <a:ext cx="404890" cy="404890"/>
+      </dsp:txXfrm>
+    </dsp:sp>
+  </dsp:spTree>
+</dsp:drawing>
+</file>
+
+<file path=word/diagrams/layout1.xml><?xml version="1.0" encoding="utf-8"?>
+<dgm:layoutDef xmlns:dgm="http://schemas.openxmlformats.org/drawingml/2006/diagram" xmlns:a="http://schemas.openxmlformats.org/drawingml/2006/main" uniqueId="urn:microsoft.com/office/officeart/2005/8/layout/radial1">
+  <dgm:title val=""/>
+  <dgm:desc val=""/>
+  <dgm:catLst>
+    <dgm:cat type="relationship" pri="22000"/>
+    <dgm:cat type="cycle" pri="10000"/>
+  </dgm:catLst>
+  <dgm:sampData>
+    <dgm:dataModel>
+      <dgm:ptLst>
+        <dgm:pt modelId="0" type="doc"/>
+        <dgm:pt modelId="1">
+          <dgm:prSet phldr="1"/>
+        </dgm:pt>
+        <dgm:pt modelId="11">
+          <dgm:prSet phldr="1"/>
+        </dgm:pt>
+        <dgm:pt modelId="12">
+          <dgm:prSet phldr="1"/>
+        </dgm:pt>
+        <dgm:pt modelId="13">
+          <dgm:prSet phldr="1"/>
+        </dgm:pt>
+        <dgm:pt modelId="14">
+          <dgm:prSet phldr="1"/>
+        </dgm:pt>
+      </dgm:ptLst>
+      <dgm:cxnLst>
+        <dgm:cxn modelId="2" srcId="0" destId="1" srcOrd="0" destOrd="0"/>
+        <dgm:cxn modelId="3" srcId="1" destId="11" srcOrd="0" destOrd="0"/>
+        <dgm:cxn modelId="4" srcId="1" destId="12" srcOrd="1" destOrd="0"/>
+        <dgm:cxn modelId="5" srcId="1" destId="13" srcOrd="2" destOrd="0"/>
+        <dgm:cxn modelId="6" srcId="1" destId="14" srcOrd="3" destOrd="0"/>
+      </dgm:cxnLst>
+      <dgm:bg/>
+      <dgm:whole/>
+    </dgm:dataModel>
+  </dgm:sampData>
+  <dgm:styleData>
+    <dgm:dataModel>
+      <dgm:ptLst>
+        <dgm:pt modelId="0" type="doc"/>
+        <dgm:pt modelId="1"/>
+        <dgm:pt modelId="11"/>
+        <dgm:pt modelId="12"/>
+        <dgm:pt modelId="13"/>
+      </dgm:ptLst>
+      <dgm:cxnLst>
+        <dgm:cxn modelId="2" srcId="0" destId="1" srcOrd="0" destOrd="0"/>
+        <dgm:cxn modelId="15" srcId="1" destId="11" srcOrd="0" destOrd="0"/>
+        <dgm:cxn modelId="16" srcId="1" destId="12" srcOrd="1" destOrd="0"/>
+        <dgm:cxn modelId="17" srcId="1" destId="13" srcOrd="2" destOrd="0"/>
+      </dgm:cxnLst>
+      <dgm:bg/>
+      <dgm:whole/>
+    </dgm:dataModel>
+  </dgm:styleData>
+  <dgm:clrData>
+    <dgm:dataModel>
+      <dgm:ptLst>
+        <dgm:pt modelId="0" type="doc"/>
+        <dgm:pt modelId="1"/>
+        <dgm:pt modelId="11"/>
+        <dgm:pt modelId="12"/>
+        <dgm:pt modelId="13"/>
+        <dgm:pt modelId="14"/>
+        <dgm:pt modelId="15"/>
+        <dgm:pt modelId="16"/>
+      </dgm:ptLst>
+      <dgm:cxnLst>
+        <dgm:cxn modelId="2" srcId="0" destId="1" srcOrd="0" destOrd="0"/>
+        <dgm:cxn modelId="16" srcId="1" destId="11" srcOrd="0" destOrd="0"/>
+        <dgm:cxn modelId="17" srcId="1" destId="12" srcOrd="1" destOrd="0"/>
+        <dgm:cxn modelId="18" srcId="1" destId="13" srcOrd="2" destOrd="0"/>
+        <dgm:cxn modelId="19" srcId="1" destId="14" srcOrd="3" destOrd="0"/>
+        <dgm:cxn modelId="20" srcId="1" destId="15" srcOrd="4" destOrd="0"/>
+        <dgm:cxn modelId="21" srcId="1" destId="16" srcOrd="5" destOrd="0"/>
+      </dgm:cxnLst>
+      <dgm:bg/>
+      <dgm:whole/>
+    </dgm:dataModel>
+  </dgm:clrData>
+  <dgm:layoutNode name="cycle">
+    <dgm:varLst>
+      <dgm:chMax val="1"/>
+      <dgm:dir/>
+      <dgm:animLvl val="ctr"/>
+      <dgm:resizeHandles val="exact"/>
+    </dgm:varLst>
+    <dgm:choose name="Name0">
+      <dgm:if name="Name1" func="var" arg="dir" op="equ" val="norm">
+        <dgm:choose name="Name2">
+          <dgm:if name="Name3" axis="ch ch" ptType="node node" st="1 1" cnt="1 0" func="cnt" op="lte" val="1">
+            <dgm:alg type="cycle">
+              <dgm:param type="stAng" val="90"/>
+              <dgm:param type="spanAng" val="360"/>
+              <dgm:param type="ctrShpMap" val="fNode"/>
+            </dgm:alg>
+          </dgm:if>
+          <dgm:else name="Name4">
+            <dgm:alg type="cycle">
+              <dgm:param type="stAng" val="0"/>
+              <dgm:param type="spanAng" val="360"/>
+              <dgm:param type="ctrShpMap" val="fNode"/>
+            </dgm:alg>
+          </dgm:else>
+        </dgm:choose>
+      </dgm:if>
+      <dgm:else name="Name5">
+        <dgm:alg type="cycle">
+          <dgm:param type="stAng" val="0"/>
+          <dgm:param type="spanAng" val="-360"/>
+          <dgm:param type="ctrShpMap" val="fNode"/>
+        </dgm:alg>
+      </dgm:else>
+    </dgm:choose>
+    <dgm:shape xmlns:r="http://schemas.openxmlformats.org/officeDocument/2006/relationships" r:blip="">
+      <dgm:adjLst/>
+    </dgm:shape>
+    <dgm:presOf/>
+    <dgm:constrLst>
+      <dgm:constr type="w" for="ch" forName="centerShape" refType="w"/>
+      <dgm:constr type="w" for="ch" forName="node" refType="w" refFor="ch" refForName="centerShape" op="equ"/>
+      <dgm:constr type="sp" refType="w" refFor="ch" refForName="node" fact="0.3"/>
+      <dgm:constr type="sibSp" refType="w" refFor="ch" refForName="node" fact="0.3"/>
+      <dgm:constr type="primFontSz" for="ch" forName="centerShape" val="65"/>
+      <dgm:constr type="primFontSz" for="des" forName="node" op="equ" val="65"/>
+      <dgm:constr type="primFontSz" for="des" forName="connTx" val="55"/>
+      <dgm:constr type="primFontSz" for="des" forName="connTx" refType="primFontSz" refFor="ch" refForName="centerShape" op="lte" fact="0.8"/>
+    </dgm:constrLst>
+    <dgm:ruleLst/>
+    <dgm:forEach name="Name6" axis="ch" ptType="node" cnt="1">
+      <dgm:layoutNode name="centerShape" styleLbl="node0">
+        <dgm:alg type="tx"/>
+        <dgm:shape xmlns:r="http://schemas.openxmlformats.org/officeDocument/2006/relationships" type="ellipse" r:blip="">
+          <dgm:adjLst/>
+        </dgm:shape>
+        <dgm:presOf axis="self"/>
+        <dgm:constrLst>
+          <dgm:constr type="h" refType="w"/>
+          <dgm:constr type="tMarg" refType="primFontSz" fact="0.05"/>
+          <dgm:constr type="bMarg" refType="primFontSz" fact="0.05"/>
+          <dgm:constr type="lMarg" refType="primFontSz" fact="0.05"/>
+          <dgm:constr type="rMarg" refType="primFontSz" fact="0.05"/>
+        </dgm:constrLst>
+        <dgm:ruleLst>
+          <dgm:rule type="primFontSz" val="5" fact="NaN" max="NaN"/>
+        </dgm:ruleLst>
+      </dgm:layoutNode>
+      <dgm:forEach name="Name7" axis="ch">
+        <dgm:forEach name="Name8" axis="self" ptType="parTrans">
+          <dgm:layoutNode name="Name9">
+            <dgm:alg type="conn">
+              <dgm:param type="dim" val="1D"/>
+              <dgm:param type="begPts" val="auto"/>
+              <dgm:param type="endPts" val="auto"/>
+              <dgm:param type="begSty" val="noArr"/>
+              <dgm:param type="endSty" val="noArr"/>
+            </dgm:alg>
+            <dgm:shape xmlns:r="http://schemas.openxmlformats.org/officeDocument/2006/relationships" type="conn" r:blip="">
+              <dgm:adjLst/>
+            </dgm:shape>
+            <dgm:presOf axis="self"/>
+            <dgm:constrLst>
+              <dgm:constr type="connDist"/>
+              <dgm:constr type="userA" for="ch" refType="connDist"/>
+              <dgm:constr type="w" val="1"/>
+              <dgm:constr type="h" val="5"/>
+              <dgm:constr type="begPad"/>
+              <dgm:constr type="endPad"/>
+            </dgm:constrLst>
+            <dgm:ruleLst/>
+            <dgm:layoutNode name="connTx">
+              <dgm:alg type="tx">
+                <dgm:param type="autoTxRot" val="grav"/>
+              </dgm:alg>
+              <dgm:shape xmlns:r="http://schemas.openxmlformats.org/officeDocument/2006/relationships" type="rect" r:blip="" hideGeom="1">
+                <dgm:adjLst/>
+              </dgm:shape>
+              <dgm:presOf axis="self"/>
+              <dgm:constrLst>
+                <dgm:constr type="userA"/>
+                <dgm:constr type="w" refType="userA" fact="0.05"/>
+                <dgm:constr type="h" refType="userA" fact="0.05"/>
+                <dgm:constr type="lMarg" val="1"/>
+                <dgm:constr type="rMarg" val="1"/>
+                <dgm:constr type="tMarg"/>
+                <dgm:constr type="bMarg"/>
+              </dgm:constrLst>
+              <dgm:ruleLst>
+                <dgm:rule type="w" val="NaN" fact="0.8" max="NaN"/>
+                <dgm:rule type="h" val="NaN" fact="1" max="NaN"/>
+                <dgm:rule type="primFontSz" val="5" fact="NaN" max="NaN"/>
+              </dgm:ruleLst>
+            </dgm:layoutNode>
+          </dgm:layoutNode>
+        </dgm:forEach>
+        <dgm:forEach name="Name10" axis="self" ptType="node">
+          <dgm:layoutNode name="node" styleLbl="node1">
+            <dgm:varLst>
+              <dgm:bulletEnabled val="1"/>
+            </dgm:varLst>
+            <dgm:alg type="tx">
+              <dgm:param type="txAnchorVertCh" val="mid"/>
+            </dgm:alg>
+            <dgm:shape xmlns:r="http://schemas.openxmlformats.org/officeDocument/2006/relationships" type="ellipse" r:blip="">
+              <dgm:adjLst/>
+            </dgm:shape>
+            <dgm:presOf axis="desOrSelf" ptType="node"/>
+            <dgm:constrLst>
+              <dgm:constr type="h" refType="w"/>
+              <dgm:constr type="tMarg" refType="primFontSz" fact="0.05"/>
+              <dgm:constr type="bMarg" refType="primFontSz" fact="0.05"/>
+              <dgm:constr type="lMarg" refType="primFontSz" fact="0.05"/>
+              <dgm:constr type="rMarg" refType="primFontSz" fact="0.05"/>
+            </dgm:constrLst>
+            <dgm:ruleLst>
+              <dgm:rule type="primFontSz" val="5" fact="NaN" max="NaN"/>
+            </dgm:ruleLst>
+          </dgm:layoutNode>
+        </dgm:forEach>
+      </dgm:forEach>
+    </dgm:forEach>
+  </dgm:layoutNode>
+</dgm:layoutDef>
+</file>
+
+<file path=word/diagrams/quickStyle1.xml><?xml version="1.0" encoding="utf-8"?>
+<dgm:styleDef xmlns:dgm="http://schemas.openxmlformats.org/drawingml/2006/diagram" xmlns:a="http://schemas.openxmlformats.org/drawingml/2006/main" uniqueId="urn:microsoft.com/office/officeart/2005/8/quickstyle/simple4">
+  <dgm:title val=""/>
+  <dgm:desc val=""/>
+  <dgm:catLst>
+    <dgm:cat type="simple" pri="10400"/>
+  </dgm:catLst>
+  <dgm:scene3d>
+    <a:camera prst="orthographicFront"/>
+    <a:lightRig rig="threePt" dir="t"/>
+  </dgm:scene3d>
+  <dgm:styleLbl name="node0">
+    <dgm:scene3d>
+      <a:camera prst="orthographicFront"/>
+      <a:lightRig rig="threePt" dir="t"/>
+    </dgm:scene3d>
+    <dgm:sp3d/>
+    <dgm:txPr/>
+    <dgm:style>
+      <a:lnRef idx="0">
+        <a:scrgbClr r="0" g="0" b="0"/>
+      </a:lnRef>
+      <a:fillRef idx="3">
+        <a:scrgbClr r="0" g="0" b="0"/>
+      </a:fillRef>
+      <a:effectRef idx="2">
+        <a:scrgbClr r="0" g="0" b="0"/>
+      </a:effectRef>
+      <a:fontRef idx="minor">
+        <a:schemeClr val="lt1"/>
+      </a:fontRef>
+    </dgm:style>
+  </dgm:styleLbl>
+  <dgm:styleLbl name="lnNode1">
+    <dgm:scene3d>
+      <a:camera prst="orthographicFront"/>
+      <a:lightRig rig="threePt" dir="t"/>
+    </dgm:scene3d>
+    <dgm:sp3d/>
+    <dgm:txPr/>
+    <dgm:style>
+      <a:lnRef idx="1">
+        <a:scrgbClr r="0" g="0" b="0"/>
+      </a:lnRef>
+      <a:fillRef idx="3">
+        <a:scrgbClr r="0" g="0" b="0"/>
+      </a:fillRef>
+      <a:effectRef idx="2">
+        <a:scrgbClr r="0" g="0" b="0"/>
+      </a:effectRef>
+      <a:fontRef idx="minor">
+        <a:schemeClr val="lt1"/>
+      </a:fontRef>
+    </dgm:style>
+  </dgm:styleLbl>
+  <dgm:styleLbl name="vennNode1">
+    <dgm:scene3d>
+      <a:camera prst="orthographicFront"/>
+      <a:lightRig rig="threePt" dir="t"/>
+    </dgm:scene3d>
+    <dgm:sp3d/>
+    <dgm:txPr/>
+    <dgm:style>
+      <a:lnRef idx="0">
+        <a:scrgbClr r="0" g="0" b="0"/>
+      </a:lnRef>
+      <a:fillRef idx="3">
+        <a:scrgbClr r="0" g="0" b="0"/>
+      </a:fillRef>
+      <a:effectRef idx="0">
+        <a:scrgbClr r="0" g="0" b="0"/>
+      </a:effectRef>
+      <a:fontRef idx="minor">
+        <a:schemeClr val="tx1"/>
+      </a:fontRef>
+    </dgm:style>
+  </dgm:styleLbl>
+  <dgm:styleLbl name="alignNode1">
+    <dgm:scene3d>
+      <a:camera prst="orthographicFront"/>
+      <a:lightRig rig="threePt" dir="t"/>
+    </dgm:scene3d>
+    <dgm:sp3d/>
+    <dgm:txPr/>
+    <dgm:style>
+      <a:lnRef idx="1">
+        <a:scrgbClr r="0" g="0" b="0"/>
+      </a:lnRef>
+      <a:fillRef idx="3">
+        <a:scrgbClr r="0" g="0" b="0"/>
+      </a:fillRef>
+      <a:effectRef idx="2">
+        <a:scrgbClr r="0" g="0" b="0"/>
+      </a:effectRef>
+      <a:fontRef idx="minor">
+        <a:schemeClr val="lt1"/>
+      </a:fontRef>
+    </dgm:style>
+  </dgm:styleLbl>
+  <dgm:styleLbl name="node1">
+    <dgm:scene3d>
+      <a:camera prst="orthographicFront"/>
+      <a:lightRig rig="threePt" dir="t"/>
+    </dgm:scene3d>
+    <dgm:sp3d/>
+    <dgm:txPr/>
+    <dgm:style>
+      <a:lnRef idx="0">
+        <a:scrgbClr r="0" g="0" b="0"/>
+      </a:lnRef>
+      <a:fillRef idx="3">
+        <a:scrgbClr r="0" g="0" b="0"/>
+      </a:fillRef>
+      <a:effectRef idx="2">
+        <a:scrgbClr r="0" g="0" b="0"/>
+      </a:effectRef>
+      <a:fontRef idx="minor">
+        <a:schemeClr val="lt1"/>
+      </a:fontRef>
+    </dgm:style>
+  </dgm:styleLbl>
+  <dgm:styleLbl name="node2">
+    <dgm:scene3d>
+      <a:camera prst="orthographicFront"/>
+      <a:lightRig rig="threePt" dir="t"/>
+    </dgm:scene3d>
+    <dgm:sp3d/>
+    <dgm:txPr/>
+    <dgm:style>
+      <a:lnRef idx="0">
+        <a:scrgbClr r="0" g="0" b="0"/>
+      </a:lnRef>
+      <a:fillRef idx="3">
+        <a:scrgbClr r="0" g="0" b="0"/>
+      </a:fillRef>
+      <a:effectRef idx="2">
+        <a:scrgbClr r="0" g="0" b="0"/>
+      </a:effectRef>
+      <a:fontRef idx="minor">
+        <a:schemeClr val="lt1"/>
+      </a:fontRef>
+    </dgm:style>
+  </dgm:styleLbl>
+  <dgm:styleLbl name="node3">
+    <dgm:scene3d>
+      <a:camera prst="orthographicFront"/>
+      <a:lightRig rig="threePt" dir="t"/>
+    </dgm:scene3d>
+    <dgm:sp3d/>
+    <dgm:txPr/>
+    <dgm:style>
+      <a:lnRef idx="0">
+        <a:scrgbClr r="0" g="0" b="0"/>
+      </a:lnRef>
+      <a:fillRef idx="3">
+        <a:scrgbClr r="0" g="0" b="0"/>
+      </a:fillRef>
+      <a:effectRef idx="2">
+        <a:scrgbClr r="0" g="0" b="0"/>
+      </a:effectRef>
+      <a:fontRef idx="minor">
+        <a:schemeClr val="lt1"/>
+      </a:fontRef>
+    </dgm:style>
+  </dgm:styleLbl>
+  <dgm:styleLbl name="node4">
+    <dgm:scene3d>
+      <a:camera prst="orthographicFront"/>
+      <a:lightRig rig="threePt" dir="t"/>
+    </dgm:scene3d>
+    <dgm:sp3d/>
+    <dgm:txPr/>
+    <dgm:style>
+      <a:lnRef idx="0">
+        <a:scrgbClr r="0" g="0" b="0"/>
+      </a:lnRef>
+      <a:fillRef idx="3">
+        <a:scrgbClr r="0" g="0" b="0"/>
+      </a:fillRef>
+      <a:effectRef idx="2">
+        <a:scrgbClr r="0" g="0" b="0"/>
+      </a:effectRef>
+      <a:fontRef idx="minor">
+        <a:schemeClr val="lt1"/>
+      </a:fontRef>
+    </dgm:style>
+  </dgm:styleLbl>
+  <dgm:styleLbl name="fgImgPlace1">
+    <dgm:scene3d>
+      <a:camera prst="orthographicFront"/>
+      <a:lightRig rig="threePt" dir="t"/>
+    </dgm:scene3d>
+    <dgm:sp3d/>
+    <dgm:txPr/>
+    <dgm:style>
+      <a:lnRef idx="0">
+        <a:scrgbClr r="0" g="0" b="0"/>
+      </a:lnRef>
+      <a:fillRef idx="1">
+        <a:scrgbClr r="0" g="0" b="0"/>
+      </a:fillRef>
+      <a:effectRef idx="2">
+        <a:scrgbClr r="0" g="0" b="0"/>
+      </a:effectRef>
+      <a:fontRef idx="minor"/>
+    </dgm:style>
+  </dgm:styleLbl>
+  <dgm:styleLbl name="alignImgPlace1">
+    <dgm:scene3d>
+      <a:camera prst="orthographicFront"/>
+      <a:lightRig rig="threePt" dir="t"/>
+    </dgm:scene3d>
+    <dgm:sp3d/>
+    <dgm:txPr/>
+    <dgm:style>
+      <a:lnRef idx="0">
+        <a:scrgbClr r="0" g="0" b="0"/>
+      </a:lnRef>
+      <a:fillRef idx="1">
+        <a:scrgbClr r="0" g="0" b="0"/>
+      </a:fillRef>
+      <a:effectRef idx="2">
+        <a:scrgbClr r="0" g="0" b="0"/>
+      </a:effectRef>
+      <a:fontRef idx="minor"/>
+    </dgm:style>
+  </dgm:styleLbl>
+  <dgm:styleLbl name="bgImgPlace1">
+    <dgm:scene3d>
+      <a:camera prst="orthographicFront"/>
+      <a:lightRig rig="threePt" dir="t"/>
+    </dgm:scene3d>
+    <dgm:sp3d/>
+    <dgm:txPr/>
+    <dgm:style>
+      <a:lnRef idx="0">
+        <a:scrgbClr r="0" g="0" b="0"/>
+      </a:lnRef>
+      <a:fillRef idx="1">
+        <a:scrgbClr r="0" g="0" b="0"/>
+      </a:fillRef>
+      <a:effectRef idx="2">
+        <a:scrgbClr r="0" g="0" b="0"/>
+      </a:effectRef>
+      <a:fontRef idx="minor"/>
+    </dgm:style>
+  </dgm:styleLbl>
+  <dgm:styleLbl name="sibTrans2D1">
+    <dgm:scene3d>
+      <a:camera prst="orthographicFront"/>
+      <a:lightRig rig="threePt" dir="t"/>
+    </dgm:scene3d>
+    <dgm:sp3d/>
+    <dgm:txPr/>
+    <dgm:style>
+      <a:lnRef idx="0">
+        <a:scrgbClr r="0" g="0" b="0"/>
+      </a:lnRef>
+      <a:fillRef idx="3">
+        <a:scrgbClr r="0" g="0" b="0"/>
+      </a:fillRef>
+      <a:effectRef idx="2">
+        <a:scrgbClr r="0" g="0" b="0"/>
+      </a:effectRef>
+      <a:fontRef idx="minor">
+        <a:schemeClr val="lt1"/>
+      </a:fontRef>
+    </dgm:style>
+  </dgm:styleLbl>
+  <dgm:styleLbl name="fgSibTrans2D1">
+    <dgm:scene3d>
+      <a:camera prst="orthographicFront"/>
+      <a:lightRig rig="threePt" dir="t"/>
+    </dgm:scene3d>
+    <dgm:sp3d/>
+    <dgm:txPr/>
+    <dgm:style>
+      <a:lnRef idx="0">
+        <a:scrgbClr r="0" g="0" b="0"/>
+      </a:lnRef>
+      <a:fillRef idx="3">
+        <a:scrgbClr r="0" g="0" b="0"/>
+      </a:fillRef>
+      <a:effectRef idx="2">
+        <a:scrgbClr r="0" g="0" b="0"/>
+      </a:effectRef>
+      <a:fontRef idx="minor">
+        <a:schemeClr val="lt1"/>
+      </a:fontRef>
+    </dgm:style>
+  </dgm:styleLbl>
+  <dgm:styleLbl name="bgSibTrans2D1">
+    <dgm:scene3d>
+      <a:camera prst="orthographicFront"/>
+      <a:lightRig rig="threePt" dir="t"/>
+    </dgm:scene3d>
+    <dgm:sp3d/>
+    <dgm:txPr/>
+    <dgm:style>
+      <a:lnRef idx="0">
+        <a:scrgbClr r="0" g="0" b="0"/>
+      </a:lnRef>
+      <a:fillRef idx="3">
+        <a:scrgbClr r="0" g="0" b="0"/>
+      </a:fillRef>
+      <a:effectRef idx="2">
+        <a:scrgbClr r="0" g="0" b="0"/>
+      </a:effectRef>
+      <a:fontRef idx="minor">
+        <a:schemeClr val="lt1"/>
+      </a:fontRef>
+    </dgm:style>
+  </dgm:styleLbl>
+  <dgm:styleLbl name="sibTrans1D1">
+    <dgm:scene3d>
+      <a:camera prst="orthographicFront"/>
+      <a:lightRig rig="threePt" dir="t"/>
+    </dgm:scene3d>
+    <dgm:sp3d/>
+    <dgm:txPr/>
+    <dgm:style>
+      <a:lnRef idx="1">
+        <a:scrgbClr r="0" g="0" b="0"/>
+      </a:lnRef>
+      <a:fillRef idx="0">
+        <a:scrgbClr r="0" g="0" b="0"/>
+      </a:fillRef>
+      <a:effectRef idx="0">
+        <a:scrgbClr r="0" g="0" b="0"/>
+      </a:effectRef>
+      <a:fontRef idx="minor"/>
+    </dgm:style>
+  </dgm:styleLbl>
+  <dgm:styleLbl name="callout">
+    <dgm:scene3d>
+      <a:camera prst="orthographicFront"/>
+      <a:lightRig rig="threePt" dir="t"/>
+    </dgm:scene3d>
+    <dgm:sp3d/>
+    <dgm:txPr/>
+    <dgm:style>
+      <a:lnRef idx="2">
+        <a:scrgbClr r="0" g="0" b="0"/>
+      </a:lnRef>
+      <a:fillRef idx="1">
+        <a:scrgbClr r="0" g="0" b="0"/>
+      </a:fillRef>
+      <a:effectRef idx="1">
+        <a:scrgbClr r="0" g="0" b="0"/>
+      </a:effectRef>
+      <a:fontRef idx="minor"/>
+    </dgm:style>
+  </dgm:styleLbl>
+  <dgm:styleLbl name="asst0">
+    <dgm:scene3d>
+      <a:camera prst="orthographicFront"/>
+      <a:lightRig rig="threePt" dir="t"/>
+    </dgm:scene3d>
+    <dgm:sp3d/>
+    <dgm:txPr/>
+    <dgm:style>
+      <a:lnRef idx="0">
+        <a:scrgbClr r="0" g="0" b="0"/>
+      </a:lnRef>
+      <a:fillRef idx="3">
+        <a:scrgbClr r="0" g="0" b="0"/>
+      </a:fillRef>
+      <a:effectRef idx="2">
+        <a:scrgbClr r="0" g="0" b="0"/>
+      </a:effectRef>
+      <a:fontRef idx="minor">
+        <a:schemeClr val="lt1"/>
+      </a:fontRef>
+    </dgm:style>
+  </dgm:styleLbl>
+  <dgm:styleLbl name="asst1">
+    <dgm:scene3d>
+      <a:camera prst="orthographicFront"/>
+      <a:lightRig rig="threePt" dir="t"/>
+    </dgm:scene3d>
+    <dgm:sp3d/>
+    <dgm:txPr/>
+    <dgm:style>
+      <a:lnRef idx="0">
+        <a:scrgbClr r="0" g="0" b="0"/>
+      </a:lnRef>
+      <a:fillRef idx="3">
+        <a:scrgbClr r="0" g="0" b="0"/>
+      </a:fillRef>
+      <a:effectRef idx="2">
+        <a:scrgbClr r="0" g="0" b="0"/>
+      </a:effectRef>
+      <a:fontRef idx="minor">
+        <a:schemeClr val="lt1"/>
+      </a:fontRef>
+    </dgm:style>
+  </dgm:styleLbl>
+  <dgm:styleLbl name="asst2">
+    <dgm:scene3d>
+      <a:camera prst="orthographicFront"/>
+      <a:lightRig rig="threePt" dir="t"/>
+    </dgm:scene3d>
+    <dgm:sp3d/>
+    <dgm:txPr/>
+    <dgm:style>
+      <a:lnRef idx="0">
+        <a:scrgbClr r="0" g="0" b="0"/>
+      </a:lnRef>
+      <a:fillRef idx="3">
+        <a:scrgbClr r="0" g="0" b="0"/>
+      </a:fillRef>
+      <a:effectRef idx="2">
+        <a:scrgbClr r="0" g="0" b="0"/>
+      </a:effectRef>
+      <a:fontRef idx="minor">
+        <a:schemeClr val="lt1"/>
+      </a:fontRef>
+    </dgm:style>
+  </dgm:styleLbl>
+  <dgm:styleLbl name="asst3">
+    <dgm:scene3d>
+      <a:camera prst="orthographicFront"/>
+      <a:lightRig rig="threePt" dir="t"/>
+    </dgm:scene3d>
+    <dgm:sp3d/>
+    <dgm:txPr/>
+    <dgm:style>
+      <a:lnRef idx="0">
+        <a:scrgbClr r="0" g="0" b="0"/>
+      </a:lnRef>
+      <a:fillRef idx="3">
+        <a:scrgbClr r="0" g="0" b="0"/>
+      </a:fillRef>
+      <a:effectRef idx="2">
+        <a:scrgbClr r="0" g="0" b="0"/>
+      </a:effectRef>
+      <a:fontRef idx="minor">
+        <a:schemeClr val="lt1"/>
+      </a:fontRef>
+    </dgm:style>
+  </dgm:styleLbl>
+  <dgm:styleLbl name="asst4">
+    <dgm:scene3d>
+      <a:camera prst="orthographicFront"/>
+      <a:lightRig rig="threePt" dir="t"/>
+    </dgm:scene3d>
+    <dgm:sp3d/>
+    <dgm:txPr/>
+    <dgm:style>
+      <a:lnRef idx="0">
+        <a:scrgbClr r="0" g="0" b="0"/>
+      </a:lnRef>
+      <a:fillRef idx="3">
+        <a:scrgbClr r="0" g="0" b="0"/>
+      </a:fillRef>
+      <a:effectRef idx="2">
+        <a:scrgbClr r="0" g="0" b="0"/>
+      </a:effectRef>
+      <a:fontRef idx="minor">
+        <a:schemeClr val="lt1"/>
+      </a:fontRef>
+    </dgm:style>
+  </dgm:styleLbl>
+  <dgm:styleLbl name="parChTrans2D1">
+    <dgm:scene3d>
+      <a:camera prst="orthographicFront"/>
+      <a:lightRig rig="threePt" dir="t"/>
+    </dgm:scene3d>
+    <dgm:sp3d/>
+    <dgm:txPr/>
+    <dgm:style>
+      <a:lnRef idx="0">
+        <a:scrgbClr r="0" g="0" b="0"/>
+      </a:lnRef>
+      <a:fillRef idx="3">
+        <a:scrgbClr r="0" g="0" b="0"/>
+      </a:fillRef>
+      <a:effectRef idx="2">
+        <a:scrgbClr r="0" g="0" b="0"/>
+      </a:effectRef>
+      <a:fontRef idx="minor">
+        <a:schemeClr val="lt1"/>
+      </a:fontRef>
+    </dgm:style>
+  </dgm:styleLbl>
+  <dgm:styleLbl name="parChTrans2D2">
+    <dgm:scene3d>
+      <a:camera prst="orthographicFront"/>
+      <a:lightRig rig="threePt" dir="t"/>
+    </dgm:scene3d>
+    <dgm:sp3d/>
+    <dgm:txPr/>
+    <dgm:style>
+      <a:lnRef idx="0">
+        <a:scrgbClr r="0" g="0" b="0"/>
+      </a:lnRef>
+      <a:fillRef idx="3">
+        <a:scrgbClr r="0" g="0" b="0"/>
+      </a:fillRef>
+      <a:effectRef idx="2">
+        <a:scrgbClr r="0" g="0" b="0"/>
+      </a:effectRef>
+      <a:fontRef idx="minor">
+        <a:schemeClr val="lt1"/>
+      </a:fontRef>
+    </dgm:style>
+  </dgm:styleLbl>
+  <dgm:styleLbl name="parChTrans2D3">
+    <dgm:scene3d>
+      <a:camera prst="orthographicFront"/>
+      <a:lightRig rig="threePt" dir="t"/>
+    </dgm:scene3d>
+    <dgm:sp3d/>
+    <dgm:txPr/>
+    <dgm:style>
+      <a:lnRef idx="1">
+        <a:scrgbClr r="0" g="0" b="0"/>
+      </a:lnRef>
+      <a:fillRef idx="3">
+        <a:scrgbClr r="0" g="0" b="0"/>
+      </a:fillRef>
+      <a:effectRef idx="2">
+        <a:scrgbClr r="0" g="0" b="0"/>
+      </a:effectRef>
+      <a:fontRef idx="minor">
+        <a:schemeClr val="lt1"/>
+      </a:fontRef>
+    </dgm:style>
+  </dgm:styleLbl>
+  <dgm:styleLbl name="parChTrans2D4">
+    <dgm:scene3d>
+      <a:camera prst="orthographicFront"/>
+      <a:lightRig rig="threePt" dir="t"/>
+    </dgm:scene3d>
+    <dgm:sp3d/>
+    <dgm:txPr/>
+    <dgm:style>
+      <a:lnRef idx="1">
+        <a:scrgbClr r="0" g="0" b="0"/>
+      </a:lnRef>
+      <a:fillRef idx="3">
+        <a:scrgbClr r="0" g="0" b="0"/>
+      </a:fillRef>
+      <a:effectRef idx="2">
+        <a:scrgbClr r="0" g="0" b="0"/>
+      </a:effectRef>
+      <a:fontRef idx="minor">
+        <a:schemeClr val="lt1"/>
+      </a:fontRef>
+    </dgm:style>
+  </dgm:styleLbl>
+  <dgm:styleLbl name="parChTrans1D1">
+    <dgm:scene3d>
+      <a:camera prst="orthographicFront"/>
+      <a:lightRig rig="threePt" dir="t"/>
+    </dgm:scene3d>
+    <dgm:sp3d/>
+    <dgm:txPr/>
+    <dgm:style>
+      <a:lnRef idx="1">
+        <a:scrgbClr r="0" g="0" b="0"/>
+      </a:lnRef>
+      <a:fillRef idx="0">
+        <a:scrgbClr r="0" g="0" b="0"/>
+      </a:fillRef>
+      <a:effectRef idx="0">
+        <a:scrgbClr r="0" g="0" b="0"/>
+      </a:effectRef>
+      <a:fontRef idx="minor"/>
+    </dgm:style>
+  </dgm:styleLbl>
+  <dgm:styleLbl name="parChTrans1D2">
+    <dgm:scene3d>
+      <a:camera prst="orthographicFront"/>
+      <a:lightRig rig="threePt" dir="t"/>
+    </dgm:scene3d>
+    <dgm:sp3d/>
+    <dgm:txPr/>
+    <dgm:style>
+      <a:lnRef idx="1">
+        <a:scrgbClr r="0" g="0" b="0"/>
+      </a:lnRef>
+      <a:fillRef idx="0">
+        <a:scrgbClr r="0" g="0" b="0"/>
+      </a:fillRef>
+      <a:effectRef idx="0">
+        <a:scrgbClr r="0" g="0" b="0"/>
+      </a:effectRef>
+      <a:fontRef idx="minor"/>
+    </dgm:style>
+  </dgm:styleLbl>
+  <dgm:styleLbl name="parChTrans1D3">
+    <dgm:scene3d>
+      <a:camera prst="orthographicFront"/>
+      <a:lightRig rig="threePt" dir="t"/>
+    </dgm:scene3d>
+    <dgm:sp3d/>
+    <dgm:txPr/>
+    <dgm:style>
+      <a:lnRef idx="1">
+        <a:scrgbClr r="0" g="0" b="0"/>
+      </a:lnRef>
+      <a:fillRef idx="0">
+        <a:scrgbClr r="0" g="0" b="0"/>
+      </a:fillRef>
+      <a:effectRef idx="0">
+        <a:scrgbClr r="0" g="0" b="0"/>
+      </a:effectRef>
+      <a:fontRef idx="minor"/>
+    </dgm:style>
+  </dgm:styleLbl>
+  <dgm:styleLbl name="parChTrans1D4">
+    <dgm:scene3d>
+      <a:camera prst="orthographicFront"/>
+      <a:lightRig rig="threePt" dir="t"/>
+    </dgm:scene3d>
+    <dgm:sp3d/>
+    <dgm:txPr/>
+    <dgm:style>
+      <a:lnRef idx="1">
+        <a:scrgbClr r="0" g="0" b="0"/>
+      </a:lnRef>
+      <a:fillRef idx="0">
+        <a:scrgbClr r="0" g="0" b="0"/>
+      </a:fillRef>
+      <a:effectRef idx="0">
+        <a:scrgbClr r="0" g="0" b="0"/>
+      </a:effectRef>
+      <a:fontRef idx="minor"/>
+    </dgm:style>
+  </dgm:styleLbl>
+  <dgm:styleLbl name="fgAcc1">
+    <dgm:scene3d>
+      <a:camera prst="orthographicFront"/>
+      <a:lightRig rig="threePt" dir="t"/>
+    </dgm:scene3d>
+    <dgm:sp3d/>
+    <dgm:txPr/>
+    <dgm:style>
+      <a:lnRef idx="1">
+        <a:scrgbClr r="0" g="0" b="0"/>
+      </a:lnRef>
+      <a:fillRef idx="1">
+        <a:scrgbClr r="0" g="0" b="0"/>
+      </a:fillRef>
+      <a:effectRef idx="0">
+        <a:scrgbClr r="0" g="0" b="0"/>
+      </a:effectRef>
+      <a:fontRef idx="minor"/>
+    </dgm:style>
+  </dgm:styleLbl>
+  <dgm:styleLbl name="conFgAcc1">
+    <dgm:scene3d>
+      <a:camera prst="orthographicFront"/>
+      <a:lightRig rig="threePt" dir="t"/>
+    </dgm:scene3d>
+    <dgm:sp3d/>
+    <dgm:txPr/>
+    <dgm:style>
+      <a:lnRef idx="1">
+        <a:scrgbClr r="0" g="0" b="0"/>
+      </a:lnRef>
+      <a:fillRef idx="1">
+        <a:scrgbClr r="0" g="0" b="0"/>
+      </a:fillRef>
+      <a:effectRef idx="0">
+        <a:scrgbClr r="0" g="0" b="0"/>
+      </a:effectRef>
+      <a:fontRef idx="minor"/>
+    </dgm:style>
+  </dgm:styleLbl>
+  <dgm:styleLbl name="alignAcc1">
+    <dgm:scene3d>
+      <a:camera prst="orthographicFront"/>
+      <a:lightRig rig="threePt" dir="t"/>
+    </dgm:scene3d>
+    <dgm:sp3d/>
+    <dgm:txPr/>
+    <dgm:style>
+      <a:lnRef idx="1">
+        <a:scrgbClr r="0" g="0" b="0"/>
+      </a:lnRef>
+      <a:fillRef idx="1">
+        <a:scrgbClr r="0" g="0" b="0"/>
+      </a:fillRef>
+      <a:effectRef idx="0">
+        <a:scrgbClr r="0" g="0" b="0"/>
+      </a:effectRef>
+      <a:fontRef idx="minor"/>
+    </dgm:style>
+  </dgm:styleLbl>
+  <dgm:styleLbl name="trAlignAcc1">
+    <dgm:scene3d>
+      <a:camera prst="orthographicFront"/>
+      <a:lightRig rig="threePt" dir="t"/>
+    </dgm:scene3d>
+    <dgm:sp3d/>
+    <dgm:txPr/>
+    <dgm:style>
+      <a:lnRef idx="1">
+        <a:scrgbClr r="0" g="0" b="0"/>
+      </a:lnRef>
+      <a:fillRef idx="1">
+        <a:scrgbClr r="0" g="0" b="0"/>
+      </a:fillRef>
+      <a:effectRef idx="0">
+        <a:scrgbClr r="0" g="0" b="0"/>
+      </a:effectRef>
+      <a:fontRef idx="minor"/>
+    </dgm:style>
+  </dgm:styleLbl>
+  <dgm:styleLbl name="bgAcc1">
+    <dgm:scene3d>
+      <a:camera prst="orthographicFront"/>
+      <a:lightRig rig="threePt" dir="t"/>
+    </dgm:scene3d>
+    <dgm:sp3d/>
+    <dgm:txPr/>
+    <dgm:style>
+      <a:lnRef idx="1">
+        <a:scrgbClr r="0" g="0" b="0"/>
+      </a:lnRef>
+      <a:fillRef idx="1">
+        <a:scrgbClr r="0" g="0" b="0"/>
+      </a:fillRef>
+      <a:effectRef idx="0">
+        <a:scrgbClr r="0" g="0" b="0"/>
+      </a:effectRef>
+      <a:fontRef idx="minor"/>
+    </dgm:style>
+  </dgm:styleLbl>
+  <dgm:styleLbl name="solidFgAcc1">
+    <dgm:scene3d>
+      <a:camera prst="orthographicFront"/>
+      <a:lightRig rig="threePt" dir="t"/>
+    </dgm:scene3d>
+    <dgm:sp3d/>
+    <dgm:txPr/>
+    <dgm:style>
+      <a:lnRef idx="1">
+        <a:scrgbClr r="0" g="0" b="0"/>
+      </a:lnRef>
+      <a:fillRef idx="1">
+        <a:scrgbClr r="0" g="0" b="0"/>
+      </a:fillRef>
+      <a:effectRef idx="0">
+        <a:scrgbClr r="0" g="0" b="0"/>
+      </a:effectRef>
+      <a:fontRef idx="minor"/>
+    </dgm:style>
+  </dgm:styleLbl>
+  <dgm:styleLbl name="solidAlignAcc1">
+    <dgm:scene3d>
+      <a:camera prst="orthographicFront"/>
+      <a:lightRig rig="threePt" dir="t"/>
+    </dgm:scene3d>
+    <dgm:sp3d/>
+    <dgm:txPr/>
+    <dgm:style>
+      <a:lnRef idx="1">
+        <a:scrgbClr r="0" g="0" b="0"/>
+      </a:lnRef>
+      <a:fillRef idx="1">
+        <a:scrgbClr r="0" g="0" b="0"/>
+      </a:fillRef>
+      <a:effectRef idx="0">
+        <a:scrgbClr r="0" g="0" b="0"/>
+      </a:effectRef>
+      <a:fontRef idx="minor"/>
+    </dgm:style>
+  </dgm:styleLbl>
+  <dgm:styleLbl name="solidBgAcc1">
+    <dgm:scene3d>
+      <a:camera prst="orthographicFront"/>
+      <a:lightRig rig="threePt" dir="t"/>
+    </dgm:scene3d>
+    <dgm:sp3d/>
+    <dgm:txPr/>
+    <dgm:style>
+      <a:lnRef idx="1">
+        <a:scrgbClr r="0" g="0" b="0"/>
+      </a:lnRef>
+      <a:fillRef idx="1">
+        <a:scrgbClr r="0" g="0" b="0"/>
+      </a:fillRef>
+      <a:effectRef idx="0">
+        <a:scrgbClr r="0" g="0" b="0"/>
+      </a:effectRef>
+      <a:fontRef idx="minor"/>
+    </dgm:style>
+  </dgm:styleLbl>
+  <dgm:styleLbl name="fgAccFollowNode1">
+    <dgm:scene3d>
+      <a:camera prst="orthographicFront"/>
+      <a:lightRig rig="threePt" dir="t"/>
+    </dgm:scene3d>
+    <dgm:sp3d/>
+    <dgm:txPr/>
+    <dgm:style>
+      <a:lnRef idx="1">
+        <a:scrgbClr r="0" g="0" b="0"/>
+      </a:lnRef>
+      <a:fillRef idx="1">
+        <a:scrgbClr r="0" g="0" b="0"/>
+      </a:fillRef>
+      <a:effectRef idx="0">
+        <a:scrgbClr r="0" g="0" b="0"/>
+      </a:effectRef>
+      <a:fontRef idx="minor"/>
+    </dgm:style>
+  </dgm:styleLbl>
+  <dgm:styleLbl name="alignAccFollowNode1">
+    <dgm:scene3d>
+      <a:camera prst="orthographicFront"/>
+      <a:lightRig rig="threePt" dir="t"/>
+    </dgm:scene3d>
+    <dgm:sp3d/>
+    <dgm:txPr/>
+    <dgm:style>
+      <a:lnRef idx="1">
+        <a:scrgbClr r="0" g="0" b="0"/>
+      </a:lnRef>
+      <a:fillRef idx="1">
+        <a:scrgbClr r="0" g="0" b="0"/>
+      </a:fillRef>
+      <a:effectRef idx="0">
+        <a:scrgbClr r="0" g="0" b="0"/>
+      </a:effectRef>
+      <a:fontRef idx="minor"/>
+    </dgm:style>
+  </dgm:styleLbl>
+  <dgm:styleLbl name="bgAccFollowNode1">
+    <dgm:scene3d>
+      <a:camera prst="orthographicFront"/>
+      <a:lightRig rig="threePt" dir="t"/>
+    </dgm:scene3d>
+    <dgm:sp3d/>
+    <dgm:txPr/>
+    <dgm:style>
+      <a:lnRef idx="1">
+        <a:scrgbClr r="0" g="0" b="0"/>
+      </a:lnRef>
+      <a:fillRef idx="1">
+        <a:scrgbClr r="0" g="0" b="0"/>
+      </a:fillRef>
+      <a:effectRef idx="0">
+        <a:scrgbClr r="0" g="0" b="0"/>
+      </a:effectRef>
+      <a:fontRef idx="minor"/>
+    </dgm:style>
+  </dgm:styleLbl>
+  <dgm:styleLbl name="fgAcc0">
+    <dgm:scene3d>
+      <a:camera prst="orthographicFront"/>
+      <a:lightRig rig="threePt" dir="t"/>
+    </dgm:scene3d>
+    <dgm:sp3d/>
+    <dgm:txPr/>
+    <dgm:style>
+      <a:lnRef idx="1">
+        <a:scrgbClr r="0" g="0" b="0"/>
+      </a:lnRef>
+      <a:fillRef idx="1">
+        <a:scrgbClr r="0" g="0" b="0"/>
+      </a:fillRef>
+      <a:effectRef idx="0">
+        <a:scrgbClr r="0" g="0" b="0"/>
+      </a:effectRef>
+      <a:fontRef idx="minor"/>
+    </dgm:style>
+  </dgm:styleLbl>
+  <dgm:styleLbl name="fgAcc2">
+    <dgm:scene3d>
+      <a:camera prst="orthographicFront"/>
+      <a:lightRig rig="threePt" dir="t"/>
+    </dgm:scene3d>
+    <dgm:sp3d/>
+    <dgm:txPr/>
+    <dgm:style>
+      <a:lnRef idx="1">
+        <a:scrgbClr r="0" g="0" b="0"/>
+      </a:lnRef>
+      <a:fillRef idx="1">
+        <a:scrgbClr r="0" g="0" b="0"/>
+      </a:fillRef>
+      <a:effectRef idx="0">
+        <a:scrgbClr r="0" g="0" b="0"/>
+      </a:effectRef>
+      <a:fontRef idx="minor"/>
+    </dgm:style>
+  </dgm:styleLbl>
+  <dgm:styleLbl name="fgAcc3">
+    <dgm:scene3d>
+      <a:camera prst="orthographicFront"/>
+      <a:lightRig rig="threePt" dir="t"/>
+    </dgm:scene3d>
+    <dgm:sp3d/>
+    <dgm:txPr/>
+    <dgm:style>
+      <a:lnRef idx="1">
+        <a:scrgbClr r="0" g="0" b="0"/>
+      </a:lnRef>
+      <a:fillRef idx="1">
+        <a:scrgbClr r="0" g="0" b="0"/>
+      </a:fillRef>
+      <a:effectRef idx="0">
+        <a:scrgbClr r="0" g="0" b="0"/>
+      </a:effectRef>
+      <a:fontRef idx="minor"/>
+    </dgm:style>
+  </dgm:styleLbl>
+  <dgm:styleLbl name="fgAcc4">
+    <dgm:scene3d>
+      <a:camera prst="orthographicFront"/>
+      <a:lightRig rig="threePt" dir="t"/>
+    </dgm:scene3d>
+    <dgm:sp3d/>
+    <dgm:txPr/>
+    <dgm:style>
+      <a:lnRef idx="1">
+        <a:scrgbClr r="0" g="0" b="0"/>
+      </a:lnRef>
+      <a:fillRef idx="1">
+        <a:scrgbClr r="0" g="0" b="0"/>
+      </a:fillRef>
+      <a:effectRef idx="0">
+        <a:scrgbClr r="0" g="0" b="0"/>
+      </a:effectRef>
+      <a:fontRef idx="minor"/>
+    </dgm:style>
+  </dgm:styleLbl>
+  <dgm:styleLbl name="bgShp">
+    <dgm:scene3d>
+      <a:camera prst="orthographicFront"/>
+      <a:lightRig rig="threePt" dir="t"/>
+    </dgm:scene3d>
+    <dgm:sp3d/>
+    <dgm:txPr/>
+    <dgm:style>
+      <a:lnRef idx="0">
+        <a:scrgbClr r="0" g="0" b="0"/>
+      </a:lnRef>
+      <a:fillRef idx="1">
+        <a:scrgbClr r="0" g="0" b="0"/>
+      </a:fillRef>
+      <a:effectRef idx="2">
+        <a:scrgbClr r="0" g="0" b="0"/>
+      </a:effectRef>
+      <a:fontRef idx="minor"/>
+    </dgm:style>
+  </dgm:styleLbl>
+  <dgm:styleLbl name="dkBgShp">
+    <dgm:scene3d>
+      <a:camera prst="orthographicFront"/>
+      <a:lightRig rig="threePt" dir="t"/>
+    </dgm:scene3d>
+    <dgm:sp3d/>
+    <dgm:txPr/>
+    <dgm:style>
+      <a:lnRef idx="0">
+        <a:scrgbClr r="0" g="0" b="0"/>
+      </a:lnRef>
+      <a:fillRef idx="1">
+        <a:scrgbClr r="0" g="0" b="0"/>
+      </a:fillRef>
+      <a:effectRef idx="2">
+        <a:scrgbClr r="0" g="0" b="0"/>
+      </a:effectRef>
+      <a:fontRef idx="minor"/>
+    </dgm:style>
+  </dgm:styleLbl>
+  <dgm:styleLbl name="trBgShp">
+    <dgm:scene3d>
+      <a:camera prst="orthographicFront"/>
+      <a:lightRig rig="threePt" dir="t"/>
+    </dgm:scene3d>
+    <dgm:sp3d/>
+    <dgm:txPr/>
+    <dgm:style>
+      <a:lnRef idx="0">
+        <a:scrgbClr r="0" g="0" b="0"/>
+      </a:lnRef>
+      <a:fillRef idx="1">
+        <a:scrgbClr r="0" g="0" b="0"/>
+      </a:fillRef>
+      <a:effectRef idx="0">
+        <a:scrgbClr r="0" g="0" b="0"/>
+      </a:effectRef>
+      <a:fontRef idx="minor"/>
+    </dgm:style>
+  </dgm:styleLbl>
+  <dgm:styleLbl name="fgShp">
+    <dgm:scene3d>
+      <a:camera prst="orthographicFront"/>
+      <a:lightRig rig="threePt" dir="t"/>
+    </dgm:scene3d>
+    <dgm:sp3d/>
+    <dgm:txPr/>
+    <dgm:style>
+      <a:lnRef idx="0">
+        <a:scrgbClr r="0" g="0" b="0"/>
+      </a:lnRef>
+      <a:fillRef idx="3">
+        <a:scrgbClr r="0" g="0" b="0"/>
+      </a:fillRef>
+      <a:effectRef idx="2">
+        <a:scrgbClr r="0" g="0" b="0"/>
+      </a:effectRef>
+      <a:fontRef idx="minor"/>
+    </dgm:style>
+  </dgm:styleLbl>
+  <dgm:styleLbl name="revTx">
+    <dgm:scene3d>
+      <a:camera prst="orthographicFront"/>
+      <a:lightRig rig="threePt" dir="t"/>
+    </dgm:scene3d>
+    <dgm:sp3d/>
+    <dgm:txPr/>
+    <dgm:style>
+      <a:lnRef idx="0">
+        <a:scrgbClr r="0" g="0" b="0"/>
+      </a:lnRef>
+      <a:fillRef idx="0">
+        <a:scrgbClr r="0" g="0" b="0"/>
+      </a:fillRef>
+      <a:effectRef idx="0">
+        <a:scrgbClr r="0" g="0" b="0"/>
+      </a:effectRef>
+      <a:fontRef idx="minor"/>
+    </dgm:style>
+  </dgm:styleLbl>
+</dgm:styleDef>
 </file>
 
 <file path=word/theme/theme1.xml><?xml version="1.0" encoding="utf-8"?>
@@ -1210,7 +5116,7 @@
 </file>
 
 <file path=customXml/itemProps1.xml><?xml version="1.0" encoding="utf-8"?>
-<ds:datastoreItem xmlns:ds="http://schemas.openxmlformats.org/officeDocument/2006/customXml" ds:itemID="{3B1F6F16-E2DB-1C44-821D-CFBA62437193}">
+<ds:datastoreItem xmlns:ds="http://schemas.openxmlformats.org/officeDocument/2006/customXml" ds:itemID="{0F0235BB-D687-B341-9ED5-11A8DF49293B}">
   <ds:schemaRefs>
     <ds:schemaRef ds:uri="http://schemas.openxmlformats.org/officeDocument/2006/bibliography"/>
   </ds:schemaRefs>

--- a/Graph Theory Project 2017.docx
+++ b/Graph Theory Project 2017.docx
@@ -655,9 +655,9 @@
           <w:szCs w:val="32"/>
         </w:rPr>
         <w:drawing>
-          <wp:inline distT="0" distB="0" distL="0" distR="0" wp14:anchorId="4BADF3B0" wp14:editId="2832FF52">
+          <wp:inline distT="0" distB="0" distL="0" distR="0" wp14:anchorId="4BADF3B0" wp14:editId="1E7868C5">
             <wp:extent cx="5270500" cy="1921835"/>
-            <wp:effectExtent l="0" t="25400" r="0" b="0"/>
+            <wp:effectExtent l="0" t="0" r="0" b="0"/>
             <wp:docPr id="2" name="Diagram 2"/>
             <wp:cNvGraphicFramePr/>
             <a:graphic xmlns:a="http://schemas.openxmlformats.org/drawingml/2006/main">
@@ -686,6 +686,1777 @@
         <w:t>A more detailed sub diagram to show all the sub categories under the main ones will be more helpful into understanding how these are stored so I will create a table of all the sub categories as there are a numerous amounts of each of the above nodes.</w:t>
       </w:r>
     </w:p>
+    <w:tbl>
+      <w:tblPr>
+        <w:tblStyle w:val="TableGrid"/>
+        <w:tblW w:w="0" w:type="auto"/>
+        <w:tblLook w:val="04A0" w:firstRow="1" w:lastRow="0" w:firstColumn="1" w:lastColumn="0" w:noHBand="0" w:noVBand="1"/>
+      </w:tblPr>
+      <w:tblGrid>
+        <w:gridCol w:w="4258"/>
+        <w:gridCol w:w="4258"/>
+      </w:tblGrid>
+      <w:tr>
+        <w:tc>
+          <w:tcPr>
+            <w:tcW w:w="4258" w:type="dxa"/>
+          </w:tcPr>
+          <w:p>
+            <w:pPr>
+              <w:rPr>
+                <w:rFonts w:ascii="Times" w:eastAsia="Times New Roman" w:hAnsi="Times" w:cs="Times New Roman"/>
+                <w:b/>
+                <w:sz w:val="32"/>
+                <w:szCs w:val="32"/>
+              </w:rPr>
+            </w:pPr>
+            <w:r>
+              <w:rPr>
+                <w:rFonts w:ascii="Times" w:eastAsia="Times New Roman" w:hAnsi="Times" w:cs="Times New Roman"/>
+                <w:b/>
+                <w:sz w:val="32"/>
+                <w:szCs w:val="32"/>
+              </w:rPr>
+              <w:t>Group</w:t>
+            </w:r>
+          </w:p>
+        </w:tc>
+        <w:tc>
+          <w:tcPr>
+            <w:tcW w:w="4258" w:type="dxa"/>
+          </w:tcPr>
+          <w:p>
+            <w:pPr>
+              <w:rPr>
+                <w:rFonts w:ascii="Times" w:eastAsia="Times New Roman" w:hAnsi="Times" w:cs="Times New Roman"/>
+                <w:sz w:val="32"/>
+                <w:szCs w:val="32"/>
+              </w:rPr>
+            </w:pPr>
+          </w:p>
+        </w:tc>
+      </w:tr>
+      <w:tr>
+        <w:tc>
+          <w:tcPr>
+            <w:tcW w:w="4258" w:type="dxa"/>
+          </w:tcPr>
+          <w:p>
+            <w:pPr>
+              <w:rPr>
+                <w:rFonts w:ascii="Times" w:eastAsia="Times New Roman" w:hAnsi="Times" w:cs="Times New Roman"/>
+                <w:sz w:val="32"/>
+                <w:szCs w:val="32"/>
+              </w:rPr>
+            </w:pPr>
+            <w:r>
+              <w:rPr>
+                <w:rFonts w:ascii="Times" w:eastAsia="Times New Roman" w:hAnsi="Times" w:cs="Times New Roman"/>
+                <w:sz w:val="32"/>
+                <w:szCs w:val="32"/>
+              </w:rPr>
+              <w:t>A</w:t>
+            </w:r>
+          </w:p>
+        </w:tc>
+        <w:tc>
+          <w:tcPr>
+            <w:tcW w:w="4258" w:type="dxa"/>
+          </w:tcPr>
+          <w:p>
+            <w:pPr>
+              <w:rPr>
+                <w:rFonts w:ascii="Times" w:eastAsia="Times New Roman" w:hAnsi="Times" w:cs="Times New Roman"/>
+                <w:sz w:val="32"/>
+                <w:szCs w:val="32"/>
+              </w:rPr>
+            </w:pPr>
+            <w:r>
+              <w:rPr>
+                <w:rFonts w:ascii="Times" w:eastAsia="Times New Roman" w:hAnsi="Times" w:cs="Times New Roman"/>
+                <w:sz w:val="32"/>
+                <w:szCs w:val="32"/>
+              </w:rPr>
+              <w:t>Node</w:t>
+            </w:r>
+          </w:p>
+        </w:tc>
+      </w:tr>
+      <w:tr>
+        <w:tc>
+          <w:tcPr>
+            <w:tcW w:w="4258" w:type="dxa"/>
+          </w:tcPr>
+          <w:p>
+            <w:pPr>
+              <w:rPr>
+                <w:rFonts w:ascii="Times" w:eastAsia="Times New Roman" w:hAnsi="Times" w:cs="Times New Roman"/>
+                <w:sz w:val="32"/>
+                <w:szCs w:val="32"/>
+              </w:rPr>
+            </w:pPr>
+            <w:r>
+              <w:rPr>
+                <w:rFonts w:ascii="Times" w:eastAsia="Times New Roman" w:hAnsi="Times" w:cs="Times New Roman"/>
+                <w:sz w:val="32"/>
+                <w:szCs w:val="32"/>
+              </w:rPr>
+              <w:t>B</w:t>
+            </w:r>
+          </w:p>
+        </w:tc>
+        <w:tc>
+          <w:tcPr>
+            <w:tcW w:w="4258" w:type="dxa"/>
+          </w:tcPr>
+          <w:p>
+            <w:pPr>
+              <w:rPr>
+                <w:rFonts w:ascii="Times" w:eastAsia="Times New Roman" w:hAnsi="Times" w:cs="Times New Roman"/>
+                <w:sz w:val="32"/>
+                <w:szCs w:val="32"/>
+              </w:rPr>
+            </w:pPr>
+            <w:r>
+              <w:rPr>
+                <w:rFonts w:ascii="Times" w:eastAsia="Times New Roman" w:hAnsi="Times" w:cs="Times New Roman"/>
+                <w:sz w:val="32"/>
+                <w:szCs w:val="32"/>
+              </w:rPr>
+              <w:t>Node</w:t>
+            </w:r>
+          </w:p>
+        </w:tc>
+      </w:tr>
+      <w:tr>
+        <w:tc>
+          <w:tcPr>
+            <w:tcW w:w="4258" w:type="dxa"/>
+          </w:tcPr>
+          <w:p>
+            <w:pPr>
+              <w:rPr>
+                <w:rFonts w:ascii="Times" w:eastAsia="Times New Roman" w:hAnsi="Times" w:cs="Times New Roman"/>
+                <w:sz w:val="32"/>
+                <w:szCs w:val="32"/>
+              </w:rPr>
+            </w:pPr>
+            <w:r>
+              <w:rPr>
+                <w:rFonts w:ascii="Times" w:eastAsia="Times New Roman" w:hAnsi="Times" w:cs="Times New Roman"/>
+                <w:sz w:val="32"/>
+                <w:szCs w:val="32"/>
+              </w:rPr>
+              <w:t>C</w:t>
+            </w:r>
+          </w:p>
+        </w:tc>
+        <w:tc>
+          <w:tcPr>
+            <w:tcW w:w="4258" w:type="dxa"/>
+          </w:tcPr>
+          <w:p>
+            <w:pPr>
+              <w:rPr>
+                <w:rFonts w:ascii="Times" w:eastAsia="Times New Roman" w:hAnsi="Times" w:cs="Times New Roman"/>
+                <w:sz w:val="32"/>
+                <w:szCs w:val="32"/>
+              </w:rPr>
+            </w:pPr>
+            <w:r>
+              <w:rPr>
+                <w:rFonts w:ascii="Times" w:eastAsia="Times New Roman" w:hAnsi="Times" w:cs="Times New Roman"/>
+                <w:sz w:val="32"/>
+                <w:szCs w:val="32"/>
+              </w:rPr>
+              <w:t>Node</w:t>
+            </w:r>
+          </w:p>
+        </w:tc>
+      </w:tr>
+      <w:tr>
+        <w:tc>
+          <w:tcPr>
+            <w:tcW w:w="4258" w:type="dxa"/>
+          </w:tcPr>
+          <w:p>
+            <w:pPr>
+              <w:rPr>
+                <w:rFonts w:ascii="Times" w:eastAsia="Times New Roman" w:hAnsi="Times" w:cs="Times New Roman"/>
+                <w:b/>
+                <w:sz w:val="32"/>
+                <w:szCs w:val="32"/>
+              </w:rPr>
+            </w:pPr>
+            <w:r>
+              <w:rPr>
+                <w:rFonts w:ascii="Times" w:eastAsia="Times New Roman" w:hAnsi="Times" w:cs="Times New Roman"/>
+                <w:b/>
+                <w:sz w:val="32"/>
+                <w:szCs w:val="32"/>
+              </w:rPr>
+              <w:t>Lecturer</w:t>
+            </w:r>
+          </w:p>
+        </w:tc>
+        <w:tc>
+          <w:tcPr>
+            <w:tcW w:w="4258" w:type="dxa"/>
+          </w:tcPr>
+          <w:p>
+            <w:pPr>
+              <w:rPr>
+                <w:rFonts w:ascii="Times" w:eastAsia="Times New Roman" w:hAnsi="Times" w:cs="Times New Roman"/>
+                <w:sz w:val="32"/>
+                <w:szCs w:val="32"/>
+              </w:rPr>
+            </w:pPr>
+          </w:p>
+        </w:tc>
+      </w:tr>
+      <w:tr>
+        <w:tc>
+          <w:tcPr>
+            <w:tcW w:w="4258" w:type="dxa"/>
+          </w:tcPr>
+          <w:p>
+            <w:pPr>
+              <w:rPr>
+                <w:rFonts w:ascii="Times" w:eastAsia="Times New Roman" w:hAnsi="Times" w:cs="Times New Roman"/>
+                <w:sz w:val="32"/>
+                <w:szCs w:val="32"/>
+              </w:rPr>
+            </w:pPr>
+            <w:r>
+              <w:rPr>
+                <w:rFonts w:ascii="Times" w:eastAsia="Times New Roman" w:hAnsi="Times" w:cs="Times New Roman"/>
+                <w:sz w:val="32"/>
+                <w:szCs w:val="32"/>
+              </w:rPr>
+              <w:t>Ian Mc’Loughlin</w:t>
+            </w:r>
+          </w:p>
+        </w:tc>
+        <w:tc>
+          <w:tcPr>
+            <w:tcW w:w="4258" w:type="dxa"/>
+          </w:tcPr>
+          <w:p>
+            <w:pPr>
+              <w:rPr>
+                <w:rFonts w:ascii="Times" w:eastAsia="Times New Roman" w:hAnsi="Times" w:cs="Times New Roman"/>
+                <w:sz w:val="32"/>
+                <w:szCs w:val="32"/>
+              </w:rPr>
+            </w:pPr>
+            <w:r>
+              <w:rPr>
+                <w:rFonts w:ascii="Times" w:eastAsia="Times New Roman" w:hAnsi="Times" w:cs="Times New Roman"/>
+                <w:sz w:val="32"/>
+                <w:szCs w:val="32"/>
+              </w:rPr>
+              <w:t>Node</w:t>
+            </w:r>
+          </w:p>
+        </w:tc>
+      </w:tr>
+      <w:tr>
+        <w:tc>
+          <w:tcPr>
+            <w:tcW w:w="4258" w:type="dxa"/>
+          </w:tcPr>
+          <w:p>
+            <w:pPr>
+              <w:rPr>
+                <w:rFonts w:ascii="Times" w:eastAsia="Times New Roman" w:hAnsi="Times" w:cs="Times New Roman"/>
+                <w:sz w:val="32"/>
+                <w:szCs w:val="32"/>
+              </w:rPr>
+            </w:pPr>
+            <w:r>
+              <w:rPr>
+                <w:rFonts w:ascii="Times" w:eastAsia="Times New Roman" w:hAnsi="Times" w:cs="Times New Roman"/>
+                <w:sz w:val="32"/>
+                <w:szCs w:val="32"/>
+              </w:rPr>
+              <w:t>Martin Hynes</w:t>
+            </w:r>
+          </w:p>
+        </w:tc>
+        <w:tc>
+          <w:tcPr>
+            <w:tcW w:w="4258" w:type="dxa"/>
+          </w:tcPr>
+          <w:p>
+            <w:pPr>
+              <w:rPr>
+                <w:rFonts w:ascii="Times" w:eastAsia="Times New Roman" w:hAnsi="Times" w:cs="Times New Roman"/>
+                <w:sz w:val="32"/>
+                <w:szCs w:val="32"/>
+              </w:rPr>
+            </w:pPr>
+            <w:r>
+              <w:rPr>
+                <w:rFonts w:ascii="Times" w:eastAsia="Times New Roman" w:hAnsi="Times" w:cs="Times New Roman"/>
+                <w:sz w:val="32"/>
+                <w:szCs w:val="32"/>
+              </w:rPr>
+              <w:t>Node</w:t>
+            </w:r>
+          </w:p>
+        </w:tc>
+      </w:tr>
+      <w:tr>
+        <w:tc>
+          <w:tcPr>
+            <w:tcW w:w="4258" w:type="dxa"/>
+          </w:tcPr>
+          <w:p>
+            <w:pPr>
+              <w:rPr>
+                <w:rFonts w:ascii="Times" w:eastAsia="Times New Roman" w:hAnsi="Times" w:cs="Times New Roman"/>
+                <w:sz w:val="32"/>
+                <w:szCs w:val="32"/>
+              </w:rPr>
+            </w:pPr>
+            <w:r>
+              <w:rPr>
+                <w:rFonts w:ascii="Times" w:eastAsia="Times New Roman" w:hAnsi="Times" w:cs="Times New Roman"/>
+                <w:sz w:val="32"/>
+                <w:szCs w:val="32"/>
+              </w:rPr>
+              <w:t>Damien Costello</w:t>
+            </w:r>
+          </w:p>
+        </w:tc>
+        <w:tc>
+          <w:tcPr>
+            <w:tcW w:w="4258" w:type="dxa"/>
+          </w:tcPr>
+          <w:p>
+            <w:pPr>
+              <w:rPr>
+                <w:rFonts w:ascii="Times" w:eastAsia="Times New Roman" w:hAnsi="Times" w:cs="Times New Roman"/>
+                <w:sz w:val="32"/>
+                <w:szCs w:val="32"/>
+              </w:rPr>
+            </w:pPr>
+            <w:r>
+              <w:rPr>
+                <w:rFonts w:ascii="Times" w:eastAsia="Times New Roman" w:hAnsi="Times" w:cs="Times New Roman"/>
+                <w:sz w:val="32"/>
+                <w:szCs w:val="32"/>
+              </w:rPr>
+              <w:t>Node</w:t>
+            </w:r>
+          </w:p>
+        </w:tc>
+      </w:tr>
+      <w:tr>
+        <w:tc>
+          <w:tcPr>
+            <w:tcW w:w="4258" w:type="dxa"/>
+          </w:tcPr>
+          <w:p>
+            <w:pPr>
+              <w:rPr>
+                <w:rFonts w:ascii="Times" w:eastAsia="Times New Roman" w:hAnsi="Times" w:cs="Times New Roman"/>
+                <w:sz w:val="32"/>
+                <w:szCs w:val="32"/>
+              </w:rPr>
+            </w:pPr>
+            <w:r>
+              <w:rPr>
+                <w:rFonts w:ascii="Times" w:eastAsia="Times New Roman" w:hAnsi="Times" w:cs="Times New Roman"/>
+                <w:sz w:val="32"/>
+                <w:szCs w:val="32"/>
+              </w:rPr>
+              <w:t>Patrick Moran</w:t>
+            </w:r>
+          </w:p>
+        </w:tc>
+        <w:tc>
+          <w:tcPr>
+            <w:tcW w:w="4258" w:type="dxa"/>
+          </w:tcPr>
+          <w:p>
+            <w:pPr>
+              <w:rPr>
+                <w:rFonts w:ascii="Times" w:eastAsia="Times New Roman" w:hAnsi="Times" w:cs="Times New Roman"/>
+                <w:sz w:val="32"/>
+                <w:szCs w:val="32"/>
+              </w:rPr>
+            </w:pPr>
+            <w:r>
+              <w:rPr>
+                <w:rFonts w:ascii="Times" w:eastAsia="Times New Roman" w:hAnsi="Times" w:cs="Times New Roman"/>
+                <w:sz w:val="32"/>
+                <w:szCs w:val="32"/>
+              </w:rPr>
+              <w:t>Node</w:t>
+            </w:r>
+          </w:p>
+        </w:tc>
+      </w:tr>
+      <w:tr>
+        <w:tc>
+          <w:tcPr>
+            <w:tcW w:w="4258" w:type="dxa"/>
+          </w:tcPr>
+          <w:p>
+            <w:pPr>
+              <w:rPr>
+                <w:rFonts w:ascii="Times" w:eastAsia="Times New Roman" w:hAnsi="Times" w:cs="Times New Roman"/>
+                <w:sz w:val="32"/>
+                <w:szCs w:val="32"/>
+              </w:rPr>
+            </w:pPr>
+            <w:r>
+              <w:rPr>
+                <w:rFonts w:ascii="Times" w:eastAsia="Times New Roman" w:hAnsi="Times" w:cs="Times New Roman"/>
+                <w:sz w:val="32"/>
+                <w:szCs w:val="32"/>
+              </w:rPr>
+              <w:t>Gerard Harrison</w:t>
+            </w:r>
+          </w:p>
+        </w:tc>
+        <w:tc>
+          <w:tcPr>
+            <w:tcW w:w="4258" w:type="dxa"/>
+          </w:tcPr>
+          <w:p>
+            <w:pPr>
+              <w:rPr>
+                <w:rFonts w:ascii="Times" w:eastAsia="Times New Roman" w:hAnsi="Times" w:cs="Times New Roman"/>
+                <w:sz w:val="32"/>
+                <w:szCs w:val="32"/>
+              </w:rPr>
+            </w:pPr>
+            <w:r>
+              <w:rPr>
+                <w:rFonts w:ascii="Times" w:eastAsia="Times New Roman" w:hAnsi="Times" w:cs="Times New Roman"/>
+                <w:sz w:val="32"/>
+                <w:szCs w:val="32"/>
+              </w:rPr>
+              <w:t>Node</w:t>
+            </w:r>
+          </w:p>
+        </w:tc>
+      </w:tr>
+      <w:tr>
+        <w:tc>
+          <w:tcPr>
+            <w:tcW w:w="4258" w:type="dxa"/>
+          </w:tcPr>
+          <w:p>
+            <w:pPr>
+              <w:rPr>
+                <w:rFonts w:ascii="Times" w:eastAsia="Times New Roman" w:hAnsi="Times" w:cs="Times New Roman"/>
+                <w:sz w:val="32"/>
+                <w:szCs w:val="32"/>
+              </w:rPr>
+            </w:pPr>
+            <w:r>
+              <w:rPr>
+                <w:rFonts w:ascii="Times" w:eastAsia="Times New Roman" w:hAnsi="Times" w:cs="Times New Roman"/>
+                <w:sz w:val="32"/>
+                <w:szCs w:val="32"/>
+              </w:rPr>
+              <w:t>Deidre O’Donovan</w:t>
+            </w:r>
+          </w:p>
+        </w:tc>
+        <w:tc>
+          <w:tcPr>
+            <w:tcW w:w="4258" w:type="dxa"/>
+          </w:tcPr>
+          <w:p>
+            <w:pPr>
+              <w:rPr>
+                <w:rFonts w:ascii="Times" w:eastAsia="Times New Roman" w:hAnsi="Times" w:cs="Times New Roman"/>
+                <w:sz w:val="32"/>
+                <w:szCs w:val="32"/>
+              </w:rPr>
+            </w:pPr>
+            <w:r>
+              <w:rPr>
+                <w:rFonts w:ascii="Times" w:eastAsia="Times New Roman" w:hAnsi="Times" w:cs="Times New Roman"/>
+                <w:sz w:val="32"/>
+                <w:szCs w:val="32"/>
+              </w:rPr>
+              <w:t>Node</w:t>
+            </w:r>
+          </w:p>
+        </w:tc>
+      </w:tr>
+      <w:tr>
+        <w:tc>
+          <w:tcPr>
+            <w:tcW w:w="4258" w:type="dxa"/>
+          </w:tcPr>
+          <w:p>
+            <w:pPr>
+              <w:rPr>
+                <w:rFonts w:ascii="Times" w:eastAsia="Times New Roman" w:hAnsi="Times" w:cs="Times New Roman"/>
+                <w:b/>
+                <w:sz w:val="32"/>
+                <w:szCs w:val="32"/>
+              </w:rPr>
+            </w:pPr>
+            <w:r>
+              <w:rPr>
+                <w:rFonts w:ascii="Times" w:eastAsia="Times New Roman" w:hAnsi="Times" w:cs="Times New Roman"/>
+                <w:b/>
+                <w:sz w:val="32"/>
+                <w:szCs w:val="32"/>
+              </w:rPr>
+              <w:t>Subject</w:t>
+            </w:r>
+          </w:p>
+        </w:tc>
+        <w:tc>
+          <w:tcPr>
+            <w:tcW w:w="4258" w:type="dxa"/>
+          </w:tcPr>
+          <w:p>
+            <w:pPr>
+              <w:rPr>
+                <w:rFonts w:ascii="Times" w:eastAsia="Times New Roman" w:hAnsi="Times" w:cs="Times New Roman"/>
+                <w:sz w:val="32"/>
+                <w:szCs w:val="32"/>
+              </w:rPr>
+            </w:pPr>
+          </w:p>
+        </w:tc>
+      </w:tr>
+      <w:tr>
+        <w:tc>
+          <w:tcPr>
+            <w:tcW w:w="4258" w:type="dxa"/>
+          </w:tcPr>
+          <w:p>
+            <w:pPr>
+              <w:rPr>
+                <w:rFonts w:ascii="Times" w:eastAsia="Times New Roman" w:hAnsi="Times" w:cs="Times New Roman"/>
+                <w:sz w:val="32"/>
+                <w:szCs w:val="32"/>
+              </w:rPr>
+            </w:pPr>
+            <w:r>
+              <w:rPr>
+                <w:rFonts w:ascii="Times" w:eastAsia="Times New Roman" w:hAnsi="Times" w:cs="Times New Roman"/>
+                <w:sz w:val="32"/>
+                <w:szCs w:val="32"/>
+              </w:rPr>
+              <w:t>Graph Theory</w:t>
+            </w:r>
+          </w:p>
+        </w:tc>
+        <w:tc>
+          <w:tcPr>
+            <w:tcW w:w="4258" w:type="dxa"/>
+          </w:tcPr>
+          <w:p>
+            <w:pPr>
+              <w:rPr>
+                <w:rFonts w:ascii="Times" w:eastAsia="Times New Roman" w:hAnsi="Times" w:cs="Times New Roman"/>
+                <w:sz w:val="32"/>
+                <w:szCs w:val="32"/>
+              </w:rPr>
+            </w:pPr>
+            <w:r>
+              <w:rPr>
+                <w:rFonts w:ascii="Times" w:eastAsia="Times New Roman" w:hAnsi="Times" w:cs="Times New Roman"/>
+                <w:sz w:val="32"/>
+                <w:szCs w:val="32"/>
+              </w:rPr>
+              <w:t>Node</w:t>
+            </w:r>
+          </w:p>
+        </w:tc>
+      </w:tr>
+      <w:tr>
+        <w:tc>
+          <w:tcPr>
+            <w:tcW w:w="4258" w:type="dxa"/>
+          </w:tcPr>
+          <w:p>
+            <w:pPr>
+              <w:rPr>
+                <w:rFonts w:ascii="Times" w:eastAsia="Times New Roman" w:hAnsi="Times" w:cs="Times New Roman"/>
+                <w:sz w:val="32"/>
+                <w:szCs w:val="32"/>
+              </w:rPr>
+            </w:pPr>
+            <w:r>
+              <w:rPr>
+                <w:rFonts w:ascii="Times" w:eastAsia="Times New Roman" w:hAnsi="Times" w:cs="Times New Roman"/>
+                <w:sz w:val="32"/>
+                <w:szCs w:val="32"/>
+              </w:rPr>
+              <w:t>Database Management</w:t>
+            </w:r>
+          </w:p>
+        </w:tc>
+        <w:tc>
+          <w:tcPr>
+            <w:tcW w:w="4258" w:type="dxa"/>
+          </w:tcPr>
+          <w:p>
+            <w:pPr>
+              <w:rPr>
+                <w:rFonts w:ascii="Times" w:eastAsia="Times New Roman" w:hAnsi="Times" w:cs="Times New Roman"/>
+                <w:sz w:val="32"/>
+                <w:szCs w:val="32"/>
+              </w:rPr>
+            </w:pPr>
+            <w:r>
+              <w:rPr>
+                <w:rFonts w:ascii="Times" w:eastAsia="Times New Roman" w:hAnsi="Times" w:cs="Times New Roman"/>
+                <w:sz w:val="32"/>
+                <w:szCs w:val="32"/>
+              </w:rPr>
+              <w:t>Node</w:t>
+            </w:r>
+          </w:p>
+        </w:tc>
+      </w:tr>
+      <w:tr>
+        <w:tc>
+          <w:tcPr>
+            <w:tcW w:w="4258" w:type="dxa"/>
+          </w:tcPr>
+          <w:p>
+            <w:pPr>
+              <w:rPr>
+                <w:rFonts w:ascii="Times" w:eastAsia="Times New Roman" w:hAnsi="Times" w:cs="Times New Roman"/>
+                <w:sz w:val="32"/>
+                <w:szCs w:val="32"/>
+              </w:rPr>
+            </w:pPr>
+            <w:r>
+              <w:rPr>
+                <w:rFonts w:ascii="Times" w:eastAsia="Times New Roman" w:hAnsi="Times" w:cs="Times New Roman"/>
+                <w:sz w:val="32"/>
+                <w:szCs w:val="32"/>
+              </w:rPr>
+              <w:t>Server Side Rad</w:t>
+            </w:r>
+          </w:p>
+        </w:tc>
+        <w:tc>
+          <w:tcPr>
+            <w:tcW w:w="4258" w:type="dxa"/>
+          </w:tcPr>
+          <w:p>
+            <w:pPr>
+              <w:rPr>
+                <w:rFonts w:ascii="Times" w:eastAsia="Times New Roman" w:hAnsi="Times" w:cs="Times New Roman"/>
+                <w:sz w:val="32"/>
+                <w:szCs w:val="32"/>
+              </w:rPr>
+            </w:pPr>
+            <w:r>
+              <w:rPr>
+                <w:rFonts w:ascii="Times" w:eastAsia="Times New Roman" w:hAnsi="Times" w:cs="Times New Roman"/>
+                <w:sz w:val="32"/>
+                <w:szCs w:val="32"/>
+              </w:rPr>
+              <w:t>Node</w:t>
+            </w:r>
+          </w:p>
+        </w:tc>
+      </w:tr>
+      <w:tr>
+        <w:tc>
+          <w:tcPr>
+            <w:tcW w:w="4258" w:type="dxa"/>
+          </w:tcPr>
+          <w:p>
+            <w:pPr>
+              <w:rPr>
+                <w:rFonts w:ascii="Times" w:eastAsia="Times New Roman" w:hAnsi="Times" w:cs="Times New Roman"/>
+                <w:sz w:val="32"/>
+                <w:szCs w:val="32"/>
+              </w:rPr>
+            </w:pPr>
+            <w:r>
+              <w:rPr>
+                <w:rFonts w:ascii="Times" w:eastAsia="Times New Roman" w:hAnsi="Times" w:cs="Times New Roman"/>
+                <w:sz w:val="32"/>
+                <w:szCs w:val="32"/>
+              </w:rPr>
+              <w:t>Mobile Applications</w:t>
+            </w:r>
+          </w:p>
+        </w:tc>
+        <w:tc>
+          <w:tcPr>
+            <w:tcW w:w="4258" w:type="dxa"/>
+          </w:tcPr>
+          <w:p>
+            <w:pPr>
+              <w:rPr>
+                <w:rFonts w:ascii="Times" w:eastAsia="Times New Roman" w:hAnsi="Times" w:cs="Times New Roman"/>
+                <w:sz w:val="32"/>
+                <w:szCs w:val="32"/>
+              </w:rPr>
+            </w:pPr>
+            <w:r>
+              <w:rPr>
+                <w:rFonts w:ascii="Times" w:eastAsia="Times New Roman" w:hAnsi="Times" w:cs="Times New Roman"/>
+                <w:sz w:val="32"/>
+                <w:szCs w:val="32"/>
+              </w:rPr>
+              <w:t>Node</w:t>
+            </w:r>
+          </w:p>
+        </w:tc>
+      </w:tr>
+      <w:tr>
+        <w:tc>
+          <w:tcPr>
+            <w:tcW w:w="4258" w:type="dxa"/>
+          </w:tcPr>
+          <w:p>
+            <w:pPr>
+              <w:rPr>
+                <w:rFonts w:ascii="Times" w:eastAsia="Times New Roman" w:hAnsi="Times" w:cs="Times New Roman"/>
+                <w:sz w:val="32"/>
+                <w:szCs w:val="32"/>
+              </w:rPr>
+            </w:pPr>
+            <w:r>
+              <w:rPr>
+                <w:rFonts w:ascii="Times" w:eastAsia="Times New Roman" w:hAnsi="Times" w:cs="Times New Roman"/>
+                <w:sz w:val="32"/>
+                <w:szCs w:val="32"/>
+              </w:rPr>
+              <w:t>Software Testing</w:t>
+            </w:r>
+          </w:p>
+        </w:tc>
+        <w:tc>
+          <w:tcPr>
+            <w:tcW w:w="4258" w:type="dxa"/>
+          </w:tcPr>
+          <w:p>
+            <w:pPr>
+              <w:rPr>
+                <w:rFonts w:ascii="Times" w:eastAsia="Times New Roman" w:hAnsi="Times" w:cs="Times New Roman"/>
+                <w:sz w:val="32"/>
+                <w:szCs w:val="32"/>
+              </w:rPr>
+            </w:pPr>
+            <w:r>
+              <w:rPr>
+                <w:rFonts w:ascii="Times" w:eastAsia="Times New Roman" w:hAnsi="Times" w:cs="Times New Roman"/>
+                <w:sz w:val="32"/>
+                <w:szCs w:val="32"/>
+              </w:rPr>
+              <w:t>Node</w:t>
+            </w:r>
+          </w:p>
+        </w:tc>
+      </w:tr>
+      <w:tr>
+        <w:tc>
+          <w:tcPr>
+            <w:tcW w:w="4258" w:type="dxa"/>
+          </w:tcPr>
+          <w:p>
+            <w:pPr>
+              <w:rPr>
+                <w:rFonts w:ascii="Times" w:eastAsia="Times New Roman" w:hAnsi="Times" w:cs="Times New Roman"/>
+                <w:b/>
+                <w:sz w:val="32"/>
+                <w:szCs w:val="32"/>
+              </w:rPr>
+            </w:pPr>
+            <w:r>
+              <w:rPr>
+                <w:rFonts w:ascii="Times" w:eastAsia="Times New Roman" w:hAnsi="Times" w:cs="Times New Roman"/>
+                <w:b/>
+                <w:sz w:val="32"/>
+                <w:szCs w:val="32"/>
+              </w:rPr>
+              <w:t>Rooms</w:t>
+            </w:r>
+          </w:p>
+        </w:tc>
+        <w:tc>
+          <w:tcPr>
+            <w:tcW w:w="4258" w:type="dxa"/>
+          </w:tcPr>
+          <w:p>
+            <w:pPr>
+              <w:rPr>
+                <w:rFonts w:ascii="Times" w:eastAsia="Times New Roman" w:hAnsi="Times" w:cs="Times New Roman"/>
+                <w:sz w:val="32"/>
+                <w:szCs w:val="32"/>
+              </w:rPr>
+            </w:pPr>
+          </w:p>
+        </w:tc>
+      </w:tr>
+      <w:tr>
+        <w:tc>
+          <w:tcPr>
+            <w:tcW w:w="4258" w:type="dxa"/>
+          </w:tcPr>
+          <w:p>
+            <w:pPr>
+              <w:rPr>
+                <w:rFonts w:ascii="Times" w:eastAsia="Times New Roman" w:hAnsi="Times" w:cs="Times New Roman"/>
+                <w:sz w:val="32"/>
+                <w:szCs w:val="32"/>
+              </w:rPr>
+            </w:pPr>
+            <w:r>
+              <w:rPr>
+                <w:rFonts w:ascii="Times" w:eastAsia="Times New Roman" w:hAnsi="Times" w:cs="Times New Roman"/>
+                <w:sz w:val="32"/>
+                <w:szCs w:val="32"/>
+              </w:rPr>
+              <w:t>145</w:t>
+            </w:r>
+          </w:p>
+        </w:tc>
+        <w:tc>
+          <w:tcPr>
+            <w:tcW w:w="4258" w:type="dxa"/>
+          </w:tcPr>
+          <w:p>
+            <w:pPr>
+              <w:rPr>
+                <w:rFonts w:ascii="Times" w:eastAsia="Times New Roman" w:hAnsi="Times" w:cs="Times New Roman"/>
+                <w:sz w:val="32"/>
+                <w:szCs w:val="32"/>
+              </w:rPr>
+            </w:pPr>
+            <w:r>
+              <w:rPr>
+                <w:rFonts w:ascii="Times" w:eastAsia="Times New Roman" w:hAnsi="Times" w:cs="Times New Roman"/>
+                <w:sz w:val="32"/>
+                <w:szCs w:val="32"/>
+              </w:rPr>
+              <w:t>Node</w:t>
+            </w:r>
+          </w:p>
+        </w:tc>
+      </w:tr>
+      <w:tr>
+        <w:tc>
+          <w:tcPr>
+            <w:tcW w:w="4258" w:type="dxa"/>
+          </w:tcPr>
+          <w:p>
+            <w:pPr>
+              <w:rPr>
+                <w:rFonts w:ascii="Times" w:eastAsia="Times New Roman" w:hAnsi="Times" w:cs="Times New Roman"/>
+                <w:sz w:val="32"/>
+                <w:szCs w:val="32"/>
+              </w:rPr>
+            </w:pPr>
+            <w:r>
+              <w:rPr>
+                <w:rFonts w:ascii="Times" w:eastAsia="Times New Roman" w:hAnsi="Times" w:cs="Times New Roman"/>
+                <w:sz w:val="32"/>
+                <w:szCs w:val="32"/>
+              </w:rPr>
+              <w:t>994</w:t>
+            </w:r>
+          </w:p>
+        </w:tc>
+        <w:tc>
+          <w:tcPr>
+            <w:tcW w:w="4258" w:type="dxa"/>
+          </w:tcPr>
+          <w:p>
+            <w:pPr>
+              <w:rPr>
+                <w:rFonts w:ascii="Times" w:eastAsia="Times New Roman" w:hAnsi="Times" w:cs="Times New Roman"/>
+                <w:sz w:val="32"/>
+                <w:szCs w:val="32"/>
+              </w:rPr>
+            </w:pPr>
+            <w:r>
+              <w:rPr>
+                <w:rFonts w:ascii="Times" w:eastAsia="Times New Roman" w:hAnsi="Times" w:cs="Times New Roman"/>
+                <w:sz w:val="32"/>
+                <w:szCs w:val="32"/>
+              </w:rPr>
+              <w:t>Node</w:t>
+            </w:r>
+          </w:p>
+        </w:tc>
+      </w:tr>
+      <w:tr>
+        <w:tc>
+          <w:tcPr>
+            <w:tcW w:w="4258" w:type="dxa"/>
+          </w:tcPr>
+          <w:p>
+            <w:pPr>
+              <w:rPr>
+                <w:rFonts w:ascii="Times" w:eastAsia="Times New Roman" w:hAnsi="Times" w:cs="Times New Roman"/>
+                <w:sz w:val="32"/>
+                <w:szCs w:val="32"/>
+              </w:rPr>
+            </w:pPr>
+            <w:r>
+              <w:rPr>
+                <w:rFonts w:ascii="Times" w:eastAsia="Times New Roman" w:hAnsi="Times" w:cs="Times New Roman"/>
+                <w:sz w:val="32"/>
+                <w:szCs w:val="32"/>
+              </w:rPr>
+              <w:t>223</w:t>
+            </w:r>
+          </w:p>
+        </w:tc>
+        <w:tc>
+          <w:tcPr>
+            <w:tcW w:w="4258" w:type="dxa"/>
+          </w:tcPr>
+          <w:p>
+            <w:pPr>
+              <w:rPr>
+                <w:rFonts w:ascii="Times" w:eastAsia="Times New Roman" w:hAnsi="Times" w:cs="Times New Roman"/>
+                <w:sz w:val="32"/>
+                <w:szCs w:val="32"/>
+              </w:rPr>
+            </w:pPr>
+            <w:r>
+              <w:rPr>
+                <w:rFonts w:ascii="Times" w:eastAsia="Times New Roman" w:hAnsi="Times" w:cs="Times New Roman"/>
+                <w:sz w:val="32"/>
+                <w:szCs w:val="32"/>
+              </w:rPr>
+              <w:t>Node</w:t>
+            </w:r>
+          </w:p>
+        </w:tc>
+      </w:tr>
+      <w:tr>
+        <w:tc>
+          <w:tcPr>
+            <w:tcW w:w="4258" w:type="dxa"/>
+          </w:tcPr>
+          <w:p>
+            <w:pPr>
+              <w:rPr>
+                <w:rFonts w:ascii="Times" w:eastAsia="Times New Roman" w:hAnsi="Times" w:cs="Times New Roman"/>
+                <w:sz w:val="32"/>
+                <w:szCs w:val="32"/>
+              </w:rPr>
+            </w:pPr>
+            <w:r>
+              <w:rPr>
+                <w:rFonts w:ascii="Times" w:eastAsia="Times New Roman" w:hAnsi="Times" w:cs="Times New Roman"/>
+                <w:sz w:val="32"/>
+                <w:szCs w:val="32"/>
+              </w:rPr>
+              <w:t>PF 05</w:t>
+            </w:r>
+          </w:p>
+        </w:tc>
+        <w:tc>
+          <w:tcPr>
+            <w:tcW w:w="4258" w:type="dxa"/>
+          </w:tcPr>
+          <w:p>
+            <w:pPr>
+              <w:rPr>
+                <w:rFonts w:ascii="Times" w:eastAsia="Times New Roman" w:hAnsi="Times" w:cs="Times New Roman"/>
+                <w:sz w:val="32"/>
+                <w:szCs w:val="32"/>
+              </w:rPr>
+            </w:pPr>
+            <w:r>
+              <w:rPr>
+                <w:rFonts w:ascii="Times" w:eastAsia="Times New Roman" w:hAnsi="Times" w:cs="Times New Roman"/>
+                <w:sz w:val="32"/>
+                <w:szCs w:val="32"/>
+              </w:rPr>
+              <w:t>Node</w:t>
+            </w:r>
+          </w:p>
+        </w:tc>
+      </w:tr>
+      <w:tr>
+        <w:tc>
+          <w:tcPr>
+            <w:tcW w:w="4258" w:type="dxa"/>
+          </w:tcPr>
+          <w:p>
+            <w:pPr>
+              <w:rPr>
+                <w:rFonts w:ascii="Times" w:eastAsia="Times New Roman" w:hAnsi="Times" w:cs="Times New Roman"/>
+                <w:sz w:val="32"/>
+                <w:szCs w:val="32"/>
+              </w:rPr>
+            </w:pPr>
+            <w:r>
+              <w:rPr>
+                <w:rFonts w:ascii="Times" w:eastAsia="Times New Roman" w:hAnsi="Times" w:cs="Times New Roman"/>
+                <w:sz w:val="32"/>
+                <w:szCs w:val="32"/>
+              </w:rPr>
+              <w:t>481 CR4</w:t>
+            </w:r>
+          </w:p>
+        </w:tc>
+        <w:tc>
+          <w:tcPr>
+            <w:tcW w:w="4258" w:type="dxa"/>
+          </w:tcPr>
+          <w:p>
+            <w:pPr>
+              <w:rPr>
+                <w:rFonts w:ascii="Times" w:eastAsia="Times New Roman" w:hAnsi="Times" w:cs="Times New Roman"/>
+                <w:sz w:val="32"/>
+                <w:szCs w:val="32"/>
+              </w:rPr>
+            </w:pPr>
+            <w:r>
+              <w:rPr>
+                <w:rFonts w:ascii="Times" w:eastAsia="Times New Roman" w:hAnsi="Times" w:cs="Times New Roman"/>
+                <w:sz w:val="32"/>
+                <w:szCs w:val="32"/>
+              </w:rPr>
+              <w:t>Node</w:t>
+            </w:r>
+          </w:p>
+        </w:tc>
+      </w:tr>
+      <w:tr>
+        <w:tc>
+          <w:tcPr>
+            <w:tcW w:w="4258" w:type="dxa"/>
+          </w:tcPr>
+          <w:p>
+            <w:pPr>
+              <w:rPr>
+                <w:rFonts w:ascii="Times" w:eastAsia="Times New Roman" w:hAnsi="Times" w:cs="Times New Roman"/>
+                <w:sz w:val="32"/>
+                <w:szCs w:val="32"/>
+              </w:rPr>
+            </w:pPr>
+            <w:r>
+              <w:rPr>
+                <w:rFonts w:ascii="Times" w:eastAsia="Times New Roman" w:hAnsi="Times" w:cs="Times New Roman"/>
+                <w:sz w:val="32"/>
+                <w:szCs w:val="32"/>
+              </w:rPr>
+              <w:t>436 CR5</w:t>
+            </w:r>
+          </w:p>
+        </w:tc>
+        <w:tc>
+          <w:tcPr>
+            <w:tcW w:w="4258" w:type="dxa"/>
+          </w:tcPr>
+          <w:p>
+            <w:pPr>
+              <w:rPr>
+                <w:rFonts w:ascii="Times" w:eastAsia="Times New Roman" w:hAnsi="Times" w:cs="Times New Roman"/>
+                <w:sz w:val="32"/>
+                <w:szCs w:val="32"/>
+              </w:rPr>
+            </w:pPr>
+            <w:r>
+              <w:rPr>
+                <w:rFonts w:ascii="Times" w:eastAsia="Times New Roman" w:hAnsi="Times" w:cs="Times New Roman"/>
+                <w:sz w:val="32"/>
+                <w:szCs w:val="32"/>
+              </w:rPr>
+              <w:t>Node</w:t>
+            </w:r>
+          </w:p>
+        </w:tc>
+      </w:tr>
+      <w:tr>
+        <w:tc>
+          <w:tcPr>
+            <w:tcW w:w="4258" w:type="dxa"/>
+          </w:tcPr>
+          <w:p>
+            <w:pPr>
+              <w:rPr>
+                <w:rFonts w:ascii="Times" w:eastAsia="Times New Roman" w:hAnsi="Times" w:cs="Times New Roman"/>
+                <w:sz w:val="32"/>
+                <w:szCs w:val="32"/>
+              </w:rPr>
+            </w:pPr>
+            <w:r>
+              <w:rPr>
+                <w:rFonts w:ascii="Times" w:eastAsia="Times New Roman" w:hAnsi="Times" w:cs="Times New Roman"/>
+                <w:sz w:val="32"/>
+                <w:szCs w:val="32"/>
+              </w:rPr>
+              <w:t>482 CR3</w:t>
+            </w:r>
+          </w:p>
+        </w:tc>
+        <w:tc>
+          <w:tcPr>
+            <w:tcW w:w="4258" w:type="dxa"/>
+          </w:tcPr>
+          <w:p>
+            <w:pPr>
+              <w:rPr>
+                <w:rFonts w:ascii="Times" w:eastAsia="Times New Roman" w:hAnsi="Times" w:cs="Times New Roman"/>
+                <w:sz w:val="32"/>
+                <w:szCs w:val="32"/>
+              </w:rPr>
+            </w:pPr>
+            <w:r>
+              <w:rPr>
+                <w:rFonts w:ascii="Times" w:eastAsia="Times New Roman" w:hAnsi="Times" w:cs="Times New Roman"/>
+                <w:sz w:val="32"/>
+                <w:szCs w:val="32"/>
+              </w:rPr>
+              <w:t>Node</w:t>
+            </w:r>
+          </w:p>
+        </w:tc>
+      </w:tr>
+      <w:tr>
+        <w:tc>
+          <w:tcPr>
+            <w:tcW w:w="4258" w:type="dxa"/>
+          </w:tcPr>
+          <w:p>
+            <w:pPr>
+              <w:rPr>
+                <w:rFonts w:ascii="Times" w:eastAsia="Times New Roman" w:hAnsi="Times" w:cs="Times New Roman"/>
+                <w:sz w:val="32"/>
+                <w:szCs w:val="32"/>
+              </w:rPr>
+            </w:pPr>
+            <w:r>
+              <w:rPr>
+                <w:rFonts w:ascii="Times" w:eastAsia="Times New Roman" w:hAnsi="Times" w:cs="Times New Roman"/>
+                <w:sz w:val="32"/>
+                <w:szCs w:val="32"/>
+              </w:rPr>
+              <w:t>470</w:t>
+            </w:r>
+          </w:p>
+        </w:tc>
+        <w:tc>
+          <w:tcPr>
+            <w:tcW w:w="4258" w:type="dxa"/>
+          </w:tcPr>
+          <w:p>
+            <w:pPr>
+              <w:rPr>
+                <w:rFonts w:ascii="Times" w:eastAsia="Times New Roman" w:hAnsi="Times" w:cs="Times New Roman"/>
+                <w:sz w:val="32"/>
+                <w:szCs w:val="32"/>
+              </w:rPr>
+            </w:pPr>
+            <w:r>
+              <w:rPr>
+                <w:rFonts w:ascii="Times" w:eastAsia="Times New Roman" w:hAnsi="Times" w:cs="Times New Roman"/>
+                <w:sz w:val="32"/>
+                <w:szCs w:val="32"/>
+              </w:rPr>
+              <w:t>Node</w:t>
+            </w:r>
+          </w:p>
+        </w:tc>
+      </w:tr>
+      <w:tr>
+        <w:tc>
+          <w:tcPr>
+            <w:tcW w:w="4258" w:type="dxa"/>
+          </w:tcPr>
+          <w:p>
+            <w:pPr>
+              <w:rPr>
+                <w:rFonts w:ascii="Times" w:eastAsia="Times New Roman" w:hAnsi="Times" w:cs="Times New Roman"/>
+                <w:sz w:val="32"/>
+                <w:szCs w:val="32"/>
+              </w:rPr>
+            </w:pPr>
+            <w:r>
+              <w:rPr>
+                <w:rFonts w:ascii="Times" w:eastAsia="Times New Roman" w:hAnsi="Times" w:cs="Times New Roman"/>
+                <w:sz w:val="32"/>
+                <w:szCs w:val="32"/>
+              </w:rPr>
+              <w:t>379</w:t>
+            </w:r>
+          </w:p>
+        </w:tc>
+        <w:tc>
+          <w:tcPr>
+            <w:tcW w:w="4258" w:type="dxa"/>
+          </w:tcPr>
+          <w:p>
+            <w:pPr>
+              <w:rPr>
+                <w:rFonts w:ascii="Times" w:eastAsia="Times New Roman" w:hAnsi="Times" w:cs="Times New Roman"/>
+                <w:sz w:val="32"/>
+                <w:szCs w:val="32"/>
+              </w:rPr>
+            </w:pPr>
+            <w:r>
+              <w:rPr>
+                <w:rFonts w:ascii="Times" w:eastAsia="Times New Roman" w:hAnsi="Times" w:cs="Times New Roman"/>
+                <w:sz w:val="32"/>
+                <w:szCs w:val="32"/>
+              </w:rPr>
+              <w:t>Node</w:t>
+            </w:r>
+          </w:p>
+        </w:tc>
+      </w:tr>
+      <w:tr>
+        <w:tc>
+          <w:tcPr>
+            <w:tcW w:w="4258" w:type="dxa"/>
+          </w:tcPr>
+          <w:p>
+            <w:pPr>
+              <w:rPr>
+                <w:rFonts w:ascii="Times" w:eastAsia="Times New Roman" w:hAnsi="Times" w:cs="Times New Roman"/>
+                <w:sz w:val="32"/>
+                <w:szCs w:val="32"/>
+              </w:rPr>
+            </w:pPr>
+            <w:r>
+              <w:rPr>
+                <w:rFonts w:ascii="Times" w:eastAsia="Times New Roman" w:hAnsi="Times" w:cs="Times New Roman"/>
+                <w:sz w:val="32"/>
+                <w:szCs w:val="32"/>
+              </w:rPr>
+              <w:t>162</w:t>
+            </w:r>
+          </w:p>
+        </w:tc>
+        <w:tc>
+          <w:tcPr>
+            <w:tcW w:w="4258" w:type="dxa"/>
+          </w:tcPr>
+          <w:p>
+            <w:pPr>
+              <w:rPr>
+                <w:rFonts w:ascii="Times" w:eastAsia="Times New Roman" w:hAnsi="Times" w:cs="Times New Roman"/>
+                <w:sz w:val="32"/>
+                <w:szCs w:val="32"/>
+              </w:rPr>
+            </w:pPr>
+            <w:r>
+              <w:rPr>
+                <w:rFonts w:ascii="Times" w:eastAsia="Times New Roman" w:hAnsi="Times" w:cs="Times New Roman"/>
+                <w:sz w:val="32"/>
+                <w:szCs w:val="32"/>
+              </w:rPr>
+              <w:t>Node</w:t>
+            </w:r>
+          </w:p>
+        </w:tc>
+      </w:tr>
+      <w:tr>
+        <w:tc>
+          <w:tcPr>
+            <w:tcW w:w="4258" w:type="dxa"/>
+          </w:tcPr>
+          <w:p>
+            <w:pPr>
+              <w:rPr>
+                <w:rFonts w:ascii="Times" w:eastAsia="Times New Roman" w:hAnsi="Times" w:cs="Times New Roman"/>
+                <w:sz w:val="32"/>
+                <w:szCs w:val="32"/>
+              </w:rPr>
+            </w:pPr>
+            <w:r>
+              <w:rPr>
+                <w:rFonts w:ascii="Times" w:eastAsia="Times New Roman" w:hAnsi="Times" w:cs="Times New Roman"/>
+                <w:sz w:val="32"/>
+                <w:szCs w:val="32"/>
+              </w:rPr>
+              <w:t>938</w:t>
+            </w:r>
+          </w:p>
+        </w:tc>
+        <w:tc>
+          <w:tcPr>
+            <w:tcW w:w="4258" w:type="dxa"/>
+          </w:tcPr>
+          <w:p>
+            <w:pPr>
+              <w:rPr>
+                <w:rFonts w:ascii="Times" w:eastAsia="Times New Roman" w:hAnsi="Times" w:cs="Times New Roman"/>
+                <w:sz w:val="32"/>
+                <w:szCs w:val="32"/>
+              </w:rPr>
+            </w:pPr>
+            <w:r>
+              <w:rPr>
+                <w:rFonts w:ascii="Times" w:eastAsia="Times New Roman" w:hAnsi="Times" w:cs="Times New Roman"/>
+                <w:sz w:val="32"/>
+                <w:szCs w:val="32"/>
+              </w:rPr>
+              <w:t>Node</w:t>
+            </w:r>
+          </w:p>
+        </w:tc>
+      </w:tr>
+      <w:tr>
+        <w:tc>
+          <w:tcPr>
+            <w:tcW w:w="4258" w:type="dxa"/>
+          </w:tcPr>
+          <w:p>
+            <w:pPr>
+              <w:rPr>
+                <w:rFonts w:ascii="Times" w:eastAsia="Times New Roman" w:hAnsi="Times" w:cs="Times New Roman"/>
+                <w:sz w:val="32"/>
+                <w:szCs w:val="32"/>
+              </w:rPr>
+            </w:pPr>
+            <w:r>
+              <w:rPr>
+                <w:rFonts w:ascii="Times" w:eastAsia="Times New Roman" w:hAnsi="Times" w:cs="Times New Roman"/>
+                <w:sz w:val="32"/>
+                <w:szCs w:val="32"/>
+              </w:rPr>
+              <w:t>208</w:t>
+            </w:r>
+          </w:p>
+        </w:tc>
+        <w:tc>
+          <w:tcPr>
+            <w:tcW w:w="4258" w:type="dxa"/>
+          </w:tcPr>
+          <w:p>
+            <w:pPr>
+              <w:rPr>
+                <w:rFonts w:ascii="Times" w:eastAsia="Times New Roman" w:hAnsi="Times" w:cs="Times New Roman"/>
+                <w:sz w:val="32"/>
+                <w:szCs w:val="32"/>
+              </w:rPr>
+            </w:pPr>
+            <w:r>
+              <w:rPr>
+                <w:rFonts w:ascii="Times" w:eastAsia="Times New Roman" w:hAnsi="Times" w:cs="Times New Roman"/>
+                <w:sz w:val="32"/>
+                <w:szCs w:val="32"/>
+              </w:rPr>
+              <w:t>Node</w:t>
+            </w:r>
+          </w:p>
+        </w:tc>
+      </w:tr>
+      <w:tr>
+        <w:tc>
+          <w:tcPr>
+            <w:tcW w:w="4258" w:type="dxa"/>
+          </w:tcPr>
+          <w:p>
+            <w:pPr>
+              <w:rPr>
+                <w:rFonts w:ascii="Times" w:eastAsia="Times New Roman" w:hAnsi="Times" w:cs="Times New Roman"/>
+                <w:sz w:val="32"/>
+                <w:szCs w:val="32"/>
+              </w:rPr>
+            </w:pPr>
+            <w:r>
+              <w:rPr>
+                <w:rFonts w:ascii="Times" w:eastAsia="Times New Roman" w:hAnsi="Times" w:cs="Times New Roman"/>
+                <w:sz w:val="32"/>
+                <w:szCs w:val="32"/>
+              </w:rPr>
+              <w:t>997</w:t>
+            </w:r>
+          </w:p>
+        </w:tc>
+        <w:tc>
+          <w:tcPr>
+            <w:tcW w:w="4258" w:type="dxa"/>
+          </w:tcPr>
+          <w:p>
+            <w:pPr>
+              <w:rPr>
+                <w:rFonts w:ascii="Times" w:eastAsia="Times New Roman" w:hAnsi="Times" w:cs="Times New Roman"/>
+                <w:sz w:val="32"/>
+                <w:szCs w:val="32"/>
+              </w:rPr>
+            </w:pPr>
+            <w:r>
+              <w:rPr>
+                <w:rFonts w:ascii="Times" w:eastAsia="Times New Roman" w:hAnsi="Times" w:cs="Times New Roman"/>
+                <w:sz w:val="32"/>
+                <w:szCs w:val="32"/>
+              </w:rPr>
+              <w:t>Node</w:t>
+            </w:r>
+          </w:p>
+        </w:tc>
+      </w:tr>
+      <w:tr>
+        <w:tc>
+          <w:tcPr>
+            <w:tcW w:w="4258" w:type="dxa"/>
+          </w:tcPr>
+          <w:p>
+            <w:pPr>
+              <w:rPr>
+                <w:rFonts w:ascii="Times" w:eastAsia="Times New Roman" w:hAnsi="Times" w:cs="Times New Roman"/>
+                <w:sz w:val="32"/>
+                <w:szCs w:val="32"/>
+              </w:rPr>
+            </w:pPr>
+            <w:r>
+              <w:rPr>
+                <w:rFonts w:ascii="Times" w:eastAsia="Times New Roman" w:hAnsi="Times" w:cs="Times New Roman"/>
+                <w:sz w:val="32"/>
+                <w:szCs w:val="32"/>
+              </w:rPr>
+              <w:t>939</w:t>
+            </w:r>
+          </w:p>
+        </w:tc>
+        <w:tc>
+          <w:tcPr>
+            <w:tcW w:w="4258" w:type="dxa"/>
+          </w:tcPr>
+          <w:p>
+            <w:pPr>
+              <w:rPr>
+                <w:rFonts w:ascii="Times" w:eastAsia="Times New Roman" w:hAnsi="Times" w:cs="Times New Roman"/>
+                <w:sz w:val="32"/>
+                <w:szCs w:val="32"/>
+              </w:rPr>
+            </w:pPr>
+            <w:r>
+              <w:rPr>
+                <w:rFonts w:ascii="Times" w:eastAsia="Times New Roman" w:hAnsi="Times" w:cs="Times New Roman"/>
+                <w:sz w:val="32"/>
+                <w:szCs w:val="32"/>
+              </w:rPr>
+              <w:t>Node</w:t>
+            </w:r>
+          </w:p>
+        </w:tc>
+      </w:tr>
+      <w:tr>
+        <w:tc>
+          <w:tcPr>
+            <w:tcW w:w="4258" w:type="dxa"/>
+          </w:tcPr>
+          <w:p>
+            <w:pPr>
+              <w:rPr>
+                <w:rFonts w:ascii="Times" w:eastAsia="Times New Roman" w:hAnsi="Times" w:cs="Times New Roman"/>
+                <w:sz w:val="32"/>
+                <w:szCs w:val="32"/>
+              </w:rPr>
+            </w:pPr>
+            <w:r>
+              <w:rPr>
+                <w:rFonts w:ascii="Times" w:eastAsia="Times New Roman" w:hAnsi="Times" w:cs="Times New Roman"/>
+                <w:sz w:val="32"/>
+                <w:szCs w:val="32"/>
+              </w:rPr>
+              <w:t>995</w:t>
+            </w:r>
+          </w:p>
+        </w:tc>
+        <w:tc>
+          <w:tcPr>
+            <w:tcW w:w="4258" w:type="dxa"/>
+          </w:tcPr>
+          <w:p>
+            <w:pPr>
+              <w:rPr>
+                <w:rFonts w:ascii="Times" w:eastAsia="Times New Roman" w:hAnsi="Times" w:cs="Times New Roman"/>
+                <w:sz w:val="32"/>
+                <w:szCs w:val="32"/>
+              </w:rPr>
+            </w:pPr>
+            <w:r>
+              <w:rPr>
+                <w:rFonts w:ascii="Times" w:eastAsia="Times New Roman" w:hAnsi="Times" w:cs="Times New Roman"/>
+                <w:sz w:val="32"/>
+                <w:szCs w:val="32"/>
+              </w:rPr>
+              <w:t>Node</w:t>
+            </w:r>
+          </w:p>
+        </w:tc>
+      </w:tr>
+      <w:tr>
+        <w:tc>
+          <w:tcPr>
+            <w:tcW w:w="4258" w:type="dxa"/>
+          </w:tcPr>
+          <w:p>
+            <w:pPr>
+              <w:rPr>
+                <w:rFonts w:ascii="Times" w:eastAsia="Times New Roman" w:hAnsi="Times" w:cs="Times New Roman"/>
+                <w:sz w:val="32"/>
+                <w:szCs w:val="32"/>
+              </w:rPr>
+            </w:pPr>
+            <w:r>
+              <w:rPr>
+                <w:rFonts w:ascii="Times" w:eastAsia="Times New Roman" w:hAnsi="Times" w:cs="Times New Roman"/>
+                <w:sz w:val="32"/>
+                <w:szCs w:val="32"/>
+              </w:rPr>
+              <w:t>PF 18</w:t>
+            </w:r>
+          </w:p>
+        </w:tc>
+        <w:tc>
+          <w:tcPr>
+            <w:tcW w:w="4258" w:type="dxa"/>
+          </w:tcPr>
+          <w:p>
+            <w:pPr>
+              <w:rPr>
+                <w:rFonts w:ascii="Times" w:eastAsia="Times New Roman" w:hAnsi="Times" w:cs="Times New Roman"/>
+                <w:sz w:val="32"/>
+                <w:szCs w:val="32"/>
+              </w:rPr>
+            </w:pPr>
+            <w:r>
+              <w:rPr>
+                <w:rFonts w:ascii="Times" w:eastAsia="Times New Roman" w:hAnsi="Times" w:cs="Times New Roman"/>
+                <w:sz w:val="32"/>
+                <w:szCs w:val="32"/>
+              </w:rPr>
+              <w:t>Node</w:t>
+            </w:r>
+          </w:p>
+        </w:tc>
+      </w:tr>
+      <w:tr>
+        <w:tc>
+          <w:tcPr>
+            <w:tcW w:w="4258" w:type="dxa"/>
+          </w:tcPr>
+          <w:p>
+            <w:pPr>
+              <w:rPr>
+                <w:rFonts w:ascii="Times" w:eastAsia="Times New Roman" w:hAnsi="Times" w:cs="Times New Roman"/>
+                <w:sz w:val="32"/>
+                <w:szCs w:val="32"/>
+              </w:rPr>
+            </w:pPr>
+            <w:r>
+              <w:rPr>
+                <w:rFonts w:ascii="Times" w:eastAsia="Times New Roman" w:hAnsi="Times" w:cs="Times New Roman"/>
+                <w:sz w:val="32"/>
+                <w:szCs w:val="32"/>
+              </w:rPr>
+              <w:t>483 CR2</w:t>
+            </w:r>
+          </w:p>
+        </w:tc>
+        <w:tc>
+          <w:tcPr>
+            <w:tcW w:w="4258" w:type="dxa"/>
+          </w:tcPr>
+          <w:p>
+            <w:pPr>
+              <w:rPr>
+                <w:rFonts w:ascii="Times" w:eastAsia="Times New Roman" w:hAnsi="Times" w:cs="Times New Roman"/>
+                <w:sz w:val="32"/>
+                <w:szCs w:val="32"/>
+              </w:rPr>
+            </w:pPr>
+            <w:r>
+              <w:rPr>
+                <w:rFonts w:ascii="Times" w:eastAsia="Times New Roman" w:hAnsi="Times" w:cs="Times New Roman"/>
+                <w:sz w:val="32"/>
+                <w:szCs w:val="32"/>
+              </w:rPr>
+              <w:t>Node</w:t>
+            </w:r>
+          </w:p>
+        </w:tc>
+      </w:tr>
+      <w:tr>
+        <w:tc>
+          <w:tcPr>
+            <w:tcW w:w="4258" w:type="dxa"/>
+          </w:tcPr>
+          <w:p>
+            <w:pPr>
+              <w:rPr>
+                <w:rFonts w:ascii="Times" w:eastAsia="Times New Roman" w:hAnsi="Times" w:cs="Times New Roman"/>
+                <w:b/>
+                <w:sz w:val="32"/>
+                <w:szCs w:val="32"/>
+              </w:rPr>
+            </w:pPr>
+            <w:r>
+              <w:rPr>
+                <w:rFonts w:ascii="Times" w:eastAsia="Times New Roman" w:hAnsi="Times" w:cs="Times New Roman"/>
+                <w:b/>
+                <w:sz w:val="32"/>
+                <w:szCs w:val="32"/>
+              </w:rPr>
+              <w:t>Time/Date</w:t>
+            </w:r>
+          </w:p>
+        </w:tc>
+        <w:tc>
+          <w:tcPr>
+            <w:tcW w:w="4258" w:type="dxa"/>
+          </w:tcPr>
+          <w:p>
+            <w:pPr>
+              <w:rPr>
+                <w:rFonts w:ascii="Times" w:eastAsia="Times New Roman" w:hAnsi="Times" w:cs="Times New Roman"/>
+                <w:sz w:val="32"/>
+                <w:szCs w:val="32"/>
+              </w:rPr>
+            </w:pPr>
+          </w:p>
+        </w:tc>
+      </w:tr>
+      <w:tr>
+        <w:trPr>
+          <w:trHeight w:val="796"/>
+        </w:trPr>
+        <w:tc>
+          <w:tcPr>
+            <w:tcW w:w="4258" w:type="dxa"/>
+          </w:tcPr>
+          <w:p>
+            <w:pPr>
+              <w:rPr>
+                <w:rFonts w:ascii="Times" w:eastAsia="Times New Roman" w:hAnsi="Times" w:cs="Times New Roman"/>
+                <w:sz w:val="32"/>
+                <w:szCs w:val="32"/>
+              </w:rPr>
+            </w:pPr>
+            <w:r>
+              <w:rPr>
+                <w:rFonts w:ascii="Times" w:eastAsia="Times New Roman" w:hAnsi="Times" w:cs="Times New Roman"/>
+                <w:sz w:val="32"/>
+                <w:szCs w:val="32"/>
+              </w:rPr>
+              <w:t>Monday – Friday</w:t>
+            </w:r>
+          </w:p>
+          <w:p>
+            <w:pPr>
+              <w:rPr>
+                <w:rFonts w:ascii="Times" w:eastAsia="Times New Roman" w:hAnsi="Times" w:cs="Times New Roman"/>
+                <w:sz w:val="32"/>
+                <w:szCs w:val="32"/>
+              </w:rPr>
+            </w:pPr>
+            <w:r>
+              <w:rPr>
+                <w:rFonts w:ascii="Times" w:eastAsia="Times New Roman" w:hAnsi="Times" w:cs="Times New Roman"/>
+                <w:sz w:val="32"/>
+                <w:szCs w:val="32"/>
+              </w:rPr>
+              <w:t>9:00 – 18:00</w:t>
+            </w:r>
+          </w:p>
+        </w:tc>
+        <w:tc>
+          <w:tcPr>
+            <w:tcW w:w="4258" w:type="dxa"/>
+          </w:tcPr>
+          <w:p>
+            <w:pPr>
+              <w:rPr>
+                <w:rFonts w:ascii="Times" w:eastAsia="Times New Roman" w:hAnsi="Times" w:cs="Times New Roman"/>
+                <w:sz w:val="32"/>
+                <w:szCs w:val="32"/>
+              </w:rPr>
+            </w:pPr>
+            <w:r>
+              <w:rPr>
+                <w:rFonts w:ascii="Times" w:eastAsia="Times New Roman" w:hAnsi="Times" w:cs="Times New Roman"/>
+                <w:sz w:val="32"/>
+                <w:szCs w:val="32"/>
+              </w:rPr>
+              <w:t xml:space="preserve"> Every Hour here is a node</w:t>
+            </w:r>
+          </w:p>
+        </w:tc>
+      </w:tr>
+      <w:tr>
+        <w:trPr>
+          <w:trHeight w:val="77"/>
+        </w:trPr>
+        <w:tc>
+          <w:tcPr>
+            <w:tcW w:w="4258" w:type="dxa"/>
+          </w:tcPr>
+          <w:p>
+            <w:pPr>
+              <w:rPr>
+                <w:rFonts w:ascii="Times" w:eastAsia="Times New Roman" w:hAnsi="Times" w:cs="Times New Roman"/>
+                <w:sz w:val="32"/>
+                <w:szCs w:val="32"/>
+              </w:rPr>
+            </w:pPr>
+          </w:p>
+        </w:tc>
+        <w:tc>
+          <w:tcPr>
+            <w:tcW w:w="4258" w:type="dxa"/>
+          </w:tcPr>
+          <w:p>
+            <w:pPr>
+              <w:rPr>
+                <w:rFonts w:ascii="Times" w:eastAsia="Times New Roman" w:hAnsi="Times" w:cs="Times New Roman"/>
+                <w:sz w:val="32"/>
+                <w:szCs w:val="32"/>
+              </w:rPr>
+            </w:pPr>
+          </w:p>
+        </w:tc>
+      </w:tr>
+    </w:tbl>
+    <w:p>
+      <w:pPr>
+        <w:rPr>
+          <w:rFonts w:ascii="Times" w:eastAsia="Times New Roman" w:hAnsi="Times" w:cs="Times New Roman"/>
+          <w:sz w:val="32"/>
+          <w:szCs w:val="32"/>
+        </w:rPr>
+      </w:pPr>
+    </w:p>
+    <w:p>
+      <w:pPr>
+        <w:rPr>
+          <w:rFonts w:ascii="Times" w:eastAsia="Times New Roman" w:hAnsi="Times" w:cs="Times New Roman"/>
+          <w:sz w:val="32"/>
+          <w:szCs w:val="32"/>
+        </w:rPr>
+      </w:pPr>
+      <w:r>
+        <w:rPr>
+          <w:rFonts w:ascii="Times" w:eastAsia="Times New Roman" w:hAnsi="Times" w:cs="Times New Roman"/>
+          <w:sz w:val="32"/>
+          <w:szCs w:val="32"/>
+        </w:rPr>
+        <w:t>The Database will store all of this information.</w:t>
+      </w:r>
+    </w:p>
+    <w:p>
+      <w:pPr>
+        <w:rPr>
+          <w:rFonts w:ascii="Times" w:eastAsia="Times New Roman" w:hAnsi="Times" w:cs="Times New Roman"/>
+          <w:sz w:val="32"/>
+          <w:szCs w:val="32"/>
+        </w:rPr>
+      </w:pPr>
+    </w:p>
     <w:p>
       <w:pPr>
         <w:rPr>
@@ -696,15 +2467,6 @@
       </w:pPr>
       <w:bookmarkStart w:id="0" w:name="_GoBack"/>
       <w:bookmarkEnd w:id="0"/>
-    </w:p>
-    <w:p>
-      <w:pPr>
-        <w:rPr>
-          <w:rFonts w:ascii="Times" w:eastAsia="Times New Roman" w:hAnsi="Times" w:cs="Times New Roman"/>
-          <w:sz w:val="32"/>
-          <w:szCs w:val="32"/>
-        </w:rPr>
-      </w:pPr>
     </w:p>
     <w:p>
       <w:pPr>
@@ -2323,39 +4085,6 @@
         </a:p>
       </dgm:t>
     </dgm:pt>
-    <dgm:pt modelId="{D19EFC3C-A88D-034B-9673-0E0D10846A49}">
-      <dgm:prSet phldrT="[Text]" phldr="1"/>
-      <dgm:spPr/>
-      <dgm:t>
-        <a:bodyPr/>
-        <a:lstStyle/>
-        <a:p>
-          <a:endParaRPr lang="en-US"/>
-        </a:p>
-      </dgm:t>
-    </dgm:pt>
-    <dgm:pt modelId="{AAE14A83-249E-AF44-A9C4-4F2922114FE2}" type="parTrans" cxnId="{962F33BE-A662-744D-B6D0-6E178D7157CE}">
-      <dgm:prSet/>
-      <dgm:spPr/>
-      <dgm:t>
-        <a:bodyPr/>
-        <a:lstStyle/>
-        <a:p>
-          <a:endParaRPr lang="en-US"/>
-        </a:p>
-      </dgm:t>
-    </dgm:pt>
-    <dgm:pt modelId="{4316C26B-8384-AD40-B404-1D12D1C65789}" type="sibTrans" cxnId="{962F33BE-A662-744D-B6D0-6E178D7157CE}">
-      <dgm:prSet/>
-      <dgm:spPr/>
-      <dgm:t>
-        <a:bodyPr/>
-        <a:lstStyle/>
-        <a:p>
-          <a:endParaRPr lang="en-US"/>
-        </a:p>
-      </dgm:t>
-    </dgm:pt>
     <dgm:pt modelId="{392C4A89-CA3F-FC40-A4CA-F1341B4220F3}">
       <dgm:prSet/>
       <dgm:spPr/>
@@ -2415,15 +4144,15 @@
       </dgm:t>
     </dgm:pt>
     <dgm:pt modelId="{2B6FC644-CF72-CA48-BB1A-14D306FDDE50}" type="pres">
-      <dgm:prSet presAssocID="{A37C612E-50CB-DD46-A261-A99251780B6F}" presName="Name9" presStyleLbl="parChTrans1D2" presStyleIdx="0" presStyleCnt="5"/>
+      <dgm:prSet presAssocID="{A37C612E-50CB-DD46-A261-A99251780B6F}" presName="Name9" presStyleLbl="parChTrans1D2" presStyleIdx="0" presStyleCnt="4"/>
       <dgm:spPr/>
     </dgm:pt>
     <dgm:pt modelId="{2C43B283-D064-944D-9F68-D3A4CCB00459}" type="pres">
-      <dgm:prSet presAssocID="{A37C612E-50CB-DD46-A261-A99251780B6F}" presName="connTx" presStyleLbl="parChTrans1D2" presStyleIdx="0" presStyleCnt="5"/>
+      <dgm:prSet presAssocID="{A37C612E-50CB-DD46-A261-A99251780B6F}" presName="connTx" presStyleLbl="parChTrans1D2" presStyleIdx="0" presStyleCnt="4"/>
       <dgm:spPr/>
     </dgm:pt>
     <dgm:pt modelId="{293E8053-E3DC-C14A-8642-BEBC69981AB9}" type="pres">
-      <dgm:prSet presAssocID="{97362A3A-9D93-4946-99BE-3D8B820E87D1}" presName="node" presStyleLbl="node1" presStyleIdx="0" presStyleCnt="5" custRadScaleRad="109222" custRadScaleInc="-58546">
+      <dgm:prSet presAssocID="{97362A3A-9D93-4946-99BE-3D8B820E87D1}" presName="node" presStyleLbl="node1" presStyleIdx="0" presStyleCnt="4" custRadScaleRad="109222" custRadScaleInc="-58546">
         <dgm:presLayoutVars>
           <dgm:bulletEnabled val="1"/>
         </dgm:presLayoutVars>
@@ -2438,15 +4167,15 @@
       </dgm:t>
     </dgm:pt>
     <dgm:pt modelId="{D78BB053-3E16-C742-A389-85425BC4D2A6}" type="pres">
-      <dgm:prSet presAssocID="{9C48E992-B56D-6B44-8AB3-AE0EA470F3F5}" presName="Name9" presStyleLbl="parChTrans1D2" presStyleIdx="1" presStyleCnt="5"/>
+      <dgm:prSet presAssocID="{9C48E992-B56D-6B44-8AB3-AE0EA470F3F5}" presName="Name9" presStyleLbl="parChTrans1D2" presStyleIdx="1" presStyleCnt="4"/>
       <dgm:spPr/>
     </dgm:pt>
     <dgm:pt modelId="{40F4BA28-7046-3F49-8A0F-63FD497CD5FC}" type="pres">
-      <dgm:prSet presAssocID="{9C48E992-B56D-6B44-8AB3-AE0EA470F3F5}" presName="connTx" presStyleLbl="parChTrans1D2" presStyleIdx="1" presStyleCnt="5"/>
+      <dgm:prSet presAssocID="{9C48E992-B56D-6B44-8AB3-AE0EA470F3F5}" presName="connTx" presStyleLbl="parChTrans1D2" presStyleIdx="1" presStyleCnt="4"/>
       <dgm:spPr/>
     </dgm:pt>
     <dgm:pt modelId="{75DA6100-6F59-6D47-B78F-9AA8F8F47AF2}" type="pres">
-      <dgm:prSet presAssocID="{514B0329-C6E5-1B4A-BD14-94114AB63B1C}" presName="node" presStyleLbl="node1" presStyleIdx="1" presStyleCnt="5" custRadScaleRad="132489" custRadScaleInc="-72703">
+      <dgm:prSet presAssocID="{514B0329-C6E5-1B4A-BD14-94114AB63B1C}" presName="node" presStyleLbl="node1" presStyleIdx="1" presStyleCnt="4" custRadScaleRad="160454" custRadScaleInc="-70630">
         <dgm:presLayoutVars>
           <dgm:bulletEnabled val="1"/>
         </dgm:presLayoutVars>
@@ -2454,15 +4183,15 @@
       <dgm:spPr/>
     </dgm:pt>
     <dgm:pt modelId="{41C53736-E497-B147-A9AA-9C301FC9C7A6}" type="pres">
-      <dgm:prSet presAssocID="{8E5D3BB4-7FD4-5F48-92CC-91D75730C5C0}" presName="Name9" presStyleLbl="parChTrans1D2" presStyleIdx="2" presStyleCnt="5"/>
+      <dgm:prSet presAssocID="{8E5D3BB4-7FD4-5F48-92CC-91D75730C5C0}" presName="Name9" presStyleLbl="parChTrans1D2" presStyleIdx="2" presStyleCnt="4"/>
       <dgm:spPr/>
     </dgm:pt>
     <dgm:pt modelId="{5B5CB877-94F3-634E-AAA0-1B2FBF5D4A8C}" type="pres">
-      <dgm:prSet presAssocID="{8E5D3BB4-7FD4-5F48-92CC-91D75730C5C0}" presName="connTx" presStyleLbl="parChTrans1D2" presStyleIdx="2" presStyleCnt="5"/>
+      <dgm:prSet presAssocID="{8E5D3BB4-7FD4-5F48-92CC-91D75730C5C0}" presName="connTx" presStyleLbl="parChTrans1D2" presStyleIdx="2" presStyleCnt="4"/>
       <dgm:spPr/>
     </dgm:pt>
     <dgm:pt modelId="{20141049-8BB7-2D4C-B958-2E927442AE3D}" type="pres">
-      <dgm:prSet presAssocID="{392C4A89-CA3F-FC40-A4CA-F1341B4220F3}" presName="node" presStyleLbl="node1" presStyleIdx="2" presStyleCnt="5" custRadScaleRad="135167" custRadScaleInc="-101223">
+      <dgm:prSet presAssocID="{392C4A89-CA3F-FC40-A4CA-F1341B4220F3}" presName="node" presStyleLbl="node1" presStyleIdx="2" presStyleCnt="4" custRadScaleRad="151043" custRadScaleInc="-143454">
         <dgm:presLayoutVars>
           <dgm:bulletEnabled val="1"/>
         </dgm:presLayoutVars>
@@ -2477,15 +4206,15 @@
       </dgm:t>
     </dgm:pt>
     <dgm:pt modelId="{02724266-7275-EE48-BB45-06E318332C9F}" type="pres">
-      <dgm:prSet presAssocID="{1B04951C-18DA-6A46-9C90-E22FC478E88F}" presName="Name9" presStyleLbl="parChTrans1D2" presStyleIdx="3" presStyleCnt="5"/>
+      <dgm:prSet presAssocID="{1B04951C-18DA-6A46-9C90-E22FC478E88F}" presName="Name9" presStyleLbl="parChTrans1D2" presStyleIdx="3" presStyleCnt="4"/>
       <dgm:spPr/>
     </dgm:pt>
     <dgm:pt modelId="{EE1F9416-FB07-A842-94C2-B7123DF9FECA}" type="pres">
-      <dgm:prSet presAssocID="{1B04951C-18DA-6A46-9C90-E22FC478E88F}" presName="connTx" presStyleLbl="parChTrans1D2" presStyleIdx="3" presStyleCnt="5"/>
+      <dgm:prSet presAssocID="{1B04951C-18DA-6A46-9C90-E22FC478E88F}" presName="connTx" presStyleLbl="parChTrans1D2" presStyleIdx="3" presStyleCnt="4"/>
       <dgm:spPr/>
     </dgm:pt>
     <dgm:pt modelId="{55B99428-20F0-4446-A858-54DF5449EE22}" type="pres">
-      <dgm:prSet presAssocID="{92F92EEA-6ECF-1741-8D1E-81E1FF198CB3}" presName="node" presStyleLbl="node1" presStyleIdx="3" presStyleCnt="5" custRadScaleRad="86543" custRadScaleInc="43024">
+      <dgm:prSet presAssocID="{92F92EEA-6ECF-1741-8D1E-81E1FF198CB3}" presName="node" presStyleLbl="node1" presStyleIdx="3" presStyleCnt="4" custRadScaleRad="79660" custRadScaleInc="-121195">
         <dgm:presLayoutVars>
           <dgm:bulletEnabled val="1"/>
         </dgm:presLayoutVars>
@@ -2499,39 +4228,19 @@
         </a:p>
       </dgm:t>
     </dgm:pt>
-    <dgm:pt modelId="{66B0B736-D7B0-E440-A099-59C445A223CB}" type="pres">
-      <dgm:prSet presAssocID="{AAE14A83-249E-AF44-A9C4-4F2922114FE2}" presName="Name9" presStyleLbl="parChTrans1D2" presStyleIdx="4" presStyleCnt="5"/>
-      <dgm:spPr/>
-    </dgm:pt>
-    <dgm:pt modelId="{2F628178-FCBF-614A-B4CE-DAA20671C0F7}" type="pres">
-      <dgm:prSet presAssocID="{AAE14A83-249E-AF44-A9C4-4F2922114FE2}" presName="connTx" presStyleLbl="parChTrans1D2" presStyleIdx="4" presStyleCnt="5"/>
-      <dgm:spPr/>
-    </dgm:pt>
-    <dgm:pt modelId="{E7D2500E-3675-6A4D-B882-5AC4C1E394C9}" type="pres">
-      <dgm:prSet presAssocID="{D19EFC3C-A88D-034B-9673-0E0D10846A49}" presName="node" presStyleLbl="node1" presStyleIdx="4" presStyleCnt="5">
-        <dgm:presLayoutVars>
-          <dgm:bulletEnabled val="1"/>
-        </dgm:presLayoutVars>
-      </dgm:prSet>
-      <dgm:spPr/>
-    </dgm:pt>
   </dgm:ptLst>
   <dgm:cxnLst>
     <dgm:cxn modelId="{E8B1C8AC-3728-5147-8EDB-46304F7BAD76}" srcId="{86F87F98-A932-1A4B-ADF9-9143D02AAE93}" destId="{97362A3A-9D93-4946-99BE-3D8B820E87D1}" srcOrd="0" destOrd="0" parTransId="{A37C612E-50CB-DD46-A261-A99251780B6F}" sibTransId="{47AB7E05-4D08-6049-9327-9FC3992AD201}"/>
     <dgm:cxn modelId="{19D56316-4119-064E-A082-17DEE5F00C01}" type="presOf" srcId="{1B04951C-18DA-6A46-9C90-E22FC478E88F}" destId="{02724266-7275-EE48-BB45-06E318332C9F}" srcOrd="0" destOrd="0" presId="urn:microsoft.com/office/officeart/2005/8/layout/radial1"/>
     <dgm:cxn modelId="{8EE1C6CE-807A-9B46-B46F-29B3EAB70802}" type="presOf" srcId="{97362A3A-9D93-4946-99BE-3D8B820E87D1}" destId="{293E8053-E3DC-C14A-8642-BEBC69981AB9}" srcOrd="0" destOrd="0" presId="urn:microsoft.com/office/officeart/2005/8/layout/radial1"/>
     <dgm:cxn modelId="{70CE2618-8649-284C-BD78-63E8A50AE168}" type="presOf" srcId="{9C48E992-B56D-6B44-8AB3-AE0EA470F3F5}" destId="{D78BB053-3E16-C742-A389-85425BC4D2A6}" srcOrd="0" destOrd="0" presId="urn:microsoft.com/office/officeart/2005/8/layout/radial1"/>
-    <dgm:cxn modelId="{0E3EC8E3-5B5B-D749-9B75-411433438852}" type="presOf" srcId="{D19EFC3C-A88D-034B-9673-0E0D10846A49}" destId="{E7D2500E-3675-6A4D-B882-5AC4C1E394C9}" srcOrd="0" destOrd="0" presId="urn:microsoft.com/office/officeart/2005/8/layout/radial1"/>
     <dgm:cxn modelId="{B4E51188-DB77-D64A-9CAA-FB339D5704C5}" type="presOf" srcId="{A37C612E-50CB-DD46-A261-A99251780B6F}" destId="{2C43B283-D064-944D-9F68-D3A4CCB00459}" srcOrd="1" destOrd="0" presId="urn:microsoft.com/office/officeart/2005/8/layout/radial1"/>
-    <dgm:cxn modelId="{C8937DEF-1F7A-F543-BC41-1640B37C1E81}" type="presOf" srcId="{AAE14A83-249E-AF44-A9C4-4F2922114FE2}" destId="{66B0B736-D7B0-E440-A099-59C445A223CB}" srcOrd="0" destOrd="0" presId="urn:microsoft.com/office/officeart/2005/8/layout/radial1"/>
     <dgm:cxn modelId="{3032C03F-7D65-2D46-892A-5C8F900A4A54}" type="presOf" srcId="{0DD42FD2-068F-0A4C-8A73-404304EF35DC}" destId="{66B422CC-4531-9A40-8F34-1EDD448C6B94}" srcOrd="0" destOrd="0" presId="urn:microsoft.com/office/officeart/2005/8/layout/radial1"/>
     <dgm:cxn modelId="{989DC22D-609E-2944-8DB2-B66FEF89EA4B}" type="presOf" srcId="{514B0329-C6E5-1B4A-BD14-94114AB63B1C}" destId="{75DA6100-6F59-6D47-B78F-9AA8F8F47AF2}" srcOrd="0" destOrd="0" presId="urn:microsoft.com/office/officeart/2005/8/layout/radial1"/>
     <dgm:cxn modelId="{E471A074-0AC3-4643-ABC5-81933050946F}" type="presOf" srcId="{1B04951C-18DA-6A46-9C90-E22FC478E88F}" destId="{EE1F9416-FB07-A842-94C2-B7123DF9FECA}" srcOrd="1" destOrd="0" presId="urn:microsoft.com/office/officeart/2005/8/layout/radial1"/>
     <dgm:cxn modelId="{70944C80-02B9-1348-A57E-2E35E5F34E54}" srcId="{86F87F98-A932-1A4B-ADF9-9143D02AAE93}" destId="{514B0329-C6E5-1B4A-BD14-94114AB63B1C}" srcOrd="1" destOrd="0" parTransId="{9C48E992-B56D-6B44-8AB3-AE0EA470F3F5}" sibTransId="{9AB0DDE7-00E9-5146-A671-471430B627E0}"/>
-    <dgm:cxn modelId="{552CAB58-EC06-4240-B54C-0BB19615C474}" type="presOf" srcId="{AAE14A83-249E-AF44-A9C4-4F2922114FE2}" destId="{2F628178-FCBF-614A-B4CE-DAA20671C0F7}" srcOrd="1" destOrd="0" presId="urn:microsoft.com/office/officeart/2005/8/layout/radial1"/>
     <dgm:cxn modelId="{05C00219-0677-C54C-AD6F-99CE1A6C85BD}" type="presOf" srcId="{9C48E992-B56D-6B44-8AB3-AE0EA470F3F5}" destId="{40F4BA28-7046-3F49-8A0F-63FD497CD5FC}" srcOrd="1" destOrd="0" presId="urn:microsoft.com/office/officeart/2005/8/layout/radial1"/>
     <dgm:cxn modelId="{DA8ADFC5-A132-AB40-A477-65E66D18B4D1}" type="presOf" srcId="{86F87F98-A932-1A4B-ADF9-9143D02AAE93}" destId="{4C029D8A-9664-3B4B-A288-DC40F6F31C66}" srcOrd="0" destOrd="0" presId="urn:microsoft.com/office/officeart/2005/8/layout/radial1"/>
-    <dgm:cxn modelId="{962F33BE-A662-744D-B6D0-6E178D7157CE}" srcId="{86F87F98-A932-1A4B-ADF9-9143D02AAE93}" destId="{D19EFC3C-A88D-034B-9673-0E0D10846A49}" srcOrd="4" destOrd="0" parTransId="{AAE14A83-249E-AF44-A9C4-4F2922114FE2}" sibTransId="{4316C26B-8384-AD40-B404-1D12D1C65789}"/>
     <dgm:cxn modelId="{9FD35CF9-76A8-4E49-B2A6-EB6FA05F8D47}" type="presOf" srcId="{A37C612E-50CB-DD46-A261-A99251780B6F}" destId="{2B6FC644-CF72-CA48-BB1A-14D306FDDE50}" srcOrd="0" destOrd="0" presId="urn:microsoft.com/office/officeart/2005/8/layout/radial1"/>
     <dgm:cxn modelId="{203D4F6C-EC1F-A54D-89CC-C05D9C005985}" type="presOf" srcId="{8E5D3BB4-7FD4-5F48-92CC-91D75730C5C0}" destId="{5B5CB877-94F3-634E-AAA0-1B2FBF5D4A8C}" srcOrd="1" destOrd="0" presId="urn:microsoft.com/office/officeart/2005/8/layout/radial1"/>
     <dgm:cxn modelId="{F9E72995-DB45-1745-9118-C6B2FFD0F985}" srcId="{0DD42FD2-068F-0A4C-8A73-404304EF35DC}" destId="{86F87F98-A932-1A4B-ADF9-9143D02AAE93}" srcOrd="0" destOrd="0" parTransId="{CF24DCC5-4A7A-154D-91B7-9EDA2066A874}" sibTransId="{914CAD1A-4ECA-7644-9648-4563CAD735ED}"/>
@@ -2553,9 +4262,6 @@
     <dgm:cxn modelId="{32CA2EDC-BCC5-E940-8706-E799DB5733EB}" type="presParOf" srcId="{66B422CC-4531-9A40-8F34-1EDD448C6B94}" destId="{02724266-7275-EE48-BB45-06E318332C9F}" srcOrd="7" destOrd="0" presId="urn:microsoft.com/office/officeart/2005/8/layout/radial1"/>
     <dgm:cxn modelId="{CC9B6AA4-C9EA-5147-AB89-5C7299D71E4A}" type="presParOf" srcId="{02724266-7275-EE48-BB45-06E318332C9F}" destId="{EE1F9416-FB07-A842-94C2-B7123DF9FECA}" srcOrd="0" destOrd="0" presId="urn:microsoft.com/office/officeart/2005/8/layout/radial1"/>
     <dgm:cxn modelId="{D37C34D7-189D-6040-9075-6BCA0D736559}" type="presParOf" srcId="{66B422CC-4531-9A40-8F34-1EDD448C6B94}" destId="{55B99428-20F0-4446-A858-54DF5449EE22}" srcOrd="8" destOrd="0" presId="urn:microsoft.com/office/officeart/2005/8/layout/radial1"/>
-    <dgm:cxn modelId="{E6132C05-74DD-8340-80ED-BD02FF51A0CA}" type="presParOf" srcId="{66B422CC-4531-9A40-8F34-1EDD448C6B94}" destId="{66B0B736-D7B0-E440-A099-59C445A223CB}" srcOrd="9" destOrd="0" presId="urn:microsoft.com/office/officeart/2005/8/layout/radial1"/>
-    <dgm:cxn modelId="{9DDB3677-209F-2C45-A23B-03919401EF52}" type="presParOf" srcId="{66B0B736-D7B0-E440-A099-59C445A223CB}" destId="{2F628178-FCBF-614A-B4CE-DAA20671C0F7}" srcOrd="0" destOrd="0" presId="urn:microsoft.com/office/officeart/2005/8/layout/radial1"/>
-    <dgm:cxn modelId="{869306B7-256F-1E40-8F98-C4C313F74083}" type="presParOf" srcId="{66B422CC-4531-9A40-8F34-1EDD448C6B94}" destId="{E7D2500E-3675-6A4D-B882-5AC4C1E394C9}" srcOrd="10" destOrd="0" presId="urn:microsoft.com/office/officeart/2005/8/layout/radial1"/>
   </dgm:cxnLst>
   <dgm:bg/>
   <dgm:whole/>
@@ -2582,8 +4288,8 @@
       </dsp:nvSpPr>
       <dsp:spPr>
         <a:xfrm>
-          <a:off x="2627892" y="701159"/>
-          <a:ext cx="572600" cy="572600"/>
+          <a:off x="2628676" y="655115"/>
+          <a:ext cx="529188" cy="529188"/>
         </a:xfrm>
         <a:prstGeom prst="ellipse">
           <a:avLst/>
@@ -2641,12 +4347,12 @@
         </a:fontRef>
       </dsp:style>
       <dsp:txBody>
-        <a:bodyPr spcFirstLastPara="0" vert="horz" wrap="square" lIns="8255" tIns="8255" rIns="8255" bIns="8255" numCol="1" spcCol="1270" anchor="ctr" anchorCtr="0">
+        <a:bodyPr spcFirstLastPara="0" vert="horz" wrap="square" lIns="7620" tIns="7620" rIns="7620" bIns="7620" numCol="1" spcCol="1270" anchor="ctr" anchorCtr="0">
           <a:noAutofit/>
         </a:bodyPr>
         <a:lstStyle/>
         <a:p>
-          <a:pPr lvl="0" algn="ctr" defTabSz="577850">
+          <a:pPr lvl="0" algn="ctr" defTabSz="533400">
             <a:lnSpc>
               <a:spcPct val="90000"/>
             </a:lnSpc>
@@ -2658,14 +4364,14 @@
             </a:spcAft>
           </a:pPr>
           <a:r>
-            <a:rPr lang="en-US" sz="1300" kern="1200"/>
+            <a:rPr lang="en-US" sz="1200" kern="1200"/>
             <a:t>Time Slot</a:t>
           </a:r>
         </a:p>
       </dsp:txBody>
       <dsp:txXfrm>
-        <a:off x="2711747" y="785014"/>
-        <a:ext cx="404890" cy="404890"/>
+        <a:off x="2706174" y="732613"/>
+        <a:ext cx="374192" cy="374192"/>
       </dsp:txXfrm>
     </dsp:sp>
     <dsp:sp modelId="{2B6FC644-CF72-CA48-BB1A-14D306FDDE50}">
@@ -2674,9 +4380,9 @@
         <dsp:cNvSpPr/>
       </dsp:nvSpPr>
       <dsp:spPr>
-        <a:xfrm rot="13849448">
-          <a:off x="2462575" y="627102"/>
-          <a:ext cx="331874" cy="19555"/>
+        <a:xfrm rot="13615060">
+          <a:off x="2428743" y="594264"/>
+          <a:ext cx="337241" cy="18073"/>
         </a:xfrm>
         <a:custGeom>
           <a:avLst/>
@@ -2687,10 +4393,10 @@
           <a:pathLst>
             <a:path>
               <a:moveTo>
-                <a:pt x="0" y="9777"/>
+                <a:pt x="0" y="9036"/>
               </a:moveTo>
               <a:lnTo>
-                <a:pt x="331874" y="9777"/>
+                <a:pt x="337241" y="9036"/>
               </a:lnTo>
             </a:path>
           </a:pathLst>
@@ -2743,8 +4449,8 @@
         </a:p>
       </dsp:txBody>
       <dsp:txXfrm rot="10800000">
-        <a:off x="2620216" y="628583"/>
-        <a:ext cx="16593" cy="16593"/>
+        <a:off x="2588932" y="594869"/>
+        <a:ext cx="16862" cy="16862"/>
       </dsp:txXfrm>
     </dsp:sp>
     <dsp:sp modelId="{293E8053-E3DC-C14A-8642-BEBC69981AB9}">
@@ -2754,8 +4460,8 @@
       </dsp:nvSpPr>
       <dsp:spPr>
         <a:xfrm>
-          <a:off x="2056532" y="0"/>
-          <a:ext cx="572600" cy="572600"/>
+          <a:off x="2036862" y="22298"/>
+          <a:ext cx="529188" cy="529188"/>
         </a:xfrm>
         <a:prstGeom prst="ellipse">
           <a:avLst/>
@@ -2813,12 +4519,12 @@
         </a:fontRef>
       </dsp:style>
       <dsp:txBody>
-        <a:bodyPr spcFirstLastPara="0" vert="horz" wrap="square" lIns="5080" tIns="5080" rIns="5080" bIns="5080" numCol="1" spcCol="1270" anchor="ctr" anchorCtr="0">
+        <a:bodyPr spcFirstLastPara="0" vert="horz" wrap="square" lIns="4445" tIns="4445" rIns="4445" bIns="4445" numCol="1" spcCol="1270" anchor="ctr" anchorCtr="0">
           <a:noAutofit/>
         </a:bodyPr>
         <a:lstStyle/>
         <a:p>
-          <a:pPr lvl="0" algn="ctr" defTabSz="355600">
+          <a:pPr lvl="0" algn="ctr" defTabSz="311150">
             <a:lnSpc>
               <a:spcPct val="90000"/>
             </a:lnSpc>
@@ -2830,14 +4536,14 @@
             </a:spcAft>
           </a:pPr>
           <a:r>
-            <a:rPr lang="en-US" sz="800" kern="1200"/>
+            <a:rPr lang="en-US" sz="700" kern="1200"/>
             <a:t>Rooms</a:t>
           </a:r>
         </a:p>
       </dsp:txBody>
       <dsp:txXfrm>
-        <a:off x="2140387" y="83855"/>
-        <a:ext cx="404890" cy="404890"/>
+        <a:off x="2114360" y="99796"/>
+        <a:ext cx="374192" cy="374192"/>
       </dsp:txXfrm>
     </dsp:sp>
     <dsp:sp modelId="{D78BB053-3E16-C742-A389-85425BC4D2A6}">
@@ -2846,9 +4552,9 @@
         <dsp:cNvSpPr/>
       </dsp:nvSpPr>
       <dsp:spPr>
-        <a:xfrm rot="18221389">
-          <a:off x="3028491" y="656295"/>
-          <a:ext cx="199912" cy="19555"/>
+        <a:xfrm rot="19293400">
+          <a:off x="3063589" y="640281"/>
+          <a:ext cx="340600" cy="18073"/>
         </a:xfrm>
         <a:custGeom>
           <a:avLst/>
@@ -2859,10 +4565,10 @@
           <a:pathLst>
             <a:path>
               <a:moveTo>
-                <a:pt x="0" y="9777"/>
+                <a:pt x="0" y="9036"/>
               </a:moveTo>
               <a:lnTo>
-                <a:pt x="199912" y="9777"/>
+                <a:pt x="340600" y="9036"/>
               </a:lnTo>
             </a:path>
           </a:pathLst>
@@ -2915,8 +4621,8 @@
         </a:p>
       </dsp:txBody>
       <dsp:txXfrm>
-        <a:off x="3123450" y="661075"/>
-        <a:ext cx="9995" cy="9995"/>
+        <a:off x="3225374" y="640802"/>
+        <a:ext cx="17030" cy="17030"/>
       </dsp:txXfrm>
     </dsp:sp>
     <dsp:sp modelId="{75DA6100-6F59-6D47-B78F-9AA8F8F47AF2}">
@@ -2926,8 +4632,8 @@
       </dsp:nvSpPr>
       <dsp:spPr>
         <a:xfrm>
-          <a:off x="3056403" y="58386"/>
-          <a:ext cx="572600" cy="572600"/>
+          <a:off x="3309915" y="114332"/>
+          <a:ext cx="529188" cy="529188"/>
         </a:xfrm>
         <a:prstGeom prst="ellipse">
           <a:avLst/>
@@ -2985,12 +4691,12 @@
         </a:fontRef>
       </dsp:style>
       <dsp:txBody>
-        <a:bodyPr spcFirstLastPara="0" vert="horz" wrap="square" lIns="5080" tIns="5080" rIns="5080" bIns="5080" numCol="1" spcCol="1270" anchor="ctr" anchorCtr="0">
+        <a:bodyPr spcFirstLastPara="0" vert="horz" wrap="square" lIns="4445" tIns="4445" rIns="4445" bIns="4445" numCol="1" spcCol="1270" anchor="ctr" anchorCtr="0">
           <a:noAutofit/>
         </a:bodyPr>
         <a:lstStyle/>
         <a:p>
-          <a:pPr lvl="0" algn="ctr" defTabSz="355600">
+          <a:pPr lvl="0" algn="ctr" defTabSz="311150">
             <a:lnSpc>
               <a:spcPct val="90000"/>
             </a:lnSpc>
@@ -3002,14 +4708,14 @@
             </a:spcAft>
           </a:pPr>
           <a:r>
-            <a:rPr lang="en-US" sz="800" kern="1200"/>
+            <a:rPr lang="en-US" sz="700" kern="1200"/>
             <a:t>Class Groups</a:t>
           </a:r>
         </a:p>
       </dsp:txBody>
       <dsp:txXfrm>
-        <a:off x="3140258" y="142241"/>
-        <a:ext cx="404890" cy="404890"/>
+        <a:off x="3387413" y="191830"/>
+        <a:ext cx="374192" cy="374192"/>
       </dsp:txXfrm>
     </dsp:sp>
     <dsp:sp modelId="{41C53736-E497-B147-A9AA-9C301FC9C7A6}">
@@ -3018,9 +4724,9 @@
         <dsp:cNvSpPr/>
       </dsp:nvSpPr>
       <dsp:spPr>
-        <a:xfrm rot="1625755">
-          <a:off x="3158547" y="1151755"/>
-          <a:ext cx="191752" cy="19555"/>
+        <a:xfrm rot="2137349">
+          <a:off x="3079453" y="1154728"/>
+          <a:ext cx="308856" cy="18073"/>
         </a:xfrm>
         <a:custGeom>
           <a:avLst/>
@@ -3031,10 +4737,10 @@
           <a:pathLst>
             <a:path>
               <a:moveTo>
-                <a:pt x="0" y="9777"/>
+                <a:pt x="0" y="9036"/>
               </a:moveTo>
               <a:lnTo>
-                <a:pt x="191752" y="9777"/>
+                <a:pt x="308856" y="9036"/>
               </a:lnTo>
             </a:path>
           </a:pathLst>
@@ -3087,8 +4793,8 @@
         </a:p>
       </dsp:txBody>
       <dsp:txXfrm>
-        <a:off x="3249629" y="1156740"/>
-        <a:ext cx="9587" cy="9587"/>
+        <a:off x="3226160" y="1156044"/>
+        <a:ext cx="15442" cy="15442"/>
       </dsp:txXfrm>
     </dsp:sp>
     <dsp:sp modelId="{20141049-8BB7-2D4C-B958-2E927442AE3D}">
@@ -3098,8 +4804,8 @@
       </dsp:nvSpPr>
       <dsp:spPr>
         <a:xfrm>
-          <a:off x="3308354" y="1049307"/>
-          <a:ext cx="572600" cy="572600"/>
+          <a:off x="3309899" y="1143227"/>
+          <a:ext cx="529188" cy="529188"/>
         </a:xfrm>
         <a:prstGeom prst="ellipse">
           <a:avLst/>
@@ -3157,12 +4863,12 @@
         </a:fontRef>
       </dsp:style>
       <dsp:txBody>
-        <a:bodyPr spcFirstLastPara="0" vert="horz" wrap="square" lIns="5080" tIns="5080" rIns="5080" bIns="5080" numCol="1" spcCol="1270" anchor="ctr" anchorCtr="0">
+        <a:bodyPr spcFirstLastPara="0" vert="horz" wrap="square" lIns="4445" tIns="4445" rIns="4445" bIns="4445" numCol="1" spcCol="1270" anchor="ctr" anchorCtr="0">
           <a:noAutofit/>
         </a:bodyPr>
         <a:lstStyle/>
         <a:p>
-          <a:pPr lvl="0" algn="ctr" defTabSz="355600">
+          <a:pPr lvl="0" algn="ctr" defTabSz="311150">
             <a:lnSpc>
               <a:spcPct val="90000"/>
             </a:lnSpc>
@@ -3174,14 +4880,14 @@
             </a:spcAft>
           </a:pPr>
           <a:r>
-            <a:rPr lang="en-US" sz="800" kern="1200"/>
+            <a:rPr lang="en-US" sz="700" kern="1200"/>
             <a:t>Lecturer</a:t>
           </a:r>
         </a:p>
       </dsp:txBody>
       <dsp:txXfrm>
-        <a:off x="3392209" y="1133162"/>
-        <a:ext cx="404890" cy="404890"/>
+        <a:off x="3387397" y="1220725"/>
+        <a:ext cx="374192" cy="374192"/>
       </dsp:txXfrm>
     </dsp:sp>
     <dsp:sp modelId="{02724266-7275-EE48-BB45-06E318332C9F}">
@@ -3190,9 +4896,9 @@
         <dsp:cNvSpPr/>
       </dsp:nvSpPr>
       <dsp:spPr>
-        <a:xfrm rot="9021100">
-          <a:off x="2358412" y="1200548"/>
-          <a:ext cx="328464" cy="19555"/>
+        <a:xfrm rot="8384447">
+          <a:off x="2492143" y="1154682"/>
+          <a:ext cx="225971" cy="18073"/>
         </a:xfrm>
         <a:custGeom>
           <a:avLst/>
@@ -3203,10 +4909,10 @@
           <a:pathLst>
             <a:path>
               <a:moveTo>
-                <a:pt x="0" y="9777"/>
+                <a:pt x="0" y="9036"/>
               </a:moveTo>
               <a:lnTo>
-                <a:pt x="328464" y="9777"/>
+                <a:pt x="225971" y="9036"/>
               </a:lnTo>
             </a:path>
           </a:pathLst>
@@ -3259,8 +4965,8 @@
         </a:p>
       </dsp:txBody>
       <dsp:txXfrm rot="10800000">
-        <a:off x="2514433" y="1202115"/>
-        <a:ext cx="16423" cy="16423"/>
+        <a:off x="2599479" y="1158069"/>
+        <a:ext cx="11298" cy="11298"/>
       </dsp:txXfrm>
     </dsp:sp>
     <dsp:sp modelId="{55B99428-20F0-4446-A858-54DF5449EE22}">
@@ -3270,8 +4976,8 @@
       </dsp:nvSpPr>
       <dsp:spPr>
         <a:xfrm>
-          <a:off x="1844796" y="1146893"/>
-          <a:ext cx="572600" cy="572600"/>
+          <a:off x="2052392" y="1143134"/>
+          <a:ext cx="529188" cy="529188"/>
         </a:xfrm>
         <a:prstGeom prst="ellipse">
           <a:avLst/>
@@ -3329,12 +5035,12 @@
         </a:fontRef>
       </dsp:style>
       <dsp:txBody>
-        <a:bodyPr spcFirstLastPara="0" vert="horz" wrap="square" lIns="5080" tIns="5080" rIns="5080" bIns="5080" numCol="1" spcCol="1270" anchor="ctr" anchorCtr="0">
+        <a:bodyPr spcFirstLastPara="0" vert="horz" wrap="square" lIns="4445" tIns="4445" rIns="4445" bIns="4445" numCol="1" spcCol="1270" anchor="ctr" anchorCtr="0">
           <a:noAutofit/>
         </a:bodyPr>
         <a:lstStyle/>
         <a:p>
-          <a:pPr lvl="0" algn="ctr" defTabSz="355600">
+          <a:pPr lvl="0" algn="ctr" defTabSz="311150">
             <a:lnSpc>
               <a:spcPct val="90000"/>
             </a:lnSpc>
@@ -3346,183 +5052,14 @@
             </a:spcAft>
           </a:pPr>
           <a:r>
-            <a:rPr lang="en-US" sz="800" kern="1200"/>
+            <a:rPr lang="en-US" sz="700" kern="1200"/>
             <a:t>subject</a:t>
           </a:r>
         </a:p>
       </dsp:txBody>
       <dsp:txXfrm>
-        <a:off x="1928651" y="1230748"/>
-        <a:ext cx="404890" cy="404890"/>
-      </dsp:txXfrm>
-    </dsp:sp>
-    <dsp:sp modelId="{66B0B736-D7B0-E440-A099-59C445A223CB}">
-      <dsp:nvSpPr>
-        <dsp:cNvPr id="0" name=""/>
-        <dsp:cNvSpPr/>
-      </dsp:nvSpPr>
-      <dsp:spPr>
-        <a:xfrm rot="11438686">
-          <a:off x="2204864" y="884927"/>
-          <a:ext cx="431669" cy="19555"/>
-        </a:xfrm>
-        <a:custGeom>
-          <a:avLst/>
-          <a:gdLst/>
-          <a:ahLst/>
-          <a:cxnLst/>
-          <a:rect l="0" t="0" r="0" b="0"/>
-          <a:pathLst>
-            <a:path>
-              <a:moveTo>
-                <a:pt x="0" y="9777"/>
-              </a:moveTo>
-              <a:lnTo>
-                <a:pt x="431669" y="9777"/>
-              </a:lnTo>
-            </a:path>
-          </a:pathLst>
-        </a:custGeom>
-        <a:noFill/>
-        <a:ln w="9525" cap="flat" cmpd="sng" algn="ctr">
-          <a:solidFill>
-            <a:schemeClr val="accent1">
-              <a:shade val="60000"/>
-              <a:hueOff val="0"/>
-              <a:satOff val="0"/>
-              <a:lumOff val="0"/>
-              <a:alphaOff val="0"/>
-            </a:schemeClr>
-          </a:solidFill>
-          <a:prstDash val="solid"/>
-        </a:ln>
-        <a:effectLst/>
-      </dsp:spPr>
-      <dsp:style>
-        <a:lnRef idx="1">
-          <a:scrgbClr r="0" g="0" b="0"/>
-        </a:lnRef>
-        <a:fillRef idx="0">
-          <a:scrgbClr r="0" g="0" b="0"/>
-        </a:fillRef>
-        <a:effectRef idx="0">
-          <a:scrgbClr r="0" g="0" b="0"/>
-        </a:effectRef>
-        <a:fontRef idx="minor"/>
-      </dsp:style>
-      <dsp:txBody>
-        <a:bodyPr spcFirstLastPara="0" vert="horz" wrap="square" lIns="12700" tIns="0" rIns="12700" bIns="0" numCol="1" spcCol="1270" anchor="ctr" anchorCtr="0">
-          <a:noAutofit/>
-        </a:bodyPr>
-        <a:lstStyle/>
-        <a:p>
-          <a:pPr lvl="0" algn="ctr" defTabSz="222250">
-            <a:lnSpc>
-              <a:spcPct val="90000"/>
-            </a:lnSpc>
-            <a:spcBef>
-              <a:spcPct val="0"/>
-            </a:spcBef>
-            <a:spcAft>
-              <a:spcPct val="35000"/>
-            </a:spcAft>
-          </a:pPr>
-          <a:endParaRPr lang="en-US" sz="500" kern="1200"/>
-        </a:p>
-      </dsp:txBody>
-      <dsp:txXfrm rot="10800000">
-        <a:off x="2409907" y="883913"/>
-        <a:ext cx="21583" cy="21583"/>
-      </dsp:txXfrm>
-    </dsp:sp>
-    <dsp:sp modelId="{E7D2500E-3675-6A4D-B882-5AC4C1E394C9}">
-      <dsp:nvSpPr>
-        <dsp:cNvPr id="0" name=""/>
-        <dsp:cNvSpPr/>
-      </dsp:nvSpPr>
-      <dsp:spPr>
-        <a:xfrm>
-          <a:off x="1640904" y="515651"/>
-          <a:ext cx="572600" cy="572600"/>
-        </a:xfrm>
-        <a:prstGeom prst="ellipse">
-          <a:avLst/>
-        </a:prstGeom>
-        <a:gradFill rotWithShape="0">
-          <a:gsLst>
-            <a:gs pos="0">
-              <a:schemeClr val="accent1">
-                <a:hueOff val="0"/>
-                <a:satOff val="0"/>
-                <a:lumOff val="0"/>
-                <a:alphaOff val="0"/>
-                <a:tint val="100000"/>
-                <a:shade val="100000"/>
-                <a:satMod val="130000"/>
-              </a:schemeClr>
-            </a:gs>
-            <a:gs pos="100000">
-              <a:schemeClr val="accent1">
-                <a:hueOff val="0"/>
-                <a:satOff val="0"/>
-                <a:lumOff val="0"/>
-                <a:alphaOff val="0"/>
-                <a:tint val="50000"/>
-                <a:shade val="100000"/>
-                <a:satMod val="350000"/>
-              </a:schemeClr>
-            </a:gs>
-          </a:gsLst>
-          <a:lin ang="16200000" scaled="0"/>
-        </a:gradFill>
-        <a:ln>
-          <a:noFill/>
-        </a:ln>
-        <a:effectLst>
-          <a:outerShdw blurRad="40000" dist="23000" dir="5400000" rotWithShape="0">
-            <a:srgbClr val="000000">
-              <a:alpha val="35000"/>
-            </a:srgbClr>
-          </a:outerShdw>
-        </a:effectLst>
-      </dsp:spPr>
-      <dsp:style>
-        <a:lnRef idx="0">
-          <a:scrgbClr r="0" g="0" b="0"/>
-        </a:lnRef>
-        <a:fillRef idx="3">
-          <a:scrgbClr r="0" g="0" b="0"/>
-        </a:fillRef>
-        <a:effectRef idx="2">
-          <a:scrgbClr r="0" g="0" b="0"/>
-        </a:effectRef>
-        <a:fontRef idx="minor">
-          <a:schemeClr val="lt1"/>
-        </a:fontRef>
-      </dsp:style>
-      <dsp:txBody>
-        <a:bodyPr spcFirstLastPara="0" vert="horz" wrap="square" lIns="5080" tIns="5080" rIns="5080" bIns="5080" numCol="1" spcCol="1270" anchor="ctr" anchorCtr="0">
-          <a:noAutofit/>
-        </a:bodyPr>
-        <a:lstStyle/>
-        <a:p>
-          <a:pPr lvl="0" algn="ctr" defTabSz="355600">
-            <a:lnSpc>
-              <a:spcPct val="90000"/>
-            </a:lnSpc>
-            <a:spcBef>
-              <a:spcPct val="0"/>
-            </a:spcBef>
-            <a:spcAft>
-              <a:spcPct val="35000"/>
-            </a:spcAft>
-          </a:pPr>
-          <a:endParaRPr lang="en-US" sz="800" kern="1200"/>
-        </a:p>
-      </dsp:txBody>
-      <dsp:txXfrm>
-        <a:off x="1724759" y="599506"/>
-        <a:ext cx="404890" cy="404890"/>
+        <a:off x="2129890" y="1220632"/>
+        <a:ext cx="374192" cy="374192"/>
       </dsp:txXfrm>
     </dsp:sp>
   </dsp:spTree>
@@ -5116,7 +6653,7 @@
 </file>
 
 <file path=customXml/itemProps1.xml><?xml version="1.0" encoding="utf-8"?>
-<ds:datastoreItem xmlns:ds="http://schemas.openxmlformats.org/officeDocument/2006/customXml" ds:itemID="{0F0235BB-D687-B341-9ED5-11A8DF49293B}">
+<ds:datastoreItem xmlns:ds="http://schemas.openxmlformats.org/officeDocument/2006/customXml" ds:itemID="{14DE67BD-5594-B840-BD8A-C12F56E73A5D}">
   <ds:schemaRefs>
     <ds:schemaRef ds:uri="http://schemas.openxmlformats.org/officeDocument/2006/bibliography"/>
   </ds:schemaRefs>

--- a/Graph Theory Project 2017.docx
+++ b/Graph Theory Project 2017.docx
@@ -2465,8 +2465,116 @@
           <w:szCs w:val="32"/>
         </w:rPr>
       </w:pPr>
+      <w:r>
+        <w:rPr>
+          <w:rFonts w:ascii="Times" w:eastAsia="Times New Roman" w:hAnsi="Times" w:cs="Times New Roman"/>
+          <w:sz w:val="32"/>
+          <w:szCs w:val="32"/>
+        </w:rPr>
+        <w:t>Its interesting how Neo4j works by creating a graph based database and could come in very useful in lots of different types of databases but for me and right now the timetable seems to be best suited to use the Neo4j community edition to create a graph for it. It is designed around relationships with its nodes and it is the most popular of all the NoSql databases. It has huge scalability that can reach billions of nodes, however I won</w:t>
+      </w:r>
+      <w:r>
+        <w:rPr>
+          <w:rFonts w:ascii="Times" w:eastAsia="Times New Roman" w:hAnsi="Times" w:cs="Times New Roman"/>
+          <w:sz w:val="32"/>
+          <w:szCs w:val="32"/>
+        </w:rPr>
+        <w:t>’</w:t>
+      </w:r>
+      <w:r>
+        <w:rPr>
+          <w:rFonts w:ascii="Times" w:eastAsia="Times New Roman" w:hAnsi="Times" w:cs="Times New Roman"/>
+          <w:sz w:val="32"/>
+          <w:szCs w:val="32"/>
+        </w:rPr>
+        <w:t>t be using near that amount, a site however tha</w:t>
+      </w:r>
+      <w:r>
+        <w:rPr>
+          <w:rFonts w:ascii="Times" w:eastAsia="Times New Roman" w:hAnsi="Times" w:cs="Times New Roman"/>
+          <w:sz w:val="32"/>
+          <w:szCs w:val="32"/>
+        </w:rPr>
+        <w:t>t would use that many would be F</w:t>
+      </w:r>
+      <w:r>
+        <w:rPr>
+          <w:rFonts w:ascii="Times" w:eastAsia="Times New Roman" w:hAnsi="Times" w:cs="Times New Roman"/>
+          <w:sz w:val="32"/>
+          <w:szCs w:val="32"/>
+        </w:rPr>
+        <w:t>acebook.</w:t>
+      </w:r>
+      <w:r>
+        <w:rPr>
+          <w:rFonts w:ascii="Times" w:eastAsia="Times New Roman" w:hAnsi="Times" w:cs="Times New Roman"/>
+          <w:sz w:val="32"/>
+          <w:szCs w:val="32"/>
+        </w:rPr>
+        <w:t xml:space="preserve"> </w:t>
+      </w:r>
+    </w:p>
+    <w:p>
+      <w:pPr>
+        <w:ind w:firstLine="720"/>
+        <w:rPr>
+          <w:rFonts w:ascii="Times" w:eastAsia="Times New Roman" w:hAnsi="Times" w:cs="Times New Roman"/>
+          <w:sz w:val="32"/>
+          <w:szCs w:val="32"/>
+        </w:rPr>
+      </w:pPr>
+      <w:r>
+        <w:rPr>
+          <w:rFonts w:ascii="Times" w:eastAsia="Times New Roman" w:hAnsi="Times" w:cs="Times New Roman"/>
+          <w:sz w:val="32"/>
+          <w:szCs w:val="32"/>
+        </w:rPr>
+        <w:t>Neo4j works by retrieving information based on interconnections between data rather than the orthodox Sql where it runs through the data systematically to find the information.</w:t>
+      </w:r>
+      <w:r>
+        <w:rPr>
+          <w:rFonts w:ascii="Times" w:eastAsia="Times New Roman" w:hAnsi="Times" w:cs="Times New Roman"/>
+          <w:sz w:val="32"/>
+          <w:szCs w:val="32"/>
+        </w:rPr>
+        <w:t xml:space="preserve"> It is and open source and is supported by Neo Technology hence the name Neo4j (Neo for java). Directional relationships in graph databases have properties that describe them and all nodes are connected to each other making the directional relationships work. </w:t>
+      </w:r>
+    </w:p>
+    <w:p>
+      <w:pPr>
+        <w:ind w:firstLine="720"/>
+        <w:rPr>
+          <w:rFonts w:ascii="Times" w:eastAsia="Times New Roman" w:hAnsi="Times" w:cs="Times New Roman"/>
+          <w:sz w:val="32"/>
+          <w:szCs w:val="32"/>
+        </w:rPr>
+      </w:pPr>
+      <w:r>
+        <w:rPr>
+          <w:rFonts w:ascii="Times" w:eastAsia="Times New Roman" w:hAnsi="Times" w:cs="Times New Roman"/>
+          <w:sz w:val="32"/>
+          <w:szCs w:val="32"/>
+        </w:rPr>
+        <w:t xml:space="preserve">Simply put Neo4J </w:t>
+      </w:r>
+      <w:r>
+        <w:rPr>
+          <w:rFonts w:ascii="Times" w:eastAsia="Times New Roman" w:hAnsi="Times" w:cs="Times New Roman"/>
+          <w:sz w:val="32"/>
+          <w:szCs w:val="32"/>
+        </w:rPr>
+        <w:t xml:space="preserve">finds relationships </w:t>
+      </w:r>
       <w:bookmarkStart w:id="0" w:name="_GoBack"/>
       <w:bookmarkEnd w:id="0"/>
+      <w:r>
+        <w:rPr>
+          <w:rFonts w:ascii="Times" w:eastAsia="Times New Roman" w:hAnsi="Times" w:cs="Times New Roman"/>
+          <w:sz w:val="32"/>
+          <w:szCs w:val="32"/>
+        </w:rPr>
+        <w:t>(connections) between data and in turn finds their value.</w:t>
+      </w:r>
     </w:p>
     <w:p>
       <w:pPr>
@@ -6653,7 +6761,7 @@
 </file>
 
 <file path=customXml/itemProps1.xml><?xml version="1.0" encoding="utf-8"?>
-<ds:datastoreItem xmlns:ds="http://schemas.openxmlformats.org/officeDocument/2006/customXml" ds:itemID="{14DE67BD-5594-B840-BD8A-C12F56E73A5D}">
+<ds:datastoreItem xmlns:ds="http://schemas.openxmlformats.org/officeDocument/2006/customXml" ds:itemID="{56AF6A4D-4550-1C48-8329-C79F714A36F5}">
   <ds:schemaRefs>
     <ds:schemaRef ds:uri="http://schemas.openxmlformats.org/officeDocument/2006/bibliography"/>
   </ds:schemaRefs>

--- a/Graph Theory Project 2017.docx
+++ b/Graph Theory Project 2017.docx
@@ -2539,6 +2539,14 @@
         </w:rPr>
         <w:t xml:space="preserve"> It is and open source and is supported by Neo Technology hence the name Neo4j (Neo for java). Directional relationships in graph databases have properties that describe them and all nodes are connected to each other making the directional relationships work. </w:t>
       </w:r>
+      <w:r>
+        <w:rPr>
+          <w:rFonts w:ascii="Times" w:eastAsia="Times New Roman" w:hAnsi="Times" w:cs="Times New Roman"/>
+          <w:sz w:val="32"/>
+          <w:szCs w:val="32"/>
+        </w:rPr>
+        <w:t xml:space="preserve"> Labels are also used in Neo4j, all nodes with the same label are part of the same group just like in the examples above. A property is like a label but with a key value pair that’s part of a node or relationship. Every relationship has a type in Neo4j and this is key to navigate the graph.</w:t>
+      </w:r>
     </w:p>
     <w:p>
       <w:pPr>
@@ -2563,17 +2571,39 @@
           <w:sz w:val="32"/>
           <w:szCs w:val="32"/>
         </w:rPr>
-        <w:t xml:space="preserve">finds relationships </w:t>
-      </w:r>
-      <w:bookmarkStart w:id="0" w:name="_GoBack"/>
-      <w:bookmarkEnd w:id="0"/>
-      <w:r>
-        <w:rPr>
-          <w:rFonts w:ascii="Times" w:eastAsia="Times New Roman" w:hAnsi="Times" w:cs="Times New Roman"/>
-          <w:sz w:val="32"/>
-          <w:szCs w:val="32"/>
-        </w:rPr>
-        <w:t>(connections) between data and in turn finds their value.</w:t>
+        <w:t xml:space="preserve">finds relationships (connections) between </w:t>
+      </w:r>
+      <w:r>
+        <w:rPr>
+          <w:rFonts w:ascii="Times" w:eastAsia="Times New Roman" w:hAnsi="Times" w:cs="Times New Roman"/>
+          <w:sz w:val="32"/>
+          <w:szCs w:val="32"/>
+        </w:rPr>
+        <w:t>nodes (</w:t>
+      </w:r>
+      <w:r>
+        <w:rPr>
+          <w:rFonts w:ascii="Times" w:eastAsia="Times New Roman" w:hAnsi="Times" w:cs="Times New Roman"/>
+          <w:sz w:val="32"/>
+          <w:szCs w:val="32"/>
+        </w:rPr>
+        <w:t>data</w:t>
+      </w:r>
+      <w:r>
+        <w:rPr>
+          <w:rFonts w:ascii="Times" w:eastAsia="Times New Roman" w:hAnsi="Times" w:cs="Times New Roman"/>
+          <w:sz w:val="32"/>
+          <w:szCs w:val="32"/>
+        </w:rPr>
+        <w:t>)</w:t>
+      </w:r>
+      <w:r>
+        <w:rPr>
+          <w:rFonts w:ascii="Times" w:eastAsia="Times New Roman" w:hAnsi="Times" w:cs="Times New Roman"/>
+          <w:sz w:val="32"/>
+          <w:szCs w:val="32"/>
+        </w:rPr>
+        <w:t xml:space="preserve"> and in turn finds their value.</w:t>
       </w:r>
     </w:p>
     <w:p>
@@ -2598,6 +2628,168 @@
       <w:pPr>
         <w:rPr>
           <w:rFonts w:ascii="Times" w:eastAsia="Times New Roman" w:hAnsi="Times" w:cs="Times New Roman"/>
+          <w:sz w:val="32"/>
+          <w:szCs w:val="32"/>
+        </w:rPr>
+      </w:pPr>
+      <w:r>
+        <w:rPr>
+          <w:rFonts w:ascii="Times" w:eastAsia="Times New Roman" w:hAnsi="Times" w:cs="Times New Roman"/>
+          <w:sz w:val="32"/>
+          <w:szCs w:val="32"/>
+        </w:rPr>
+        <w:tab/>
+        <w:t xml:space="preserve">I have decided to write out a strategy to help me to structure and to tackle this project.  I’m going to download Neo4j and create a local host. </w:t>
+      </w:r>
+    </w:p>
+    <w:p>
+      <w:pPr>
+        <w:ind w:firstLine="720"/>
+        <w:rPr>
+          <w:rFonts w:ascii="Times" w:eastAsia="Times New Roman" w:hAnsi="Times" w:cs="Times New Roman"/>
+          <w:sz w:val="32"/>
+          <w:szCs w:val="32"/>
+        </w:rPr>
+      </w:pPr>
+      <w:r>
+        <w:rPr>
+          <w:rFonts w:ascii="Times" w:eastAsia="Times New Roman" w:hAnsi="Times" w:cs="Times New Roman"/>
+          <w:sz w:val="32"/>
+          <w:szCs w:val="32"/>
+        </w:rPr>
+        <w:t>I</w:t>
+      </w:r>
+      <w:r>
+        <w:rPr>
+          <w:rFonts w:ascii="Times" w:eastAsia="Times New Roman" w:hAnsi="Times" w:cs="Times New Roman"/>
+          <w:sz w:val="32"/>
+          <w:szCs w:val="32"/>
+        </w:rPr>
+        <w:t>’</w:t>
+      </w:r>
+      <w:r>
+        <w:rPr>
+          <w:rFonts w:ascii="Times" w:eastAsia="Times New Roman" w:hAnsi="Times" w:cs="Times New Roman"/>
+          <w:sz w:val="32"/>
+          <w:szCs w:val="32"/>
+        </w:rPr>
+        <w:t>m going to start by doing some simple tutorials to get myself used of using the layout and feel comfortable when it comes to dong my actual graph from the timetable.</w:t>
+      </w:r>
+      <w:r>
+        <w:rPr>
+          <w:rFonts w:ascii="Times" w:eastAsia="Times New Roman" w:hAnsi="Times" w:cs="Times New Roman"/>
+          <w:sz w:val="32"/>
+          <w:szCs w:val="32"/>
+        </w:rPr>
+        <w:t xml:space="preserve"> When I am comfortable with Neo4j and its layout I will then create and new folder for my actual timetable project. I will commit it to github at regular intervals with decent amounts of work and code put into each commit to make sure all my data is safe. </w:t>
+      </w:r>
+    </w:p>
+    <w:p>
+      <w:pPr>
+        <w:ind w:firstLine="720"/>
+        <w:rPr>
+          <w:rFonts w:ascii="Times" w:eastAsia="Times New Roman" w:hAnsi="Times" w:cs="Times New Roman"/>
+          <w:sz w:val="32"/>
+          <w:szCs w:val="32"/>
+        </w:rPr>
+      </w:pPr>
+      <w:r>
+        <w:rPr>
+          <w:rFonts w:ascii="Times" w:eastAsia="Times New Roman" w:hAnsi="Times" w:cs="Times New Roman"/>
+          <w:sz w:val="32"/>
+          <w:szCs w:val="32"/>
+        </w:rPr>
+        <w:t xml:space="preserve">I’m going to start my </w:t>
+      </w:r>
+      <w:r>
+        <w:rPr>
+          <w:rFonts w:ascii="Times" w:eastAsia="Times New Roman" w:hAnsi="Times" w:cs="Times New Roman"/>
+          <w:sz w:val="32"/>
+          <w:szCs w:val="32"/>
+        </w:rPr>
+        <w:t>graph by creating the parent single node that will be Third year software development, I will then give that children which will be the days of the week. From the days of the week will then come the children nodes Groups, there will be four of them, Group A, Group B, Group C and Group AT for when all the groups are together in the same class.</w:t>
+      </w:r>
+    </w:p>
+    <w:p>
+      <w:pPr>
+        <w:rPr>
+          <w:rFonts w:ascii="Times" w:eastAsia="Times New Roman" w:hAnsi="Times" w:cs="Times New Roman"/>
+          <w:sz w:val="32"/>
+          <w:szCs w:val="32"/>
+        </w:rPr>
+      </w:pPr>
+      <w:r>
+        <w:rPr>
+          <w:rFonts w:ascii="Times" w:eastAsia="Times New Roman" w:hAnsi="Times" w:cs="Times New Roman"/>
+          <w:sz w:val="32"/>
+          <w:szCs w:val="32"/>
+        </w:rPr>
+        <w:t xml:space="preserve">Next is to set up more nodes as the subjects and have relationships with them and the groups and days. </w:t>
+      </w:r>
+    </w:p>
+    <w:p>
+      <w:pPr>
+        <w:ind w:firstLine="720"/>
+        <w:rPr>
+          <w:rFonts w:ascii="Times" w:eastAsia="Times New Roman" w:hAnsi="Times" w:cs="Times New Roman"/>
+          <w:sz w:val="32"/>
+          <w:szCs w:val="32"/>
+        </w:rPr>
+      </w:pPr>
+      <w:r>
+        <w:rPr>
+          <w:rFonts w:ascii="Times" w:eastAsia="Times New Roman" w:hAnsi="Times" w:cs="Times New Roman"/>
+          <w:sz w:val="32"/>
+          <w:szCs w:val="32"/>
+        </w:rPr>
+        <w:t xml:space="preserve">So far it should be pretty simple as there is nothing to clash with each other. The next step in setting up the lecturer nodes, times nodes and room nodes will be more difficult as these can be used up so the graph needs to be laid out correctly with correct instructions, nodes and </w:t>
+      </w:r>
+      <w:r>
+        <w:rPr>
+          <w:rFonts w:ascii="Times" w:eastAsia="Times New Roman" w:hAnsi="Times" w:cs="Times New Roman"/>
+          <w:sz w:val="32"/>
+          <w:szCs w:val="32"/>
+        </w:rPr>
+        <w:t xml:space="preserve">relationships in order for all this to implement and work together. </w:t>
+      </w:r>
+    </w:p>
+    <w:p>
+      <w:pPr>
+        <w:ind w:firstLine="720"/>
+        <w:rPr>
+          <w:rFonts w:ascii="Times" w:eastAsia="Times New Roman" w:hAnsi="Times" w:cs="Times New Roman"/>
+          <w:sz w:val="32"/>
+          <w:szCs w:val="32"/>
+        </w:rPr>
+      </w:pPr>
+      <w:r>
+        <w:rPr>
+          <w:rFonts w:ascii="Times" w:eastAsia="Times New Roman" w:hAnsi="Times" w:cs="Times New Roman"/>
+          <w:sz w:val="32"/>
+          <w:szCs w:val="32"/>
+        </w:rPr>
+        <w:t>The local host page</w:t>
+      </w:r>
+      <w:r>
+        <w:rPr>
+          <w:rFonts w:ascii="Times" w:eastAsia="Times New Roman" w:hAnsi="Times" w:cs="Times New Roman"/>
+          <w:sz w:val="32"/>
+          <w:szCs w:val="32"/>
+        </w:rPr>
+        <w:t xml:space="preserve"> </w:t>
+      </w:r>
+      <w:r>
+        <w:rPr>
+          <w:rFonts w:ascii="Times" w:eastAsia="Times New Roman" w:hAnsi="Times" w:cs="Times New Roman"/>
+          <w:sz w:val="32"/>
+          <w:szCs w:val="32"/>
+        </w:rPr>
+        <w:t>that I will be creating this on is very well set up and has lots of tutorials and helpful hints to get my own graph representation working well and looking neat.</w:t>
+      </w:r>
+    </w:p>
+    <w:p>
+      <w:pPr>
+        <w:rPr>
           <w:sz w:val="40"/>
           <w:szCs w:val="40"/>
         </w:rPr>
@@ -2606,10 +2798,97 @@
     <w:p>
       <w:pPr>
         <w:rPr>
-          <w:sz w:val="40"/>
-          <w:szCs w:val="40"/>
+          <w:sz w:val="32"/>
+          <w:szCs w:val="32"/>
         </w:rPr>
       </w:pPr>
+      <w:r>
+        <w:rPr>
+          <w:sz w:val="32"/>
+          <w:szCs w:val="32"/>
+        </w:rPr>
+        <w:t xml:space="preserve">To implement all of my nodes on my graph </w:t>
+      </w:r>
+      <w:r>
+        <w:rPr>
+          <w:sz w:val="32"/>
+          <w:szCs w:val="32"/>
+        </w:rPr>
+        <w:t>I will be using cypher as it’s the default language and best one to use on the Neo4j local host page.</w:t>
+      </w:r>
+      <w:r>
+        <w:rPr>
+          <w:sz w:val="32"/>
+          <w:szCs w:val="32"/>
+        </w:rPr>
+        <w:tab/>
+      </w:r>
+    </w:p>
+    <w:p>
+      <w:pPr>
+        <w:ind w:firstLine="720"/>
+        <w:rPr>
+          <w:sz w:val="32"/>
+          <w:szCs w:val="32"/>
+        </w:rPr>
+      </w:pPr>
+      <w:r>
+        <w:rPr>
+          <w:sz w:val="32"/>
+          <w:szCs w:val="32"/>
+        </w:rPr>
+        <w:t xml:space="preserve"> I thought about scraping all of the GMIT room numbers from the actual timetable site but that would just leave a lot of unused nodes floating around my graph which would look very messy so I decided to just put in the rooms we used this semester as then there will be no left over nodes as room. Another aspect I</w:t>
+      </w:r>
+      <w:r>
+        <w:rPr>
+          <w:sz w:val="32"/>
+          <w:szCs w:val="32"/>
+        </w:rPr>
+        <w:t xml:space="preserve"> implemen</w:t>
+      </w:r>
+      <w:r>
+        <w:rPr>
+          <w:sz w:val="32"/>
+          <w:szCs w:val="32"/>
+        </w:rPr>
+        <w:t xml:space="preserve">ted was filling in the graph and nodes all manually as </w:t>
+      </w:r>
+      <w:r>
+        <w:rPr>
+          <w:sz w:val="32"/>
+          <w:szCs w:val="32"/>
+        </w:rPr>
+        <w:t>this way I have complete control and know everything and all the information that is going into my graph. I then implemented all the relationships between all the nodes and created a graph in Neo4j using cypher and this document guide lining myself to recreate a third year software development timetable.</w:t>
+      </w:r>
+    </w:p>
+    <w:p>
+      <w:pPr>
+        <w:ind w:firstLine="720"/>
+        <w:rPr>
+          <w:sz w:val="32"/>
+          <w:szCs w:val="32"/>
+        </w:rPr>
+      </w:pPr>
+    </w:p>
+    <w:p>
+      <w:pPr>
+        <w:ind w:firstLine="720"/>
+        <w:rPr>
+          <w:sz w:val="32"/>
+          <w:szCs w:val="32"/>
+        </w:rPr>
+      </w:pPr>
+    </w:p>
+    <w:p>
+      <w:pPr>
+        <w:ind w:firstLine="720"/>
+        <w:rPr>
+          <w:sz w:val="32"/>
+          <w:szCs w:val="32"/>
+        </w:rPr>
+      </w:pPr>
+      <w:bookmarkStart w:id="0" w:name="_GoBack"/>
+      <w:bookmarkEnd w:id="0"/>
     </w:p>
     <w:p>
       <w:pPr>
@@ -6761,7 +7040,7 @@
 </file>
 
 <file path=customXml/itemProps1.xml><?xml version="1.0" encoding="utf-8"?>
-<ds:datastoreItem xmlns:ds="http://schemas.openxmlformats.org/officeDocument/2006/customXml" ds:itemID="{56AF6A4D-4550-1C48-8329-C79F714A36F5}">
+<ds:datastoreItem xmlns:ds="http://schemas.openxmlformats.org/officeDocument/2006/customXml" ds:itemID="{E4FB235F-553D-D648-8663-BD01436CB25B}">
   <ds:schemaRefs>
     <ds:schemaRef ds:uri="http://schemas.openxmlformats.org/officeDocument/2006/bibliography"/>
   </ds:schemaRefs>

--- a/Graph Theory Project 2017.docx
+++ b/Graph Theory Project 2017.docx
@@ -662,7 +662,7 @@
             <wp:cNvGraphicFramePr/>
             <a:graphic xmlns:a="http://schemas.openxmlformats.org/drawingml/2006/main">
               <a:graphicData uri="http://schemas.openxmlformats.org/drawingml/2006/diagram">
-                <dgm:relIds xmlns:dgm="http://schemas.openxmlformats.org/drawingml/2006/diagram" xmlns:r="http://schemas.openxmlformats.org/officeDocument/2006/relationships" r:dm="rId8" r:lo="rId9" r:qs="rId10" r:cs="rId11"/>
+                <dgm:relIds xmlns:dgm="http://schemas.openxmlformats.org/drawingml/2006/diagram" xmlns:r="http://schemas.openxmlformats.org/officeDocument/2006/relationships" r:dm="rId9" r:lo="rId10" r:qs="rId11" r:cs="rId12"/>
               </a:graphicData>
             </a:graphic>
           </wp:inline>
@@ -1541,7 +1541,7 @@
                 <w:sz w:val="32"/>
                 <w:szCs w:val="32"/>
               </w:rPr>
-              <w:t>Node</w:t>
+              <w:t>(room is no longer used)</w:t>
             </w:r>
           </w:p>
         </w:tc>
@@ -1567,6 +1567,8 @@
               </w:rPr>
               <w:t>994</w:t>
             </w:r>
+            <w:bookmarkStart w:id="0" w:name="_GoBack"/>
+            <w:bookmarkEnd w:id="0"/>
           </w:p>
         </w:tc>
         <w:tc>
@@ -2324,7 +2326,7 @@
       </w:tr>
       <w:tr>
         <w:trPr>
-          <w:trHeight w:val="796"/>
+          <w:trHeight w:val="512"/>
         </w:trPr>
         <w:tc>
           <w:tcPr>
@@ -2355,42 +2357,42 @@
                 <w:szCs w:val="32"/>
               </w:rPr>
             </w:pPr>
+          </w:p>
+        </w:tc>
+        <w:tc>
+          <w:tcPr>
+            <w:tcW w:w="4258" w:type="dxa"/>
+          </w:tcPr>
+          <w:p>
+            <w:pPr>
+              <w:rPr>
+                <w:rFonts w:ascii="Times" w:eastAsia="Times New Roman" w:hAnsi="Times" w:cs="Times New Roman"/>
+                <w:sz w:val="32"/>
+                <w:szCs w:val="32"/>
+              </w:rPr>
+            </w:pPr>
             <w:r>
               <w:rPr>
                 <w:rFonts w:ascii="Times" w:eastAsia="Times New Roman" w:hAnsi="Times" w:cs="Times New Roman"/>
                 <w:sz w:val="32"/>
                 <w:szCs w:val="32"/>
               </w:rPr>
-              <w:t>9:00 – 18:00</w:t>
+              <w:t xml:space="preserve"> Every day</w:t>
             </w:r>
-          </w:p>
-        </w:tc>
-        <w:tc>
-          <w:tcPr>
-            <w:tcW w:w="4258" w:type="dxa"/>
-          </w:tcPr>
-          <w:p>
-            <w:pPr>
-              <w:rPr>
-                <w:rFonts w:ascii="Times" w:eastAsia="Times New Roman" w:hAnsi="Times" w:cs="Times New Roman"/>
-                <w:sz w:val="32"/>
-                <w:szCs w:val="32"/>
-              </w:rPr>
-            </w:pPr>
             <w:r>
               <w:rPr>
                 <w:rFonts w:ascii="Times" w:eastAsia="Times New Roman" w:hAnsi="Times" w:cs="Times New Roman"/>
                 <w:sz w:val="32"/>
                 <w:szCs w:val="32"/>
               </w:rPr>
-              <w:t xml:space="preserve"> Every Hour here is a node</w:t>
+              <w:t xml:space="preserve"> here is a node</w:t>
             </w:r>
           </w:p>
         </w:tc>
       </w:tr>
       <w:tr>
         <w:trPr>
-          <w:trHeight w:val="77"/>
+          <w:trHeight w:val="184"/>
         </w:trPr>
         <w:tc>
           <w:tcPr>
@@ -2404,20 +2406,36 @@
                 <w:szCs w:val="32"/>
               </w:rPr>
             </w:pPr>
-          </w:p>
-        </w:tc>
-        <w:tc>
-          <w:tcPr>
-            <w:tcW w:w="4258" w:type="dxa"/>
-          </w:tcPr>
-          <w:p>
-            <w:pPr>
-              <w:rPr>
-                <w:rFonts w:ascii="Times" w:eastAsia="Times New Roman" w:hAnsi="Times" w:cs="Times New Roman"/>
-                <w:sz w:val="32"/>
-                <w:szCs w:val="32"/>
-              </w:rPr>
-            </w:pPr>
+            <w:r>
+              <w:rPr>
+                <w:rFonts w:ascii="Times" w:eastAsia="Times New Roman" w:hAnsi="Times" w:cs="Times New Roman"/>
+                <w:sz w:val="32"/>
+                <w:szCs w:val="32"/>
+              </w:rPr>
+              <w:t>9:00 – 18:00</w:t>
+            </w:r>
+          </w:p>
+        </w:tc>
+        <w:tc>
+          <w:tcPr>
+            <w:tcW w:w="4258" w:type="dxa"/>
+          </w:tcPr>
+          <w:p>
+            <w:pPr>
+              <w:rPr>
+                <w:rFonts w:ascii="Times" w:eastAsia="Times New Roman" w:hAnsi="Times" w:cs="Times New Roman"/>
+                <w:sz w:val="32"/>
+                <w:szCs w:val="32"/>
+              </w:rPr>
+            </w:pPr>
+            <w:r>
+              <w:rPr>
+                <w:rFonts w:ascii="Times" w:eastAsia="Times New Roman" w:hAnsi="Times" w:cs="Times New Roman"/>
+                <w:sz w:val="32"/>
+                <w:szCs w:val="32"/>
+              </w:rPr>
+              <w:t>Every hour here is a node</w:t>
+            </w:r>
           </w:p>
         </w:tc>
       </w:tr>
@@ -2887,11 +2905,132 @@
           <w:szCs w:val="32"/>
         </w:rPr>
       </w:pPr>
-      <w:bookmarkStart w:id="0" w:name="_GoBack"/>
-      <w:bookmarkEnd w:id="0"/>
+      <w:r>
+        <w:rPr>
+          <w:sz w:val="32"/>
+          <w:szCs w:val="32"/>
+        </w:rPr>
+        <w:t xml:space="preserve">In Conclusion to this project I feel it was a good success and I learned a lot from it. The reason I feel it was successful is because I now have a graph database using Neo4j representing a third level institute timetable. A few things did not work out for me like trying to import into Neo4j and I changed a couple of ideas along the way such as scraping all the room numbers from the timetable but despite these I worked around them, and with that and keeping to my own guidelines I set out in this document I successfully created a </w:t>
+      </w:r>
+      <w:r>
+        <w:rPr>
+          <w:sz w:val="32"/>
+          <w:szCs w:val="32"/>
+        </w:rPr>
+        <w:t>graph database. For the most part of this project I did everything from my notes and my own initiative however some things I couldn’t figure out on my own and used the help of Google and I will reference all sites that helped me to create this Graph based database at the end. I feel this project will be very useful to me in the future if ever asked about Graph based databases or neo4J.</w:t>
+      </w:r>
     </w:p>
     <w:p>
       <w:pPr>
+        <w:ind w:firstLine="720"/>
+        <w:rPr>
+          <w:sz w:val="32"/>
+          <w:szCs w:val="32"/>
+        </w:rPr>
+      </w:pPr>
+    </w:p>
+    <w:p>
+      <w:pPr>
+        <w:ind w:firstLine="720"/>
+        <w:rPr>
+          <w:sz w:val="32"/>
+          <w:szCs w:val="32"/>
+        </w:rPr>
+      </w:pPr>
+    </w:p>
+    <w:p>
+      <w:pPr>
+        <w:ind w:firstLine="720"/>
+        <w:rPr>
+          <w:sz w:val="32"/>
+          <w:szCs w:val="32"/>
+        </w:rPr>
+      </w:pPr>
+    </w:p>
+    <w:p>
+      <w:pPr>
+        <w:ind w:firstLine="720"/>
+      </w:pPr>
+      <w:r>
+        <w:t>References:</w:t>
+      </w:r>
+    </w:p>
+    <w:p>
+      <w:pPr>
+        <w:pStyle w:val="ListParagraph"/>
+        <w:numPr>
+          <w:ilvl w:val="0"/>
+          <w:numId w:val="1"/>
+        </w:numPr>
+      </w:pPr>
+      <w:hyperlink r:id="rId14" w:history="1">
+        <w:r>
+          <w:rPr>
+            <w:rStyle w:val="Hyperlink"/>
+          </w:rPr>
+          <w:t>http://stackoverflow.com/questions/31485802/how-to-return-relationship-type-with-neo4js-cypher-queries</w:t>
+        </w:r>
+      </w:hyperlink>
+    </w:p>
+    <w:p>
+      <w:pPr>
+        <w:pStyle w:val="ListParagraph"/>
+        <w:numPr>
+          <w:ilvl w:val="0"/>
+          <w:numId w:val="1"/>
+        </w:numPr>
+      </w:pPr>
+      <w:hyperlink r:id="rId15" w:history="1">
+        <w:r>
+          <w:rPr>
+            <w:rStyle w:val="Hyperlink"/>
+          </w:rPr>
+          <w:t>https://neo4j.com/developer/language-guides</w:t>
+        </w:r>
+      </w:hyperlink>
+    </w:p>
+    <w:p>
+      <w:pPr>
+        <w:pStyle w:val="ListParagraph"/>
+        <w:numPr>
+          <w:ilvl w:val="0"/>
+          <w:numId w:val="1"/>
+        </w:numPr>
+      </w:pPr>
+      <w:hyperlink r:id="rId16" w:history="1">
+        <w:r>
+          <w:rPr>
+            <w:rStyle w:val="Hyperlink"/>
+          </w:rPr>
+          <w:t>http://stackoverflow.com/questions/35281066/neo4j-is-it-possible-to-visualise-a-simple-overview-of-my-database</w:t>
+        </w:r>
+      </w:hyperlink>
+    </w:p>
+    <w:p>
+      <w:pPr>
+        <w:pStyle w:val="ListParagraph"/>
+        <w:numPr>
+          <w:ilvl w:val="0"/>
+          <w:numId w:val="1"/>
+        </w:numPr>
+      </w:pPr>
+      <w:hyperlink r:id="rId17" w:history="1">
+        <w:r>
+          <w:rPr>
+            <w:rStyle w:val="Hyperlink"/>
+          </w:rPr>
+          <w:t>https://www.youtube.com</w:t>
+        </w:r>
+      </w:hyperlink>
+    </w:p>
+    <w:p>
+      <w:pPr>
+        <w:pStyle w:val="ListParagraph"/>
+      </w:pPr>
+    </w:p>
+    <w:p/>
+    <w:p>
+      <w:pPr>
         <w:rPr>
           <w:sz w:val="40"/>
           <w:szCs w:val="40"/>
@@ -2899,8 +3038,8 @@
       </w:pPr>
     </w:p>
     <w:sectPr>
-      <w:footerReference w:type="even" r:id="rId13"/>
-      <w:footerReference w:type="default" r:id="rId14"/>
+      <w:footerReference w:type="even" r:id="rId18"/>
+      <w:footerReference w:type="default" r:id="rId19"/>
       <w:pgSz w:w="11900" w:h="16840"/>
       <w:pgMar w:top="1440" w:right="1800" w:bottom="1440" w:left="1800" w:header="708" w:footer="708" w:gutter="0"/>
       <w:cols w:space="708"/>
@@ -3035,6 +3174,127 @@
     </w:p>
   </w:footnote>
 </w:footnotes>
+</file>
+
+<file path=word/numbering.xml><?xml version="1.0" encoding="utf-8"?>
+<w:numbering xmlns:wpc="http://schemas.microsoft.com/office/word/2010/wordprocessingCanvas" xmlns:mo="http://schemas.microsoft.com/office/mac/office/2008/main" xmlns:mc="http://schemas.openxmlformats.org/markup-compatibility/2006" xmlns:mv="urn:schemas-microsoft-com:mac:vml" xmlns:o="urn:schemas-microsoft-com:office:office" xmlns:r="http://schemas.openxmlformats.org/officeDocument/2006/relationships" xmlns:m="http://schemas.openxmlformats.org/officeDocument/2006/math" xmlns:v="urn:schemas-microsoft-com:vml" xmlns:wp14="http://schemas.microsoft.com/office/word/2010/wordprocessingDrawing" xmlns:wp="http://schemas.openxmlformats.org/drawingml/2006/wordprocessingDrawing" xmlns:w10="urn:schemas-microsoft-com:office:word" xmlns:w="http://schemas.openxmlformats.org/wordprocessingml/2006/main" xmlns:w14="http://schemas.microsoft.com/office/word/2010/wordml" xmlns:wpg="http://schemas.microsoft.com/office/word/2010/wordprocessingGroup" xmlns:wpi="http://schemas.microsoft.com/office/word/2010/wordprocessingInk" xmlns:wne="http://schemas.microsoft.com/office/word/2006/wordml" xmlns:wps="http://schemas.microsoft.com/office/word/2010/wordprocessingShape" mc:Ignorable="w14 wp14">
+  <w:abstractNum w:abstractNumId="0">
+    <w:nsid w:val="3A006140"/>
+    <w:multiLevelType w:val="hybridMultilevel"/>
+    <w:tmpl w:val="4C586550"/>
+    <w:lvl w:ilvl="0" w:tplc="04090001">
+      <w:start w:val="1"/>
+      <w:numFmt w:val="bullet"/>
+      <w:lvlText w:val=""/>
+      <w:lvlJc w:val="left"/>
+      <w:pPr>
+        <w:ind w:left="720" w:hanging="360"/>
+      </w:pPr>
+      <w:rPr>
+        <w:rFonts w:ascii="Symbol" w:hAnsi="Symbol" w:hint="default"/>
+      </w:rPr>
+    </w:lvl>
+    <w:lvl w:ilvl="1" w:tplc="04090003" w:tentative="1">
+      <w:start w:val="1"/>
+      <w:numFmt w:val="bullet"/>
+      <w:lvlText w:val="o"/>
+      <w:lvlJc w:val="left"/>
+      <w:pPr>
+        <w:ind w:left="1440" w:hanging="360"/>
+      </w:pPr>
+      <w:rPr>
+        <w:rFonts w:ascii="Courier New" w:hAnsi="Courier New" w:hint="default"/>
+      </w:rPr>
+    </w:lvl>
+    <w:lvl w:ilvl="2" w:tplc="04090005" w:tentative="1">
+      <w:start w:val="1"/>
+      <w:numFmt w:val="bullet"/>
+      <w:lvlText w:val=""/>
+      <w:lvlJc w:val="left"/>
+      <w:pPr>
+        <w:ind w:left="2160" w:hanging="360"/>
+      </w:pPr>
+      <w:rPr>
+        <w:rFonts w:ascii="Wingdings" w:hAnsi="Wingdings" w:hint="default"/>
+      </w:rPr>
+    </w:lvl>
+    <w:lvl w:ilvl="3" w:tplc="04090001" w:tentative="1">
+      <w:start w:val="1"/>
+      <w:numFmt w:val="bullet"/>
+      <w:lvlText w:val=""/>
+      <w:lvlJc w:val="left"/>
+      <w:pPr>
+        <w:ind w:left="2880" w:hanging="360"/>
+      </w:pPr>
+      <w:rPr>
+        <w:rFonts w:ascii="Symbol" w:hAnsi="Symbol" w:hint="default"/>
+      </w:rPr>
+    </w:lvl>
+    <w:lvl w:ilvl="4" w:tplc="04090003" w:tentative="1">
+      <w:start w:val="1"/>
+      <w:numFmt w:val="bullet"/>
+      <w:lvlText w:val="o"/>
+      <w:lvlJc w:val="left"/>
+      <w:pPr>
+        <w:ind w:left="3600" w:hanging="360"/>
+      </w:pPr>
+      <w:rPr>
+        <w:rFonts w:ascii="Courier New" w:hAnsi="Courier New" w:hint="default"/>
+      </w:rPr>
+    </w:lvl>
+    <w:lvl w:ilvl="5" w:tplc="04090005" w:tentative="1">
+      <w:start w:val="1"/>
+      <w:numFmt w:val="bullet"/>
+      <w:lvlText w:val=""/>
+      <w:lvlJc w:val="left"/>
+      <w:pPr>
+        <w:ind w:left="4320" w:hanging="360"/>
+      </w:pPr>
+      <w:rPr>
+        <w:rFonts w:ascii="Wingdings" w:hAnsi="Wingdings" w:hint="default"/>
+      </w:rPr>
+    </w:lvl>
+    <w:lvl w:ilvl="6" w:tplc="04090001" w:tentative="1">
+      <w:start w:val="1"/>
+      <w:numFmt w:val="bullet"/>
+      <w:lvlText w:val=""/>
+      <w:lvlJc w:val="left"/>
+      <w:pPr>
+        <w:ind w:left="5040" w:hanging="360"/>
+      </w:pPr>
+      <w:rPr>
+        <w:rFonts w:ascii="Symbol" w:hAnsi="Symbol" w:hint="default"/>
+      </w:rPr>
+    </w:lvl>
+    <w:lvl w:ilvl="7" w:tplc="04090003" w:tentative="1">
+      <w:start w:val="1"/>
+      <w:numFmt w:val="bullet"/>
+      <w:lvlText w:val="o"/>
+      <w:lvlJc w:val="left"/>
+      <w:pPr>
+        <w:ind w:left="5760" w:hanging="360"/>
+      </w:pPr>
+      <w:rPr>
+        <w:rFonts w:ascii="Courier New" w:hAnsi="Courier New" w:hint="default"/>
+      </w:rPr>
+    </w:lvl>
+    <w:lvl w:ilvl="8" w:tplc="04090005" w:tentative="1">
+      <w:start w:val="1"/>
+      <w:numFmt w:val="bullet"/>
+      <w:lvlText w:val=""/>
+      <w:lvlJc w:val="left"/>
+      <w:pPr>
+        <w:ind w:left="6480" w:hanging="360"/>
+      </w:pPr>
+      <w:rPr>
+        <w:rFonts w:ascii="Wingdings" w:hAnsi="Wingdings" w:hint="default"/>
+      </w:rPr>
+    </w:lvl>
+  </w:abstractNum>
+  <w:num w:numId="1">
+    <w:abstractNumId w:val="0"/>
+  </w:num>
+</w:numbering>
 </file>
 
 <file path=word/styles.xml><?xml version="1.0" encoding="utf-8"?>
@@ -3298,6 +3558,28 @@
       <w:sz w:val="18"/>
       <w:szCs w:val="18"/>
     </w:rPr>
+  </w:style>
+  <w:style w:type="character" w:styleId="Hyperlink">
+    <w:name w:val="Hyperlink"/>
+    <w:basedOn w:val="DefaultParagraphFont"/>
+    <w:uiPriority w:val="99"/>
+    <w:unhideWhenUsed/>
+    <w:rsid w:val="00D756D2"/>
+    <w:rPr>
+      <w:color w:val="0000FF" w:themeColor="hyperlink"/>
+      <w:u w:val="single"/>
+    </w:rPr>
+  </w:style>
+  <w:style w:type="paragraph" w:styleId="ListParagraph">
+    <w:name w:val="List Paragraph"/>
+    <w:basedOn w:val="Normal"/>
+    <w:uiPriority w:val="34"/>
+    <w:qFormat/>
+    <w:rsid w:val="00D756D2"/>
+    <w:pPr>
+      <w:ind w:left="720"/>
+      <w:contextualSpacing/>
+    </w:pPr>
   </w:style>
 </w:styles>
 </file>
@@ -3563,6 +3845,28 @@
       <w:sz w:val="18"/>
       <w:szCs w:val="18"/>
     </w:rPr>
+  </w:style>
+  <w:style w:type="character" w:styleId="Hyperlink">
+    <w:name w:val="Hyperlink"/>
+    <w:basedOn w:val="DefaultParagraphFont"/>
+    <w:uiPriority w:val="99"/>
+    <w:unhideWhenUsed/>
+    <w:rsid w:val="00D756D2"/>
+    <w:rPr>
+      <w:color w:val="0000FF" w:themeColor="hyperlink"/>
+      <w:u w:val="single"/>
+    </w:rPr>
+  </w:style>
+  <w:style w:type="paragraph" w:styleId="ListParagraph">
+    <w:name w:val="List Paragraph"/>
+    <w:basedOn w:val="Normal"/>
+    <w:uiPriority w:val="34"/>
+    <w:qFormat/>
+    <w:rsid w:val="00D756D2"/>
+    <w:pPr>
+      <w:ind w:left="720"/>
+      <w:contextualSpacing/>
+    </w:pPr>
   </w:style>
 </w:styles>
 </file>
@@ -4654,7 +4958,7 @@
   <dgm:whole/>
   <dgm:extLst>
     <a:ext uri="http://schemas.microsoft.com/office/drawing/2008/diagram">
-      <dsp:dataModelExt xmlns:dsp="http://schemas.microsoft.com/office/drawing/2008/diagram" relId="rId12" minVer="http://schemas.openxmlformats.org/drawingml/2006/diagram"/>
+      <dsp:dataModelExt xmlns:dsp="http://schemas.microsoft.com/office/drawing/2008/diagram" relId="rId13" minVer="http://schemas.openxmlformats.org/drawingml/2006/diagram"/>
     </a:ext>
   </dgm:extLst>
 </dgm:dataModel>
@@ -7040,7 +7344,7 @@
 </file>
 
 <file path=customXml/itemProps1.xml><?xml version="1.0" encoding="utf-8"?>
-<ds:datastoreItem xmlns:ds="http://schemas.openxmlformats.org/officeDocument/2006/customXml" ds:itemID="{E4FB235F-553D-D648-8663-BD01436CB25B}">
+<ds:datastoreItem xmlns:ds="http://schemas.openxmlformats.org/officeDocument/2006/customXml" ds:itemID="{077BE32D-1768-A443-827F-0E7F20204606}">
   <ds:schemaRefs>
     <ds:schemaRef ds:uri="http://schemas.openxmlformats.org/officeDocument/2006/bibliography"/>
   </ds:schemaRefs>

--- a/Graph Theory Project 2017.docx
+++ b/Graph Theory Project 2017.docx
@@ -1567,8 +1567,6 @@
               </w:rPr>
               <w:t>994</w:t>
             </w:r>
-            <w:bookmarkStart w:id="0" w:name="_GoBack"/>
-            <w:bookmarkEnd w:id="0"/>
           </w:p>
         </w:tc>
         <w:tc>
@@ -2937,6 +2935,8 @@
           <w:szCs w:val="32"/>
         </w:rPr>
       </w:pPr>
+      <w:bookmarkStart w:id="0" w:name="_GoBack"/>
+      <w:bookmarkEnd w:id="0"/>
     </w:p>
     <w:p>
       <w:pPr>
@@ -2968,7 +2968,19 @@
           <w:rPr>
             <w:rStyle w:val="Hyperlink"/>
           </w:rPr>
-          <w:t>http://stackoverflow.com/questions/31485802/how-to-return-relationship-type-with-neo4js-cypher-queries</w:t>
+          <w:t>http://stackoverflow.com/questions</w:t>
+        </w:r>
+        <w:r>
+          <w:rPr>
+            <w:rStyle w:val="Hyperlink"/>
+          </w:rPr>
+          <w:t>/</w:t>
+        </w:r>
+        <w:r>
+          <w:rPr>
+            <w:rStyle w:val="Hyperlink"/>
+          </w:rPr>
+          <w:t>31485802/how-to-return-relationship-type-with-neo4js-cypher-queries</w:t>
         </w:r>
       </w:hyperlink>
     </w:p>
@@ -3022,6 +3034,18 @@
           <w:t>https://www.youtube.com</w:t>
         </w:r>
       </w:hyperlink>
+    </w:p>
+    <w:p>
+      <w:pPr>
+        <w:pStyle w:val="ListParagraph"/>
+        <w:numPr>
+          <w:ilvl w:val="0"/>
+          <w:numId w:val="1"/>
+        </w:numPr>
+      </w:pPr>
+      <w:r>
+        <w:t>http://www.quackit.com/neo4j/tutorial/neo4j_delete_a_relationship_using_cypher.cfm</w:t>
+      </w:r>
     </w:p>
     <w:p>
       <w:pPr>
@@ -3581,6 +3605,18 @@
       <w:contextualSpacing/>
     </w:pPr>
   </w:style>
+  <w:style w:type="character" w:styleId="FollowedHyperlink">
+    <w:name w:val="FollowedHyperlink"/>
+    <w:basedOn w:val="DefaultParagraphFont"/>
+    <w:uiPriority w:val="99"/>
+    <w:semiHidden/>
+    <w:unhideWhenUsed/>
+    <w:rsid w:val="00010162"/>
+    <w:rPr>
+      <w:color w:val="800080" w:themeColor="followedHyperlink"/>
+      <w:u w:val="single"/>
+    </w:rPr>
+  </w:style>
 </w:styles>
 </file>
 
@@ -3867,6 +3903,18 @@
       <w:ind w:left="720"/>
       <w:contextualSpacing/>
     </w:pPr>
+  </w:style>
+  <w:style w:type="character" w:styleId="FollowedHyperlink">
+    <w:name w:val="FollowedHyperlink"/>
+    <w:basedOn w:val="DefaultParagraphFont"/>
+    <w:uiPriority w:val="99"/>
+    <w:semiHidden/>
+    <w:unhideWhenUsed/>
+    <w:rsid w:val="00010162"/>
+    <w:rPr>
+      <w:color w:val="800080" w:themeColor="followedHyperlink"/>
+      <w:u w:val="single"/>
+    </w:rPr>
   </w:style>
 </w:styles>
 </file>
@@ -7344,7 +7392,7 @@
 </file>
 
 <file path=customXml/itemProps1.xml><?xml version="1.0" encoding="utf-8"?>
-<ds:datastoreItem xmlns:ds="http://schemas.openxmlformats.org/officeDocument/2006/customXml" ds:itemID="{077BE32D-1768-A443-827F-0E7F20204606}">
+<ds:datastoreItem xmlns:ds="http://schemas.openxmlformats.org/officeDocument/2006/customXml" ds:itemID="{03E9B55B-EF3E-8649-9C1D-24E520CFE9C4}">
   <ds:schemaRefs>
     <ds:schemaRef ds:uri="http://schemas.openxmlformats.org/officeDocument/2006/bibliography"/>
   </ds:schemaRefs>

--- a/Graph Theory Project 2017.docx
+++ b/Graph Theory Project 2017.docx
@@ -2876,6 +2876,50 @@
         </w:rPr>
         <w:t>this way I have complete control and know everything and all the information that is going into my graph. I then implemented all the relationships between all the nodes and created a graph in Neo4j using cypher and this document guide lining myself to recreate a third year software development timetable.</w:t>
       </w:r>
+      <w:r>
+        <w:rPr>
+          <w:sz w:val="32"/>
+          <w:szCs w:val="32"/>
+        </w:rPr>
+        <w:t xml:space="preserve"> I created a .gitignore file through terminal and added .DS_Store as this causes problems from a mac when uploading and downloading from github. </w:t>
+      </w:r>
+    </w:p>
+    <w:p>
+      <w:pPr>
+        <w:ind w:firstLine="720"/>
+        <w:rPr>
+          <w:sz w:val="32"/>
+          <w:szCs w:val="32"/>
+        </w:rPr>
+      </w:pPr>
+      <w:r>
+        <w:rPr>
+          <w:sz w:val="32"/>
+          <w:szCs w:val="32"/>
+        </w:rPr>
+        <w:t xml:space="preserve">Once my graph was complete I started querying it to see if it would work properly, this is </w:t>
+      </w:r>
+      <w:r>
+        <w:rPr>
+          <w:sz w:val="32"/>
+          <w:szCs w:val="32"/>
+        </w:rPr>
+        <w:t xml:space="preserve">some of </w:t>
+      </w:r>
+      <w:r>
+        <w:rPr>
+          <w:sz w:val="32"/>
+          <w:szCs w:val="32"/>
+        </w:rPr>
+        <w:t>what I queried and the answers to that query.</w:t>
+      </w:r>
+      <w:r>
+        <w:rPr>
+          <w:sz w:val="32"/>
+          <w:szCs w:val="32"/>
+        </w:rPr>
+        <w:t xml:space="preserve"> I found that for the more intricate searching query the command ran correctly but did not give me any feedback and this puzzled me as I could not figure out why. I first thought that because the simple ones worked it must have been the way I worded the queries wrong even though they ran and compiled with no errors. There were a lot of stumbling blocks on this project like how these queries wont show my graphs but I enjoyed learning about neo4j and cypher and feel I am better-equipped next time to tackle a project like this. </w:t>
+      </w:r>
     </w:p>
     <w:p>
       <w:pPr>
@@ -2903,20 +2947,6 @@
           <w:szCs w:val="32"/>
         </w:rPr>
       </w:pPr>
-      <w:r>
-        <w:rPr>
-          <w:sz w:val="32"/>
-          <w:szCs w:val="32"/>
-        </w:rPr>
-        <w:t xml:space="preserve">In Conclusion to this project I feel it was a good success and I learned a lot from it. The reason I feel it was successful is because I now have a graph database using Neo4j representing a third level institute timetable. A few things did not work out for me like trying to import into Neo4j and I changed a couple of ideas along the way such as scraping all the room numbers from the timetable but despite these I worked around them, and with that and keeping to my own guidelines I set out in this document I successfully created a </w:t>
-      </w:r>
-      <w:r>
-        <w:rPr>
-          <w:sz w:val="32"/>
-          <w:szCs w:val="32"/>
-        </w:rPr>
-        <w:t>graph database. For the most part of this project I did everything from my notes and my own initiative however some things I couldn’t figure out on my own and used the help of Google and I will reference all sites that helped me to create this Graph based database at the end. I feel this project will be very useful to me in the future if ever asked about Graph based databases or neo4J.</w:t>
-      </w:r>
     </w:p>
     <w:p>
       <w:pPr>
@@ -2935,8 +2965,557 @@
           <w:szCs w:val="32"/>
         </w:rPr>
       </w:pPr>
+    </w:p>
+    <w:p>
+      <w:pPr>
+        <w:ind w:firstLine="720"/>
+        <w:rPr>
+          <w:sz w:val="32"/>
+          <w:szCs w:val="32"/>
+        </w:rPr>
+      </w:pPr>
+    </w:p>
+    <w:p>
+      <w:pPr>
+        <w:ind w:firstLine="720"/>
+        <w:rPr>
+          <w:sz w:val="32"/>
+          <w:szCs w:val="32"/>
+        </w:rPr>
+      </w:pPr>
+    </w:p>
+    <w:p>
+      <w:pPr>
+        <w:ind w:firstLine="720"/>
+        <w:rPr>
+          <w:sz w:val="32"/>
+          <w:szCs w:val="32"/>
+        </w:rPr>
+      </w:pPr>
+    </w:p>
+    <w:p>
+      <w:pPr>
+        <w:ind w:firstLine="720"/>
+        <w:rPr>
+          <w:sz w:val="32"/>
+          <w:szCs w:val="32"/>
+        </w:rPr>
+      </w:pPr>
+    </w:p>
+    <w:p>
+      <w:pPr>
+        <w:ind w:firstLine="720"/>
+        <w:rPr>
+          <w:sz w:val="32"/>
+          <w:szCs w:val="32"/>
+        </w:rPr>
+      </w:pPr>
+    </w:p>
+    <w:p>
+      <w:pPr>
+        <w:ind w:firstLine="720"/>
+        <w:rPr>
+          <w:sz w:val="32"/>
+          <w:szCs w:val="32"/>
+        </w:rPr>
+      </w:pPr>
+    </w:p>
+    <w:p>
+      <w:pPr>
+        <w:ind w:firstLine="720"/>
+        <w:rPr>
+          <w:sz w:val="32"/>
+          <w:szCs w:val="32"/>
+        </w:rPr>
+      </w:pPr>
+    </w:p>
+    <w:p>
+      <w:pPr>
+        <w:ind w:firstLine="720"/>
+        <w:rPr>
+          <w:sz w:val="32"/>
+          <w:szCs w:val="32"/>
+        </w:rPr>
+      </w:pPr>
+    </w:p>
+    <w:p>
+      <w:pPr>
+        <w:rPr>
+          <w:sz w:val="32"/>
+          <w:szCs w:val="32"/>
+        </w:rPr>
+      </w:pPr>
+    </w:p>
+    <w:p>
+      <w:pPr>
+        <w:rPr>
+          <w:sz w:val="32"/>
+          <w:szCs w:val="32"/>
+        </w:rPr>
+      </w:pPr>
+    </w:p>
+    <w:p>
+      <w:pPr>
+        <w:rPr>
+          <w:sz w:val="32"/>
+          <w:szCs w:val="32"/>
+        </w:rPr>
+      </w:pPr>
+    </w:p>
+    <w:p>
+      <w:pPr>
+        <w:rPr>
+          <w:noProof/>
+        </w:rPr>
+      </w:pPr>
+      <w:r>
+        <w:rPr>
+          <w:color w:val="31849B" w:themeColor="accent5" w:themeShade="BF"/>
+        </w:rPr>
+        <w:t>MATCH</w:t>
+      </w:r>
+      <w:r>
+        <w:t xml:space="preserve"> </w:t>
+      </w:r>
+      <w:r>
+        <w:rPr>
+          <w:color w:val="FF0000"/>
+        </w:rPr>
+        <w:t>(</w:t>
+      </w:r>
+      <w:r>
+        <w:rPr>
+          <w:color w:val="B2A1C7" w:themeColor="accent4" w:themeTint="99"/>
+        </w:rPr>
+        <w:t>n</w:t>
+      </w:r>
+      <w:r>
+        <w:rPr>
+          <w:color w:val="FF0000"/>
+        </w:rPr>
+        <w:t>)</w:t>
+      </w:r>
+      <w:r>
+        <w:t xml:space="preserve"> </w:t>
+      </w:r>
+      <w:r>
+        <w:rPr>
+          <w:color w:val="548DD4" w:themeColor="text2" w:themeTint="99"/>
+        </w:rPr>
+        <w:t>RETURN</w:t>
+      </w:r>
+      <w:r>
+        <w:rPr>
+          <w:color w:val="CCFFCC"/>
+        </w:rPr>
+        <w:t xml:space="preserve"> </w:t>
+      </w:r>
+      <w:r>
+        <w:rPr>
+          <w:color w:val="C2D69B" w:themeColor="accent3" w:themeTint="99"/>
+        </w:rPr>
+        <w:t>n</w:t>
+      </w:r>
+      <w:r>
+        <w:rPr>
+          <w:noProof/>
+          <w:color w:val="C2D69B" w:themeColor="accent3" w:themeTint="99"/>
+        </w:rPr>
+        <w:t xml:space="preserve">   </w:t>
+      </w:r>
+      <w:r>
+        <w:rPr>
+          <w:noProof/>
+        </w:rPr>
+        <w:t xml:space="preserve"> </w:t>
+      </w:r>
+    </w:p>
+    <w:p>
+      <w:r>
+        <w:rPr>
+          <w:noProof/>
+        </w:rPr>
+        <w:t xml:space="preserve">  </w:t>
+      </w:r>
+      <w:r>
+        <w:rPr>
+          <w:noProof/>
+        </w:rPr>
+        <w:drawing>
+          <wp:inline distT="0" distB="0" distL="0" distR="0" wp14:anchorId="79759D35" wp14:editId="301CE241">
+            <wp:extent cx="2722245" cy="2159605"/>
+            <wp:effectExtent l="0" t="0" r="0" b="0"/>
+            <wp:docPr id="1" name="Picture 1"/>
+            <wp:cNvGraphicFramePr>
+              <a:graphicFrameLocks xmlns:a="http://schemas.openxmlformats.org/drawingml/2006/main" noChangeAspect="1"/>
+            </wp:cNvGraphicFramePr>
+            <a:graphic xmlns:a="http://schemas.openxmlformats.org/drawingml/2006/main">
+              <a:graphicData uri="http://schemas.openxmlformats.org/drawingml/2006/picture">
+                <pic:pic xmlns:pic="http://schemas.openxmlformats.org/drawingml/2006/picture">
+                  <pic:nvPicPr>
+                    <pic:cNvPr id="0" name="Screen Shot 2017-04-21 at 12.23.03.png"/>
+                    <pic:cNvPicPr/>
+                  </pic:nvPicPr>
+                  <pic:blipFill>
+                    <a:blip r:embed="rId14">
+                      <a:extLst>
+                        <a:ext uri="{28A0092B-C50C-407E-A947-70E740481C1C}">
+                          <a14:useLocalDpi xmlns:a14="http://schemas.microsoft.com/office/drawing/2010/main" val="0"/>
+                        </a:ext>
+                      </a:extLst>
+                    </a:blip>
+                    <a:stretch>
+                      <a:fillRect/>
+                    </a:stretch>
+                  </pic:blipFill>
+                  <pic:spPr>
+                    <a:xfrm>
+                      <a:off x="0" y="0"/>
+                      <a:ext cx="2723405" cy="2160525"/>
+                    </a:xfrm>
+                    <a:prstGeom prst="rect">
+                      <a:avLst/>
+                    </a:prstGeom>
+                  </pic:spPr>
+                </pic:pic>
+              </a:graphicData>
+            </a:graphic>
+          </wp:inline>
+        </w:drawing>
+      </w:r>
+      <w:r>
+        <w:t xml:space="preserve"> </w:t>
+      </w:r>
+      <w:r>
+        <w:rPr>
+          <w:noProof/>
+        </w:rPr>
+        <w:drawing>
+          <wp:inline distT="0" distB="0" distL="0" distR="0" wp14:anchorId="5F20B5F2" wp14:editId="04F0F90F">
+            <wp:extent cx="1709420" cy="2204087"/>
+            <wp:effectExtent l="25400" t="25400" r="17780" b="31115"/>
+            <wp:docPr id="3" name="Picture 3"/>
+            <wp:cNvGraphicFramePr>
+              <a:graphicFrameLocks xmlns:a="http://schemas.openxmlformats.org/drawingml/2006/main" noChangeAspect="1"/>
+            </wp:cNvGraphicFramePr>
+            <a:graphic xmlns:a="http://schemas.openxmlformats.org/drawingml/2006/main">
+              <a:graphicData uri="http://schemas.openxmlformats.org/drawingml/2006/picture">
+                <pic:pic xmlns:pic="http://schemas.openxmlformats.org/drawingml/2006/picture">
+                  <pic:nvPicPr>
+                    <pic:cNvPr id="0" name="Screen Shot 2017-04-21 at 12.36.47.png"/>
+                    <pic:cNvPicPr/>
+                  </pic:nvPicPr>
+                  <pic:blipFill>
+                    <a:blip r:embed="rId15">
+                      <a:extLst>
+                        <a:ext uri="{28A0092B-C50C-407E-A947-70E740481C1C}">
+                          <a14:useLocalDpi xmlns:a14="http://schemas.microsoft.com/office/drawing/2010/main" val="0"/>
+                        </a:ext>
+                      </a:extLst>
+                    </a:blip>
+                    <a:stretch>
+                      <a:fillRect/>
+                    </a:stretch>
+                  </pic:blipFill>
+                  <pic:spPr>
+                    <a:xfrm>
+                      <a:off x="0" y="0"/>
+                      <a:ext cx="1709607" cy="2204328"/>
+                    </a:xfrm>
+                    <a:prstGeom prst="rect">
+                      <a:avLst/>
+                    </a:prstGeom>
+                    <a:ln>
+                      <a:solidFill>
+                        <a:schemeClr val="tx1"/>
+                      </a:solidFill>
+                    </a:ln>
+                  </pic:spPr>
+                </pic:pic>
+              </a:graphicData>
+            </a:graphic>
+          </wp:inline>
+        </w:drawing>
+      </w:r>
+    </w:p>
+    <w:p/>
+    <w:p/>
+    <w:p>
+      <w:r>
+        <w:rPr>
+          <w:noProof/>
+        </w:rPr>
+        <w:drawing>
+          <wp:inline distT="0" distB="0" distL="0" distR="0" wp14:anchorId="2B8F5665" wp14:editId="34F21F08">
+            <wp:extent cx="2052320" cy="2549422"/>
+            <wp:effectExtent l="25400" t="25400" r="30480" b="16510"/>
+            <wp:docPr id="4" name="Picture 4"/>
+            <wp:cNvGraphicFramePr>
+              <a:graphicFrameLocks xmlns:a="http://schemas.openxmlformats.org/drawingml/2006/main" noChangeAspect="1"/>
+            </wp:cNvGraphicFramePr>
+            <a:graphic xmlns:a="http://schemas.openxmlformats.org/drawingml/2006/main">
+              <a:graphicData uri="http://schemas.openxmlformats.org/drawingml/2006/picture">
+                <pic:pic xmlns:pic="http://schemas.openxmlformats.org/drawingml/2006/picture">
+                  <pic:nvPicPr>
+                    <pic:cNvPr id="0" name="Screen Shot 2017-04-21 at 12.51.55.png"/>
+                    <pic:cNvPicPr/>
+                  </pic:nvPicPr>
+                  <pic:blipFill>
+                    <a:blip r:embed="rId16">
+                      <a:extLst>
+                        <a:ext uri="{28A0092B-C50C-407E-A947-70E740481C1C}">
+                          <a14:useLocalDpi xmlns:a14="http://schemas.microsoft.com/office/drawing/2010/main" val="0"/>
+                        </a:ext>
+                      </a:extLst>
+                    </a:blip>
+                    <a:stretch>
+                      <a:fillRect/>
+                    </a:stretch>
+                  </pic:blipFill>
+                  <pic:spPr>
+                    <a:xfrm>
+                      <a:off x="0" y="0"/>
+                      <a:ext cx="2052320" cy="2549422"/>
+                    </a:xfrm>
+                    <a:prstGeom prst="rect">
+                      <a:avLst/>
+                    </a:prstGeom>
+                    <a:ln>
+                      <a:solidFill>
+                        <a:schemeClr val="tx1"/>
+                      </a:solidFill>
+                    </a:ln>
+                  </pic:spPr>
+                </pic:pic>
+              </a:graphicData>
+            </a:graphic>
+          </wp:inline>
+        </w:drawing>
+      </w:r>
+      <w:r>
+        <w:rPr>
+          <w:noProof/>
+        </w:rPr>
+        <w:drawing>
+          <wp:inline distT="0" distB="0" distL="0" distR="0" wp14:anchorId="479D548A" wp14:editId="79C11BC7">
+            <wp:extent cx="2940774" cy="3279140"/>
+            <wp:effectExtent l="25400" t="25400" r="31115" b="22860"/>
+            <wp:docPr id="5" name="Picture 5"/>
+            <wp:cNvGraphicFramePr>
+              <a:graphicFrameLocks xmlns:a="http://schemas.openxmlformats.org/drawingml/2006/main" noChangeAspect="1"/>
+            </wp:cNvGraphicFramePr>
+            <a:graphic xmlns:a="http://schemas.openxmlformats.org/drawingml/2006/main">
+              <a:graphicData uri="http://schemas.openxmlformats.org/drawingml/2006/picture">
+                <pic:pic xmlns:pic="http://schemas.openxmlformats.org/drawingml/2006/picture">
+                  <pic:nvPicPr>
+                    <pic:cNvPr id="0" name="Screen Shot 2017-04-21 at 13.03.52.png"/>
+                    <pic:cNvPicPr/>
+                  </pic:nvPicPr>
+                  <pic:blipFill>
+                    <a:blip r:embed="rId17">
+                      <a:extLst>
+                        <a:ext uri="{28A0092B-C50C-407E-A947-70E740481C1C}">
+                          <a14:useLocalDpi xmlns:a14="http://schemas.microsoft.com/office/drawing/2010/main" val="0"/>
+                        </a:ext>
+                      </a:extLst>
+                    </a:blip>
+                    <a:stretch>
+                      <a:fillRect/>
+                    </a:stretch>
+                  </pic:blipFill>
+                  <pic:spPr>
+                    <a:xfrm>
+                      <a:off x="0" y="0"/>
+                      <a:ext cx="2940774" cy="3279140"/>
+                    </a:xfrm>
+                    <a:prstGeom prst="rect">
+                      <a:avLst/>
+                    </a:prstGeom>
+                    <a:ln>
+                      <a:solidFill>
+                        <a:schemeClr val="tx1"/>
+                      </a:solidFill>
+                    </a:ln>
+                  </pic:spPr>
+                </pic:pic>
+              </a:graphicData>
+            </a:graphic>
+          </wp:inline>
+        </w:drawing>
+      </w:r>
+    </w:p>
+    <w:p/>
+    <w:p>
+      <w:pPr>
+        <w:rPr>
+          <w:sz w:val="32"/>
+          <w:szCs w:val="32"/>
+        </w:rPr>
+      </w:pPr>
+      <w:r>
+        <w:rPr>
+          <w:sz w:val="32"/>
+          <w:szCs w:val="32"/>
+        </w:rPr>
+        <w:t>Some of my queries are written properly as the machine accepts them but it does not give me any feedback like this some of these</w:t>
+      </w:r>
+    </w:p>
+    <w:p>
       <w:bookmarkStart w:id="0" w:name="_GoBack"/>
-      <w:bookmarkEnd w:id="0"/>
+      <w:r>
+        <w:rPr>
+          <w:noProof/>
+        </w:rPr>
+        <w:drawing>
+          <wp:inline distT="0" distB="0" distL="0" distR="0" wp14:anchorId="0053A5D8" wp14:editId="240E0F62">
+            <wp:extent cx="2574195" cy="1485900"/>
+            <wp:effectExtent l="25400" t="25400" r="17145" b="12700"/>
+            <wp:docPr id="6" name="Picture 6"/>
+            <wp:cNvGraphicFramePr>
+              <a:graphicFrameLocks xmlns:a="http://schemas.openxmlformats.org/drawingml/2006/main" noChangeAspect="1"/>
+            </wp:cNvGraphicFramePr>
+            <a:graphic xmlns:a="http://schemas.openxmlformats.org/drawingml/2006/main">
+              <a:graphicData uri="http://schemas.openxmlformats.org/drawingml/2006/picture">
+                <pic:pic xmlns:pic="http://schemas.openxmlformats.org/drawingml/2006/picture">
+                  <pic:nvPicPr>
+                    <pic:cNvPr id="0" name="Screen Shot 2017-04-21 at 13.00.08.png"/>
+                    <pic:cNvPicPr/>
+                  </pic:nvPicPr>
+                  <pic:blipFill>
+                    <a:blip r:embed="rId18">
+                      <a:extLst>
+                        <a:ext uri="{28A0092B-C50C-407E-A947-70E740481C1C}">
+                          <a14:useLocalDpi xmlns:a14="http://schemas.microsoft.com/office/drawing/2010/main" val="0"/>
+                        </a:ext>
+                      </a:extLst>
+                    </a:blip>
+                    <a:stretch>
+                      <a:fillRect/>
+                    </a:stretch>
+                  </pic:blipFill>
+                  <pic:spPr>
+                    <a:xfrm>
+                      <a:off x="0" y="0"/>
+                      <a:ext cx="2574195" cy="1485900"/>
+                    </a:xfrm>
+                    <a:prstGeom prst="rect">
+                      <a:avLst/>
+                    </a:prstGeom>
+                    <a:ln>
+                      <a:solidFill>
+                        <a:srgbClr val="000000"/>
+                      </a:solidFill>
+                    </a:ln>
+                  </pic:spPr>
+                </pic:pic>
+              </a:graphicData>
+            </a:graphic>
+          </wp:inline>
+        </w:drawing>
+      </w:r>
+      <w:r>
+        <w:rPr>
+          <w:noProof/>
+        </w:rPr>
+        <w:drawing>
+          <wp:inline distT="0" distB="0" distL="0" distR="0" wp14:anchorId="4A70FA1E" wp14:editId="6B383F1E">
+            <wp:extent cx="2509520" cy="1473360"/>
+            <wp:effectExtent l="25400" t="25400" r="30480" b="25400"/>
+            <wp:docPr id="7" name="Picture 7"/>
+            <wp:cNvGraphicFramePr>
+              <a:graphicFrameLocks xmlns:a="http://schemas.openxmlformats.org/drawingml/2006/main" noChangeAspect="1"/>
+            </wp:cNvGraphicFramePr>
+            <a:graphic xmlns:a="http://schemas.openxmlformats.org/drawingml/2006/main">
+              <a:graphicData uri="http://schemas.openxmlformats.org/drawingml/2006/picture">
+                <pic:pic xmlns:pic="http://schemas.openxmlformats.org/drawingml/2006/picture">
+                  <pic:nvPicPr>
+                    <pic:cNvPr id="0" name="Screen Shot 2017-04-21 at 13.08.26.png"/>
+                    <pic:cNvPicPr/>
+                  </pic:nvPicPr>
+                  <pic:blipFill>
+                    <a:blip r:embed="rId19">
+                      <a:extLst>
+                        <a:ext uri="{28A0092B-C50C-407E-A947-70E740481C1C}">
+                          <a14:useLocalDpi xmlns:a14="http://schemas.microsoft.com/office/drawing/2010/main" val="0"/>
+                        </a:ext>
+                      </a:extLst>
+                    </a:blip>
+                    <a:stretch>
+                      <a:fillRect/>
+                    </a:stretch>
+                  </pic:blipFill>
+                  <pic:spPr>
+                    <a:xfrm>
+                      <a:off x="0" y="0"/>
+                      <a:ext cx="2509520" cy="1473360"/>
+                    </a:xfrm>
+                    <a:prstGeom prst="rect">
+                      <a:avLst/>
+                    </a:prstGeom>
+                    <a:ln>
+                      <a:solidFill>
+                        <a:srgbClr val="000000"/>
+                      </a:solidFill>
+                    </a:ln>
+                  </pic:spPr>
+                </pic:pic>
+              </a:graphicData>
+            </a:graphic>
+          </wp:inline>
+        </w:drawing>
+      </w:r>
+    </w:p>
+    <w:bookmarkEnd w:id="0"/>
+    <w:p/>
+    <w:p>
+      <w:pPr>
+        <w:ind w:firstLine="720"/>
+        <w:rPr>
+          <w:sz w:val="32"/>
+          <w:szCs w:val="32"/>
+        </w:rPr>
+      </w:pPr>
+    </w:p>
+    <w:p>
+      <w:pPr>
+        <w:ind w:firstLine="720"/>
+        <w:rPr>
+          <w:sz w:val="32"/>
+          <w:szCs w:val="32"/>
+        </w:rPr>
+      </w:pPr>
+      <w:r>
+        <w:rPr>
+          <w:sz w:val="32"/>
+          <w:szCs w:val="32"/>
+        </w:rPr>
+        <w:t xml:space="preserve">In Conclusion to this project I feel it was a good success and I learned a lot from it. The reason I feel it was successful is because I now have a graph database using Neo4j representing a third level institute timetable. A few things did not work out for me like trying to import into Neo4j and I changed a couple of ideas along the way such as scraping all the room numbers from the timetable but despite these I worked around them, and with that and keeping to my own guidelines I set out in this document I successfully created a </w:t>
+      </w:r>
+      <w:r>
+        <w:rPr>
+          <w:sz w:val="32"/>
+          <w:szCs w:val="32"/>
+        </w:rPr>
+        <w:t>graph database. For the most part of this project I did everything from my notes and my own initiative however some things I couldn’t figure out on my own and used the help of Google and I will reference all sites that helped me to create this Graph based database at the end. I feel this project will be very useful to me in the future if ever asked about Graph based databases or neo4J.</w:t>
+      </w:r>
+    </w:p>
+    <w:p>
+      <w:pPr>
+        <w:ind w:firstLine="720"/>
+        <w:rPr>
+          <w:sz w:val="32"/>
+          <w:szCs w:val="32"/>
+        </w:rPr>
+      </w:pPr>
+    </w:p>
+    <w:p>
+      <w:pPr>
+        <w:ind w:firstLine="720"/>
+        <w:rPr>
+          <w:sz w:val="32"/>
+          <w:szCs w:val="32"/>
+        </w:rPr>
+      </w:pPr>
     </w:p>
     <w:p>
       <w:pPr>
@@ -2963,7 +3542,7 @@
           <w:numId w:val="1"/>
         </w:numPr>
       </w:pPr>
-      <w:hyperlink r:id="rId14" w:history="1">
+      <w:hyperlink r:id="rId20" w:history="1">
         <w:r>
           <w:rPr>
             <w:rStyle w:val="Hyperlink"/>
@@ -2992,7 +3571,7 @@
           <w:numId w:val="1"/>
         </w:numPr>
       </w:pPr>
-      <w:hyperlink r:id="rId15" w:history="1">
+      <w:hyperlink r:id="rId21" w:history="1">
         <w:r>
           <w:rPr>
             <w:rStyle w:val="Hyperlink"/>
@@ -3009,7 +3588,7 @@
           <w:numId w:val="1"/>
         </w:numPr>
       </w:pPr>
-      <w:hyperlink r:id="rId16" w:history="1">
+      <w:hyperlink r:id="rId22" w:history="1">
         <w:r>
           <w:rPr>
             <w:rStyle w:val="Hyperlink"/>
@@ -3026,7 +3605,7 @@
           <w:numId w:val="1"/>
         </w:numPr>
       </w:pPr>
-      <w:hyperlink r:id="rId17" w:history="1">
+      <w:hyperlink r:id="rId23" w:history="1">
         <w:r>
           <w:rPr>
             <w:rStyle w:val="Hyperlink"/>
@@ -3062,8 +3641,8 @@
       </w:pPr>
     </w:p>
     <w:sectPr>
-      <w:footerReference w:type="even" r:id="rId18"/>
-      <w:footerReference w:type="default" r:id="rId19"/>
+      <w:footerReference w:type="even" r:id="rId24"/>
+      <w:footerReference w:type="default" r:id="rId25"/>
       <w:pgSz w:w="11900" w:h="16840"/>
       <w:pgMar w:top="1440" w:right="1800" w:bottom="1440" w:left="1800" w:header="708" w:footer="708" w:gutter="0"/>
       <w:cols w:space="708"/>
@@ -7392,7 +7971,7 @@
 </file>
 
 <file path=customXml/itemProps1.xml><?xml version="1.0" encoding="utf-8"?>
-<ds:datastoreItem xmlns:ds="http://schemas.openxmlformats.org/officeDocument/2006/customXml" ds:itemID="{03E9B55B-EF3E-8649-9C1D-24E520CFE9C4}">
+<ds:datastoreItem xmlns:ds="http://schemas.openxmlformats.org/officeDocument/2006/customXml" ds:itemID="{CE74E8DB-F0A9-B645-8A84-3F627C923304}">
   <ds:schemaRefs>
     <ds:schemaRef ds:uri="http://schemas.openxmlformats.org/officeDocument/2006/bibliography"/>
   </ds:schemaRefs>
